--- a/03 - Databases/01 Exercices Dictionnaire des donnees/01 - Exercices - Dictionnaire des données.docx
+++ b/03 - Databases/01 Exercices Dictionnaire des donnees/01 - Exercices - Dictionnaire des données.docx
@@ -1,6 +1,6 @@
 
 <file path=word/document.xml><?xml version="1.0" encoding="utf-8"?>
-<w:document xmlns:wpc="http://schemas.microsoft.com/office/word/2010/wordprocessingCanvas" xmlns:cx="http://schemas.microsoft.com/office/drawing/2014/chartex" xmlns:cx1="http://schemas.microsoft.com/office/drawing/2015/9/8/chartex" xmlns:cx2="http://schemas.microsoft.com/office/drawing/2015/10/21/chartex" xmlns:cx3="http://schemas.microsoft.com/office/drawing/2016/5/9/chartex" xmlns:cx4="http://schemas.microsoft.com/office/drawing/2016/5/10/chartex" xmlns:cx5="http://schemas.microsoft.com/office/drawing/2016/5/11/chartex" xmlns:cx6="http://schemas.microsoft.com/office/drawing/2016/5/12/chartex" xmlns:cx7="http://schemas.microsoft.com/office/drawing/2016/5/13/chartex" xmlns:cx8="http://schemas.microsoft.com/office/drawing/2016/5/14/chartex" xmlns:mc="http://schemas.openxmlformats.org/markup-compatibility/2006" xmlns:aink="http://schemas.microsoft.com/office/drawing/2016/ink" xmlns:am3d="http://schemas.microsoft.com/office/drawing/2017/model3d" xmlns:o="urn:schemas-microsoft-com:office:office" xmlns:oel="http://schemas.microsoft.com/office/2019/extlst" xmlns:r="http://schemas.openxmlformats.org/officeDocument/2006/relationships" xmlns:m="http://schemas.openxmlformats.org/officeDocument/2006/math" xmlns:v="urn:schemas-microsoft-com:vml" xmlns:wp14="http://schemas.microsoft.com/office/word/2010/wordprocessingDrawing" xmlns:wp="http://schemas.openxmlformats.org/drawingml/2006/wordprocessingDrawing" xmlns:w10="urn:schemas-microsoft-com:office:word" xmlns:w="http://schemas.openxmlformats.org/wordprocessingml/2006/main" xmlns:w14="http://schemas.microsoft.com/office/word/2010/wordml" xmlns:w15="http://schemas.microsoft.com/office/word/2012/wordml" xmlns:w16cex="http://schemas.microsoft.com/office/word/2018/wordml/cex" xmlns:w16cid="http://schemas.microsoft.com/office/word/2016/wordml/cid" xmlns:w16="http://schemas.microsoft.com/office/word/2018/wordml" xmlns:w16du="http://schemas.microsoft.com/office/word/2023/wordml/word16du" xmlns:w16sdtdh="http://schemas.microsoft.com/office/word/2020/wordml/sdtdatahash" xmlns:w16se="http://schemas.microsoft.com/office/word/2015/wordml/symex" xmlns:wpg="http://schemas.microsoft.com/office/word/2010/wordprocessingGroup" xmlns:wpi="http://schemas.microsoft.com/office/word/2010/wordprocessingInk" xmlns:wne="http://schemas.microsoft.com/office/word/2006/wordml" xmlns:wps="http://schemas.microsoft.com/office/word/2010/wordprocessingShape" mc:Ignorable="w14 w15 w16se w16cid w16 w16cex w16sdtdh w16du wp14">
+<w:document xmlns:wpc="http://schemas.microsoft.com/office/word/2010/wordprocessingCanvas" xmlns:cx="http://schemas.microsoft.com/office/drawing/2014/chartex" xmlns:cx1="http://schemas.microsoft.com/office/drawing/2015/9/8/chartex" xmlns:cx2="http://schemas.microsoft.com/office/drawing/2015/10/21/chartex" xmlns:cx3="http://schemas.microsoft.com/office/drawing/2016/5/9/chartex" xmlns:cx4="http://schemas.microsoft.com/office/drawing/2016/5/10/chartex" xmlns:cx5="http://schemas.microsoft.com/office/drawing/2016/5/11/chartex" xmlns:cx6="http://schemas.microsoft.com/office/drawing/2016/5/12/chartex" xmlns:cx7="http://schemas.microsoft.com/office/drawing/2016/5/13/chartex" xmlns:cx8="http://schemas.microsoft.com/office/drawing/2016/5/14/chartex" xmlns:mc="http://schemas.openxmlformats.org/markup-compatibility/2006" xmlns:aink="http://schemas.microsoft.com/office/drawing/2016/ink" xmlns:am3d="http://schemas.microsoft.com/office/drawing/2017/model3d" xmlns:o="urn:schemas-microsoft-com:office:office" xmlns:oel="http://schemas.microsoft.com/office/2019/extlst" xmlns:r="http://schemas.openxmlformats.org/officeDocument/2006/relationships" xmlns:m="http://schemas.openxmlformats.org/officeDocument/2006/math" xmlns:v="urn:schemas-microsoft-com:vml" xmlns:wp14="http://schemas.microsoft.com/office/word/2010/wordprocessingDrawing" xmlns:wp="http://schemas.openxmlformats.org/drawingml/2006/wordprocessingDrawing" xmlns:w10="urn:schemas-microsoft-com:office:word" xmlns:w="http://schemas.openxmlformats.org/wordprocessingml/2006/main" xmlns:w14="http://schemas.microsoft.com/office/word/2010/wordml" xmlns:w15="http://schemas.microsoft.com/office/word/2012/wordml" xmlns:w16cex="http://schemas.microsoft.com/office/word/2018/wordml/cex" xmlns:w16cid="http://schemas.microsoft.com/office/word/2016/wordml/cid" xmlns:w16="http://schemas.microsoft.com/office/word/2018/wordml" xmlns:w16du="http://schemas.microsoft.com/office/word/2023/wordml/word16du" xmlns:w16sdtdh="http://schemas.microsoft.com/office/word/2020/wordml/sdtdatahash" xmlns:w16sdtfl="http://schemas.microsoft.com/office/word/2024/wordml/sdtformatlock" xmlns:w16se="http://schemas.microsoft.com/office/word/2015/wordml/symex" xmlns:wpg="http://schemas.microsoft.com/office/word/2010/wordprocessingGroup" xmlns:wpi="http://schemas.microsoft.com/office/word/2010/wordprocessingInk" xmlns:wne="http://schemas.microsoft.com/office/word/2006/wordml" xmlns:wps="http://schemas.microsoft.com/office/word/2010/wordprocessingShape" mc:Ignorable="w14 w15 w16se w16cid w16 w16cex w16sdtdh w16sdtfl w16du wp14">
   <w:body>
     <w:p>
       <w:r>
@@ -128,11 +128,9 @@
       <w:r>
         <w:t xml:space="preserve">Un responsable région sera </w:t>
       </w:r>
-      <w:proofErr w:type="gramStart"/>
-      <w:r>
-        <w:t>nommé</w:t>
-      </w:r>
-      <w:proofErr w:type="gramEnd"/>
+      <w:r>
+        <w:t>nommée</w:t>
+      </w:r>
       <w:r>
         <w:t xml:space="preserve"> : on en connaitra son </w:t>
       </w:r>
@@ -303,7 +301,6 @@
                 <w:szCs w:val="20"/>
               </w:rPr>
             </w:pPr>
-            <w:proofErr w:type="spellStart"/>
             <w:r>
               <w:rPr>
                 <w:sz w:val="20"/>
@@ -311,7 +308,6 @@
               </w:rPr>
               <w:t>Plage_id</w:t>
             </w:r>
-            <w:proofErr w:type="spellEnd"/>
           </w:p>
         </w:tc>
         <w:tc>
@@ -417,7 +413,6 @@
                 <w:szCs w:val="20"/>
               </w:rPr>
             </w:pPr>
-            <w:proofErr w:type="spellStart"/>
             <w:r>
               <w:rPr>
                 <w:sz w:val="20"/>
@@ -425,7 +420,6 @@
               </w:rPr>
               <w:t>Plage_longueur</w:t>
             </w:r>
-            <w:proofErr w:type="spellEnd"/>
           </w:p>
         </w:tc>
         <w:tc>
@@ -525,15 +519,15 @@
           <w:tcPr>
             <w:cnfStyle w:val="001000000000" w:firstRow="0" w:lastRow="0" w:firstColumn="1" w:lastColumn="0" w:oddVBand="0" w:evenVBand="0" w:oddHBand="0" w:evenHBand="0" w:firstRowFirstColumn="0" w:firstRowLastColumn="0" w:lastRowFirstColumn="0" w:lastRowLastColumn="0"/>
             <w:tcW w:w="2433" w:type="dxa"/>
-          </w:tcPr>
-          <w:p>
-            <w:pPr>
-              <w:rPr>
-                <w:sz w:val="20"/>
-                <w:szCs w:val="20"/>
-              </w:rPr>
-            </w:pPr>
-            <w:proofErr w:type="spellStart"/>
+            <w:shd w:val="clear" w:color="auto" w:fill="DAE9F7" w:themeFill="text2" w:themeFillTint="1A"/>
+          </w:tcPr>
+          <w:p>
+            <w:pPr>
+              <w:rPr>
+                <w:sz w:val="20"/>
+                <w:szCs w:val="20"/>
+              </w:rPr>
+            </w:pPr>
             <w:r>
               <w:rPr>
                 <w:sz w:val="20"/>
@@ -541,12 +535,12 @@
               </w:rPr>
               <w:t>Nature_terrain_id</w:t>
             </w:r>
-            <w:proofErr w:type="spellEnd"/>
           </w:p>
         </w:tc>
         <w:tc>
           <w:tcPr>
             <w:tcW w:w="1957" w:type="dxa"/>
+            <w:shd w:val="clear" w:color="auto" w:fill="DAE9F7" w:themeFill="text2" w:themeFillTint="1A"/>
           </w:tcPr>
           <w:p>
             <w:pPr>
@@ -568,6 +562,7 @@
         <w:tc>
           <w:tcPr>
             <w:tcW w:w="1764" w:type="dxa"/>
+            <w:shd w:val="clear" w:color="auto" w:fill="DAE9F7" w:themeFill="text2" w:themeFillTint="1A"/>
           </w:tcPr>
           <w:p>
             <w:pPr>
@@ -589,6 +584,7 @@
         <w:tc>
           <w:tcPr>
             <w:tcW w:w="1587" w:type="dxa"/>
+            <w:shd w:val="clear" w:color="auto" w:fill="DAE9F7" w:themeFill="text2" w:themeFillTint="1A"/>
           </w:tcPr>
           <w:p>
             <w:pPr>
@@ -610,6 +606,7 @@
         <w:tc>
           <w:tcPr>
             <w:tcW w:w="1677" w:type="dxa"/>
+            <w:shd w:val="clear" w:color="auto" w:fill="DAE9F7" w:themeFill="text2" w:themeFillTint="1A"/>
           </w:tcPr>
           <w:p>
             <w:pPr>
@@ -634,15 +631,15 @@
           <w:tcPr>
             <w:cnfStyle w:val="001000000000" w:firstRow="0" w:lastRow="0" w:firstColumn="1" w:lastColumn="0" w:oddVBand="0" w:evenVBand="0" w:oddHBand="0" w:evenHBand="0" w:firstRowFirstColumn="0" w:firstRowLastColumn="0" w:lastRowFirstColumn="0" w:lastRowLastColumn="0"/>
             <w:tcW w:w="2433" w:type="dxa"/>
-          </w:tcPr>
-          <w:p>
-            <w:pPr>
-              <w:rPr>
-                <w:sz w:val="20"/>
-                <w:szCs w:val="20"/>
-              </w:rPr>
-            </w:pPr>
-            <w:proofErr w:type="spellStart"/>
+            <w:shd w:val="clear" w:color="auto" w:fill="DAE9F7" w:themeFill="text2" w:themeFillTint="1A"/>
+          </w:tcPr>
+          <w:p>
+            <w:pPr>
+              <w:rPr>
+                <w:sz w:val="20"/>
+                <w:szCs w:val="20"/>
+              </w:rPr>
+            </w:pPr>
             <w:r>
               <w:rPr>
                 <w:sz w:val="20"/>
@@ -657,12 +654,12 @@
               </w:rPr>
               <w:t>_nom</w:t>
             </w:r>
-            <w:proofErr w:type="spellEnd"/>
           </w:p>
         </w:tc>
         <w:tc>
           <w:tcPr>
             <w:tcW w:w="1957" w:type="dxa"/>
+            <w:shd w:val="clear" w:color="auto" w:fill="DAE9F7" w:themeFill="text2" w:themeFillTint="1A"/>
           </w:tcPr>
           <w:p>
             <w:pPr>
@@ -684,6 +681,7 @@
         <w:tc>
           <w:tcPr>
             <w:tcW w:w="1764" w:type="dxa"/>
+            <w:shd w:val="clear" w:color="auto" w:fill="DAE9F7" w:themeFill="text2" w:themeFillTint="1A"/>
           </w:tcPr>
           <w:p>
             <w:pPr>
@@ -705,6 +703,7 @@
         <w:tc>
           <w:tcPr>
             <w:tcW w:w="1587" w:type="dxa"/>
+            <w:shd w:val="clear" w:color="auto" w:fill="DAE9F7" w:themeFill="text2" w:themeFillTint="1A"/>
           </w:tcPr>
           <w:p>
             <w:pPr>
@@ -726,6 +725,7 @@
         <w:tc>
           <w:tcPr>
             <w:tcW w:w="1677" w:type="dxa"/>
+            <w:shd w:val="clear" w:color="auto" w:fill="DAE9F7" w:themeFill="text2" w:themeFillTint="1A"/>
           </w:tcPr>
           <w:p>
             <w:pPr>
@@ -762,7 +762,6 @@
                 <w:szCs w:val="20"/>
               </w:rPr>
             </w:pPr>
-            <w:proofErr w:type="spellStart"/>
             <w:r>
               <w:rPr>
                 <w:sz w:val="20"/>
@@ -770,7 +769,6 @@
               </w:rPr>
               <w:t>Ville_id</w:t>
             </w:r>
-            <w:proofErr w:type="spellEnd"/>
           </w:p>
         </w:tc>
         <w:tc>
@@ -852,7 +850,6 @@
                 <w:szCs w:val="20"/>
               </w:rPr>
             </w:pPr>
-            <w:proofErr w:type="gramStart"/>
             <w:r>
               <w:rPr>
                 <w:sz w:val="20"/>
@@ -860,7 +857,6 @@
               </w:rPr>
               <w:t>identifiant</w:t>
             </w:r>
-            <w:proofErr w:type="gramEnd"/>
           </w:p>
         </w:tc>
       </w:tr>
@@ -880,7 +876,6 @@
                 <w:szCs w:val="20"/>
               </w:rPr>
             </w:pPr>
-            <w:proofErr w:type="spellStart"/>
             <w:r>
               <w:rPr>
                 <w:sz w:val="20"/>
@@ -888,7 +883,6 @@
               </w:rPr>
               <w:t>Ville_nom</w:t>
             </w:r>
-            <w:proofErr w:type="spellEnd"/>
           </w:p>
         </w:tc>
         <w:tc>
@@ -997,7 +991,6 @@
                 <w:szCs w:val="20"/>
               </w:rPr>
             </w:pPr>
-            <w:proofErr w:type="spellStart"/>
             <w:r>
               <w:rPr>
                 <w:sz w:val="20"/>
@@ -1005,7 +998,6 @@
               </w:rPr>
               <w:t>Ville_code_postal</w:t>
             </w:r>
-            <w:proofErr w:type="spellEnd"/>
           </w:p>
         </w:tc>
         <w:tc>
@@ -1118,7 +1110,6 @@
                 <w:szCs w:val="20"/>
               </w:rPr>
             </w:pPr>
-            <w:proofErr w:type="spellStart"/>
             <w:r>
               <w:rPr>
                 <w:sz w:val="20"/>
@@ -1126,7 +1117,6 @@
               </w:rPr>
               <w:t>Ville_nombre_touristes</w:t>
             </w:r>
-            <w:proofErr w:type="spellEnd"/>
           </w:p>
         </w:tc>
         <w:tc>
@@ -1235,7 +1225,6 @@
                 <w:szCs w:val="20"/>
               </w:rPr>
             </w:pPr>
-            <w:proofErr w:type="spellStart"/>
             <w:r>
               <w:rPr>
                 <w:sz w:val="20"/>
@@ -1243,7 +1232,6 @@
               </w:rPr>
               <w:t>Departement_id</w:t>
             </w:r>
-            <w:proofErr w:type="spellEnd"/>
           </w:p>
         </w:tc>
         <w:tc>
@@ -1356,7 +1344,6 @@
                 <w:szCs w:val="20"/>
               </w:rPr>
             </w:pPr>
-            <w:proofErr w:type="spellStart"/>
             <w:r>
               <w:rPr>
                 <w:sz w:val="20"/>
@@ -1364,7 +1351,6 @@
               </w:rPr>
               <w:t>Responsable_id</w:t>
             </w:r>
-            <w:proofErr w:type="spellEnd"/>
           </w:p>
         </w:tc>
         <w:tc>
@@ -1446,7 +1432,6 @@
                 <w:szCs w:val="20"/>
               </w:rPr>
             </w:pPr>
-            <w:proofErr w:type="gramStart"/>
             <w:r>
               <w:rPr>
                 <w:sz w:val="20"/>
@@ -1454,7 +1439,6 @@
               </w:rPr>
               <w:t>identifiant</w:t>
             </w:r>
-            <w:proofErr w:type="gramEnd"/>
           </w:p>
         </w:tc>
       </w:tr>
@@ -1475,7 +1459,6 @@
                 <w:szCs w:val="20"/>
               </w:rPr>
             </w:pPr>
-            <w:proofErr w:type="spellStart"/>
             <w:r>
               <w:rPr>
                 <w:sz w:val="20"/>
@@ -1483,7 +1466,6 @@
               </w:rPr>
               <w:t>Responsable_nom</w:t>
             </w:r>
-            <w:proofErr w:type="spellEnd"/>
           </w:p>
         </w:tc>
         <w:tc>
@@ -1589,7 +1571,6 @@
                 <w:szCs w:val="20"/>
               </w:rPr>
             </w:pPr>
-            <w:proofErr w:type="spellStart"/>
             <w:r>
               <w:rPr>
                 <w:sz w:val="20"/>
@@ -1597,7 +1578,6 @@
               </w:rPr>
               <w:t>Responsable_prenom</w:t>
             </w:r>
-            <w:proofErr w:type="spellEnd"/>
           </w:p>
         </w:tc>
         <w:tc>
@@ -2024,16 +2004,18 @@
     </w:p>
     <w:p>
       <w:pPr>
+        <w:rPr>
+          <w:sz w:val="22"/>
+          <w:szCs w:val="22"/>
+        </w:rPr>
+      </w:pPr>
+    </w:p>
+    <w:p>
+      <w:pPr>
         <w:pStyle w:val="Titre1"/>
       </w:pPr>
       <w:r>
-        <w:t>Bibliothèque</w:t>
-      </w:r>
-      <w:r>
-        <w:t> </w:t>
-      </w:r>
-      <w:r>
-        <w:t>: Dictionnaire des données</w:t>
+        <w:t>Dictionnaire des données</w:t>
       </w:r>
     </w:p>
     <w:tbl>
@@ -2043,11 +2025,11 @@
         <w:tblLook w:val="04A0" w:firstRow="1" w:lastRow="0" w:firstColumn="1" w:lastColumn="0" w:noHBand="0" w:noVBand="1"/>
       </w:tblPr>
       <w:tblGrid>
-        <w:gridCol w:w="2429"/>
-        <w:gridCol w:w="1711"/>
+        <w:gridCol w:w="2443"/>
+        <w:gridCol w:w="1716"/>
         <w:gridCol w:w="1657"/>
-        <w:gridCol w:w="1562"/>
-        <w:gridCol w:w="1703"/>
+        <w:gridCol w:w="1576"/>
+        <w:gridCol w:w="1670"/>
       </w:tblGrid>
       <w:tr>
         <w:trPr>
@@ -2056,7 +2038,7 @@
         <w:tc>
           <w:tcPr>
             <w:cnfStyle w:val="001000000000" w:firstRow="0" w:lastRow="0" w:firstColumn="1" w:lastColumn="0" w:oddVBand="0" w:evenVBand="0" w:oddHBand="0" w:evenHBand="0" w:firstRowFirstColumn="0" w:firstRowLastColumn="0" w:lastRowFirstColumn="0" w:lastRowLastColumn="0"/>
-            <w:tcW w:w="2501" w:type="dxa"/>
+            <w:tcW w:w="2443" w:type="dxa"/>
           </w:tcPr>
           <w:p>
             <w:r>
@@ -2066,7 +2048,7 @@
         </w:tc>
         <w:tc>
           <w:tcPr>
-            <w:tcW w:w="1741" w:type="dxa"/>
+            <w:tcW w:w="1716" w:type="dxa"/>
           </w:tcPr>
           <w:p>
             <w:pPr>
@@ -2079,7 +2061,7 @@
         </w:tc>
         <w:tc>
           <w:tcPr>
-            <w:tcW w:w="1476" w:type="dxa"/>
+            <w:tcW w:w="1657" w:type="dxa"/>
           </w:tcPr>
           <w:p>
             <w:pPr>
@@ -2092,7 +2074,7 @@
         </w:tc>
         <w:tc>
           <w:tcPr>
-            <w:tcW w:w="1637" w:type="dxa"/>
+            <w:tcW w:w="1576" w:type="dxa"/>
           </w:tcPr>
           <w:p>
             <w:pPr>
@@ -2105,7 +2087,7 @@
         </w:tc>
         <w:tc>
           <w:tcPr>
-            <w:tcW w:w="1707" w:type="dxa"/>
+            <w:tcW w:w="1670" w:type="dxa"/>
           </w:tcPr>
           <w:p>
             <w:pPr>
@@ -2124,7 +2106,7 @@
         <w:tc>
           <w:tcPr>
             <w:cnfStyle w:val="001000000000" w:firstRow="0" w:lastRow="0" w:firstColumn="1" w:lastColumn="0" w:oddVBand="0" w:evenVBand="0" w:oddHBand="0" w:evenHBand="0" w:firstRowFirstColumn="0" w:firstRowLastColumn="0" w:lastRowFirstColumn="0" w:lastRowLastColumn="0"/>
-            <w:tcW w:w="2501" w:type="dxa"/>
+            <w:tcW w:w="2443" w:type="dxa"/>
             <w:shd w:val="clear" w:color="auto" w:fill="D9F2D0" w:themeFill="accent6" w:themeFillTint="33"/>
           </w:tcPr>
           <w:p>
@@ -2145,7 +2127,7 @@
         </w:tc>
         <w:tc>
           <w:tcPr>
-            <w:tcW w:w="1741" w:type="dxa"/>
+            <w:tcW w:w="1716" w:type="dxa"/>
             <w:shd w:val="clear" w:color="auto" w:fill="D9F2D0" w:themeFill="accent6" w:themeFillTint="33"/>
           </w:tcPr>
           <w:p>
@@ -2167,7 +2149,7 @@
         </w:tc>
         <w:tc>
           <w:tcPr>
-            <w:tcW w:w="1476" w:type="dxa"/>
+            <w:tcW w:w="1657" w:type="dxa"/>
             <w:shd w:val="clear" w:color="auto" w:fill="D9F2D0" w:themeFill="accent6" w:themeFillTint="33"/>
           </w:tcPr>
           <w:p>
@@ -2189,7 +2171,7 @@
         </w:tc>
         <w:tc>
           <w:tcPr>
-            <w:tcW w:w="1637" w:type="dxa"/>
+            <w:tcW w:w="1576" w:type="dxa"/>
             <w:shd w:val="clear" w:color="auto" w:fill="D9F2D0" w:themeFill="accent6" w:themeFillTint="33"/>
           </w:tcPr>
           <w:p>
@@ -2211,7 +2193,7 @@
         </w:tc>
         <w:tc>
           <w:tcPr>
-            <w:tcW w:w="1707" w:type="dxa"/>
+            <w:tcW w:w="1670" w:type="dxa"/>
             <w:shd w:val="clear" w:color="auto" w:fill="D9F2D0" w:themeFill="accent6" w:themeFillTint="33"/>
           </w:tcPr>
           <w:p>
@@ -2236,7 +2218,7 @@
         <w:tc>
           <w:tcPr>
             <w:cnfStyle w:val="001000000000" w:firstRow="0" w:lastRow="0" w:firstColumn="1" w:lastColumn="0" w:oddVBand="0" w:evenVBand="0" w:oddHBand="0" w:evenHBand="0" w:firstRowFirstColumn="0" w:firstRowLastColumn="0" w:lastRowFirstColumn="0" w:lastRowLastColumn="0"/>
-            <w:tcW w:w="2501" w:type="dxa"/>
+            <w:tcW w:w="2443" w:type="dxa"/>
             <w:shd w:val="clear" w:color="auto" w:fill="D9F2D0" w:themeFill="accent6" w:themeFillTint="33"/>
           </w:tcPr>
           <w:p>
@@ -2246,27 +2228,18 @@
                 <w:szCs w:val="20"/>
               </w:rPr>
             </w:pPr>
-            <w:proofErr w:type="spellStart"/>
-            <w:r>
-              <w:rPr>
-                <w:sz w:val="20"/>
-                <w:szCs w:val="20"/>
-              </w:rPr>
-              <w:t>Client_n</w:t>
-            </w:r>
-            <w:r>
-              <w:rPr>
-                <w:sz w:val="20"/>
-                <w:szCs w:val="20"/>
-              </w:rPr>
-              <w:t>ame</w:t>
-            </w:r>
-            <w:proofErr w:type="spellEnd"/>
-          </w:p>
-        </w:tc>
-        <w:tc>
-          <w:tcPr>
-            <w:tcW w:w="1741" w:type="dxa"/>
+            <w:r>
+              <w:rPr>
+                <w:sz w:val="20"/>
+                <w:szCs w:val="20"/>
+              </w:rPr>
+              <w:t>Client_name</w:t>
+            </w:r>
+          </w:p>
+        </w:tc>
+        <w:tc>
+          <w:tcPr>
+            <w:tcW w:w="1716" w:type="dxa"/>
             <w:shd w:val="clear" w:color="auto" w:fill="D9F2D0" w:themeFill="accent6" w:themeFillTint="33"/>
           </w:tcPr>
           <w:p>
@@ -2288,7 +2261,7 @@
         </w:tc>
         <w:tc>
           <w:tcPr>
-            <w:tcW w:w="1476" w:type="dxa"/>
+            <w:tcW w:w="1657" w:type="dxa"/>
             <w:shd w:val="clear" w:color="auto" w:fill="D9F2D0" w:themeFill="accent6" w:themeFillTint="33"/>
           </w:tcPr>
           <w:p>
@@ -2310,7 +2283,7 @@
         </w:tc>
         <w:tc>
           <w:tcPr>
-            <w:tcW w:w="1637" w:type="dxa"/>
+            <w:tcW w:w="1576" w:type="dxa"/>
             <w:shd w:val="clear" w:color="auto" w:fill="D9F2D0" w:themeFill="accent6" w:themeFillTint="33"/>
           </w:tcPr>
           <w:p>
@@ -2332,7 +2305,7 @@
         </w:tc>
         <w:tc>
           <w:tcPr>
-            <w:tcW w:w="1707" w:type="dxa"/>
+            <w:tcW w:w="1670" w:type="dxa"/>
             <w:shd w:val="clear" w:color="auto" w:fill="D9F2D0" w:themeFill="accent6" w:themeFillTint="33"/>
           </w:tcPr>
           <w:p>
@@ -2348,14 +2321,7 @@
                 <w:sz w:val="20"/>
                 <w:szCs w:val="20"/>
               </w:rPr>
-              <w:t>Obligatoire, &gt; 1</w:t>
-            </w:r>
-            <w:r>
-              <w:rPr>
-                <w:sz w:val="20"/>
-                <w:szCs w:val="20"/>
-              </w:rPr>
-              <w:t xml:space="preserve"> caractère</w:t>
+              <w:t>Obligatoire, &gt; 1 caractère</w:t>
             </w:r>
           </w:p>
         </w:tc>
@@ -2367,7 +2333,7 @@
         <w:tc>
           <w:tcPr>
             <w:cnfStyle w:val="001000000000" w:firstRow="0" w:lastRow="0" w:firstColumn="1" w:lastColumn="0" w:oddVBand="0" w:evenVBand="0" w:oddHBand="0" w:evenHBand="0" w:firstRowFirstColumn="0" w:firstRowLastColumn="0" w:lastRowFirstColumn="0" w:lastRowLastColumn="0"/>
-            <w:tcW w:w="2501" w:type="dxa"/>
+            <w:tcW w:w="2443" w:type="dxa"/>
             <w:shd w:val="clear" w:color="auto" w:fill="D9F2D0" w:themeFill="accent6" w:themeFillTint="33"/>
           </w:tcPr>
           <w:p>
@@ -2377,34 +2343,18 @@
                 <w:szCs w:val="20"/>
               </w:rPr>
             </w:pPr>
-            <w:proofErr w:type="spellStart"/>
-            <w:r>
-              <w:rPr>
-                <w:sz w:val="20"/>
-                <w:szCs w:val="20"/>
-              </w:rPr>
-              <w:t>Client_ad</w:t>
-            </w:r>
-            <w:r>
-              <w:rPr>
-                <w:sz w:val="20"/>
-                <w:szCs w:val="20"/>
-              </w:rPr>
-              <w:t>d</w:t>
-            </w:r>
-            <w:r>
-              <w:rPr>
-                <w:sz w:val="20"/>
-                <w:szCs w:val="20"/>
-              </w:rPr>
-              <w:t>ress</w:t>
-            </w:r>
-            <w:proofErr w:type="spellEnd"/>
-          </w:p>
-        </w:tc>
-        <w:tc>
-          <w:tcPr>
-            <w:tcW w:w="1741" w:type="dxa"/>
+            <w:r>
+              <w:rPr>
+                <w:sz w:val="20"/>
+                <w:szCs w:val="20"/>
+              </w:rPr>
+              <w:t>Client_address</w:t>
+            </w:r>
+          </w:p>
+        </w:tc>
+        <w:tc>
+          <w:tcPr>
+            <w:tcW w:w="1716" w:type="dxa"/>
             <w:shd w:val="clear" w:color="auto" w:fill="D9F2D0" w:themeFill="accent6" w:themeFillTint="33"/>
           </w:tcPr>
           <w:p>
@@ -2426,7 +2376,7 @@
         </w:tc>
         <w:tc>
           <w:tcPr>
-            <w:tcW w:w="1476" w:type="dxa"/>
+            <w:tcW w:w="1657" w:type="dxa"/>
             <w:shd w:val="clear" w:color="auto" w:fill="D9F2D0" w:themeFill="accent6" w:themeFillTint="33"/>
           </w:tcPr>
           <w:p>
@@ -2448,7 +2398,7 @@
         </w:tc>
         <w:tc>
           <w:tcPr>
-            <w:tcW w:w="1637" w:type="dxa"/>
+            <w:tcW w:w="1576" w:type="dxa"/>
             <w:shd w:val="clear" w:color="auto" w:fill="D9F2D0" w:themeFill="accent6" w:themeFillTint="33"/>
           </w:tcPr>
           <w:p>
@@ -2470,7 +2420,7 @@
         </w:tc>
         <w:tc>
           <w:tcPr>
-            <w:tcW w:w="1707" w:type="dxa"/>
+            <w:tcW w:w="1670" w:type="dxa"/>
             <w:shd w:val="clear" w:color="auto" w:fill="D9F2D0" w:themeFill="accent6" w:themeFillTint="33"/>
           </w:tcPr>
           <w:p>
@@ -2495,7 +2445,7 @@
         <w:tc>
           <w:tcPr>
             <w:cnfStyle w:val="001000000000" w:firstRow="0" w:lastRow="0" w:firstColumn="1" w:lastColumn="0" w:oddVBand="0" w:evenVBand="0" w:oddHBand="0" w:evenHBand="0" w:firstRowFirstColumn="0" w:firstRowLastColumn="0" w:lastRowFirstColumn="0" w:lastRowLastColumn="0"/>
-            <w:tcW w:w="2501" w:type="dxa"/>
+            <w:tcW w:w="2443" w:type="dxa"/>
             <w:shd w:val="clear" w:color="auto" w:fill="D9F2D0" w:themeFill="accent6" w:themeFillTint="33"/>
           </w:tcPr>
           <w:p>
@@ -2505,27 +2455,18 @@
                 <w:szCs w:val="20"/>
               </w:rPr>
             </w:pPr>
-            <w:proofErr w:type="spellStart"/>
-            <w:r>
-              <w:rPr>
-                <w:sz w:val="20"/>
-                <w:szCs w:val="20"/>
-              </w:rPr>
-              <w:t>Client_</w:t>
-            </w:r>
-            <w:r>
-              <w:rPr>
-                <w:sz w:val="20"/>
-                <w:szCs w:val="20"/>
-              </w:rPr>
-              <w:t>deposit</w:t>
-            </w:r>
-            <w:proofErr w:type="spellEnd"/>
-          </w:p>
-        </w:tc>
-        <w:tc>
-          <w:tcPr>
-            <w:tcW w:w="1741" w:type="dxa"/>
+            <w:r>
+              <w:rPr>
+                <w:sz w:val="20"/>
+                <w:szCs w:val="20"/>
+              </w:rPr>
+              <w:t>Client_deposit</w:t>
+            </w:r>
+          </w:p>
+        </w:tc>
+        <w:tc>
+          <w:tcPr>
+            <w:tcW w:w="1716" w:type="dxa"/>
             <w:shd w:val="clear" w:color="auto" w:fill="D9F2D0" w:themeFill="accent6" w:themeFillTint="33"/>
           </w:tcPr>
           <w:p>
@@ -2547,7 +2488,7 @@
         </w:tc>
         <w:tc>
           <w:tcPr>
-            <w:tcW w:w="1476" w:type="dxa"/>
+            <w:tcW w:w="1657" w:type="dxa"/>
             <w:shd w:val="clear" w:color="auto" w:fill="D9F2D0" w:themeFill="accent6" w:themeFillTint="33"/>
           </w:tcPr>
           <w:p>
@@ -2569,7 +2510,7 @@
         </w:tc>
         <w:tc>
           <w:tcPr>
-            <w:tcW w:w="1637" w:type="dxa"/>
+            <w:tcW w:w="1576" w:type="dxa"/>
             <w:shd w:val="clear" w:color="auto" w:fill="D9F2D0" w:themeFill="accent6" w:themeFillTint="33"/>
           </w:tcPr>
           <w:p>
@@ -2591,7 +2532,7 @@
         </w:tc>
         <w:tc>
           <w:tcPr>
-            <w:tcW w:w="1707" w:type="dxa"/>
+            <w:tcW w:w="1670" w:type="dxa"/>
             <w:shd w:val="clear" w:color="auto" w:fill="D9F2D0" w:themeFill="accent6" w:themeFillTint="33"/>
           </w:tcPr>
           <w:p>
@@ -2619,20 +2560,29 @@
         <w:tc>
           <w:tcPr>
             <w:cnfStyle w:val="001000000000" w:firstRow="0" w:lastRow="0" w:firstColumn="1" w:lastColumn="0" w:oddVBand="0" w:evenVBand="0" w:oddHBand="0" w:evenHBand="0" w:firstRowFirstColumn="0" w:firstRowLastColumn="0" w:lastRowFirstColumn="0" w:lastRowLastColumn="0"/>
-            <w:tcW w:w="2501" w:type="dxa"/>
-          </w:tcPr>
-          <w:p>
-            <w:pPr>
-              <w:rPr>
-                <w:sz w:val="20"/>
-                <w:szCs w:val="20"/>
-              </w:rPr>
-            </w:pPr>
-          </w:p>
-        </w:tc>
-        <w:tc>
-          <w:tcPr>
-            <w:tcW w:w="1741" w:type="dxa"/>
+            <w:tcW w:w="2443" w:type="dxa"/>
+            <w:shd w:val="clear" w:color="auto" w:fill="CAEDFB" w:themeFill="accent4" w:themeFillTint="33"/>
+          </w:tcPr>
+          <w:p>
+            <w:pPr>
+              <w:rPr>
+                <w:sz w:val="20"/>
+                <w:szCs w:val="20"/>
+              </w:rPr>
+            </w:pPr>
+            <w:r>
+              <w:rPr>
+                <w:sz w:val="20"/>
+                <w:szCs w:val="20"/>
+              </w:rPr>
+              <w:t>Book_id</w:t>
+            </w:r>
+          </w:p>
+        </w:tc>
+        <w:tc>
+          <w:tcPr>
+            <w:tcW w:w="1716" w:type="dxa"/>
+            <w:shd w:val="clear" w:color="auto" w:fill="CAEDFB" w:themeFill="accent4" w:themeFillTint="33"/>
           </w:tcPr>
           <w:p>
             <w:pPr>
@@ -2642,11 +2592,19 @@
                 <w:szCs w:val="20"/>
               </w:rPr>
             </w:pPr>
-          </w:p>
-        </w:tc>
-        <w:tc>
-          <w:tcPr>
-            <w:tcW w:w="1476" w:type="dxa"/>
+            <w:r>
+              <w:rPr>
+                <w:sz w:val="20"/>
+                <w:szCs w:val="20"/>
+              </w:rPr>
+              <w:t>Identifiant interne du livre</w:t>
+            </w:r>
+          </w:p>
+        </w:tc>
+        <w:tc>
+          <w:tcPr>
+            <w:tcW w:w="1657" w:type="dxa"/>
+            <w:shd w:val="clear" w:color="auto" w:fill="CAEDFB" w:themeFill="accent4" w:themeFillTint="33"/>
           </w:tcPr>
           <w:p>
             <w:pPr>
@@ -2656,11 +2614,19 @@
                 <w:szCs w:val="20"/>
               </w:rPr>
             </w:pPr>
-          </w:p>
-        </w:tc>
-        <w:tc>
-          <w:tcPr>
-            <w:tcW w:w="1637" w:type="dxa"/>
+            <w:r>
+              <w:rPr>
+                <w:sz w:val="20"/>
+                <w:szCs w:val="20"/>
+              </w:rPr>
+              <w:t>Numérique</w:t>
+            </w:r>
+          </w:p>
+        </w:tc>
+        <w:tc>
+          <w:tcPr>
+            <w:tcW w:w="1576" w:type="dxa"/>
+            <w:shd w:val="clear" w:color="auto" w:fill="CAEDFB" w:themeFill="accent4" w:themeFillTint="33"/>
           </w:tcPr>
           <w:p>
             <w:pPr>
@@ -2670,11 +2636,19 @@
                 <w:szCs w:val="20"/>
               </w:rPr>
             </w:pPr>
-          </w:p>
-        </w:tc>
-        <w:tc>
-          <w:tcPr>
-            <w:tcW w:w="1707" w:type="dxa"/>
+            <w:r>
+              <w:rPr>
+                <w:sz w:val="20"/>
+                <w:szCs w:val="20"/>
+              </w:rPr>
+              <w:t>11</w:t>
+            </w:r>
+          </w:p>
+        </w:tc>
+        <w:tc>
+          <w:tcPr>
+            <w:tcW w:w="1670" w:type="dxa"/>
+            <w:shd w:val="clear" w:color="auto" w:fill="CAEDFB" w:themeFill="accent4" w:themeFillTint="33"/>
           </w:tcPr>
           <w:p>
             <w:pPr>
@@ -2684,6 +2658,13 @@
                 <w:szCs w:val="20"/>
               </w:rPr>
             </w:pPr>
+            <w:r>
+              <w:rPr>
+                <w:sz w:val="20"/>
+                <w:szCs w:val="20"/>
+              </w:rPr>
+              <w:t>Identifiant, auto incrémenté</w:t>
+            </w:r>
           </w:p>
         </w:tc>
       </w:tr>
@@ -2691,7 +2672,7 @@
         <w:tc>
           <w:tcPr>
             <w:cnfStyle w:val="001000000000" w:firstRow="0" w:lastRow="0" w:firstColumn="1" w:lastColumn="0" w:oddVBand="0" w:evenVBand="0" w:oddHBand="0" w:evenHBand="0" w:firstRowFirstColumn="0" w:firstRowLastColumn="0" w:lastRowFirstColumn="0" w:lastRowLastColumn="0"/>
-            <w:tcW w:w="2501" w:type="dxa"/>
+            <w:tcW w:w="2443" w:type="dxa"/>
             <w:shd w:val="clear" w:color="auto" w:fill="CAEDFB" w:themeFill="accent4" w:themeFillTint="33"/>
           </w:tcPr>
           <w:p>
@@ -2701,20 +2682,18 @@
                 <w:szCs w:val="20"/>
               </w:rPr>
             </w:pPr>
-            <w:proofErr w:type="spellStart"/>
-            <w:r>
-              <w:rPr>
-                <w:sz w:val="20"/>
-                <w:szCs w:val="20"/>
-              </w:rPr>
-              <w:t>Book_id</w:t>
-            </w:r>
-            <w:proofErr w:type="spellEnd"/>
-          </w:p>
-        </w:tc>
-        <w:tc>
-          <w:tcPr>
-            <w:tcW w:w="1741" w:type="dxa"/>
+            <w:r>
+              <w:rPr>
+                <w:sz w:val="20"/>
+                <w:szCs w:val="20"/>
+              </w:rPr>
+              <w:t>Book_title</w:t>
+            </w:r>
+          </w:p>
+        </w:tc>
+        <w:tc>
+          <w:tcPr>
+            <w:tcW w:w="1716" w:type="dxa"/>
             <w:shd w:val="clear" w:color="auto" w:fill="CAEDFB" w:themeFill="accent4" w:themeFillTint="33"/>
           </w:tcPr>
           <w:p>
@@ -2730,13 +2709,13 @@
                 <w:sz w:val="20"/>
                 <w:szCs w:val="20"/>
               </w:rPr>
-              <w:t>Identifiant interne du livre</w:t>
-            </w:r>
-          </w:p>
-        </w:tc>
-        <w:tc>
-          <w:tcPr>
-            <w:tcW w:w="1476" w:type="dxa"/>
+              <w:t>Titre du livre</w:t>
+            </w:r>
+          </w:p>
+        </w:tc>
+        <w:tc>
+          <w:tcPr>
+            <w:tcW w:w="1657" w:type="dxa"/>
             <w:shd w:val="clear" w:color="auto" w:fill="CAEDFB" w:themeFill="accent4" w:themeFillTint="33"/>
           </w:tcPr>
           <w:p>
@@ -2752,13 +2731,13 @@
                 <w:sz w:val="20"/>
                 <w:szCs w:val="20"/>
               </w:rPr>
-              <w:t>Numérique</w:t>
-            </w:r>
-          </w:p>
-        </w:tc>
-        <w:tc>
-          <w:tcPr>
-            <w:tcW w:w="1637" w:type="dxa"/>
+              <w:t>Alphanumérique</w:t>
+            </w:r>
+          </w:p>
+        </w:tc>
+        <w:tc>
+          <w:tcPr>
+            <w:tcW w:w="1576" w:type="dxa"/>
             <w:shd w:val="clear" w:color="auto" w:fill="CAEDFB" w:themeFill="accent4" w:themeFillTint="33"/>
           </w:tcPr>
           <w:p>
@@ -2774,13 +2753,13 @@
                 <w:sz w:val="20"/>
                 <w:szCs w:val="20"/>
               </w:rPr>
-              <w:t>11</w:t>
-            </w:r>
-          </w:p>
-        </w:tc>
-        <w:tc>
-          <w:tcPr>
-            <w:tcW w:w="1707" w:type="dxa"/>
+              <w:t>255</w:t>
+            </w:r>
+          </w:p>
+        </w:tc>
+        <w:tc>
+          <w:tcPr>
+            <w:tcW w:w="1670" w:type="dxa"/>
             <w:shd w:val="clear" w:color="auto" w:fill="CAEDFB" w:themeFill="accent4" w:themeFillTint="33"/>
           </w:tcPr>
           <w:p>
@@ -2796,7 +2775,7 @@
                 <w:sz w:val="20"/>
                 <w:szCs w:val="20"/>
               </w:rPr>
-              <w:t>Identifiant, auto incrémenté</w:t>
+              <w:t>Obligatoire, &gt; 1 caractère</w:t>
             </w:r>
           </w:p>
         </w:tc>
@@ -2808,7 +2787,7 @@
         <w:tc>
           <w:tcPr>
             <w:cnfStyle w:val="001000000000" w:firstRow="0" w:lastRow="0" w:firstColumn="1" w:lastColumn="0" w:oddVBand="0" w:evenVBand="0" w:oddHBand="0" w:evenHBand="0" w:firstRowFirstColumn="0" w:firstRowLastColumn="0" w:lastRowFirstColumn="0" w:lastRowLastColumn="0"/>
-            <w:tcW w:w="2501" w:type="dxa"/>
+            <w:tcW w:w="2443" w:type="dxa"/>
             <w:shd w:val="clear" w:color="auto" w:fill="CAEDFB" w:themeFill="accent4" w:themeFillTint="33"/>
           </w:tcPr>
           <w:p>
@@ -2818,27 +2797,18 @@
                 <w:szCs w:val="20"/>
               </w:rPr>
             </w:pPr>
-            <w:proofErr w:type="spellStart"/>
-            <w:r>
-              <w:rPr>
-                <w:sz w:val="20"/>
-                <w:szCs w:val="20"/>
-              </w:rPr>
-              <w:t>Book_</w:t>
-            </w:r>
-            <w:r>
-              <w:rPr>
-                <w:sz w:val="20"/>
-                <w:szCs w:val="20"/>
-              </w:rPr>
-              <w:t>title</w:t>
-            </w:r>
-            <w:proofErr w:type="spellEnd"/>
-          </w:p>
-        </w:tc>
-        <w:tc>
-          <w:tcPr>
-            <w:tcW w:w="1741" w:type="dxa"/>
+            <w:r>
+              <w:rPr>
+                <w:sz w:val="20"/>
+                <w:szCs w:val="20"/>
+              </w:rPr>
+              <w:t>Book_purchase_date</w:t>
+            </w:r>
+          </w:p>
+        </w:tc>
+        <w:tc>
+          <w:tcPr>
+            <w:tcW w:w="1716" w:type="dxa"/>
             <w:shd w:val="clear" w:color="auto" w:fill="CAEDFB" w:themeFill="accent4" w:themeFillTint="33"/>
           </w:tcPr>
           <w:p>
@@ -2854,13 +2824,13 @@
                 <w:sz w:val="20"/>
                 <w:szCs w:val="20"/>
               </w:rPr>
-              <w:t>Titre du livre</w:t>
-            </w:r>
-          </w:p>
-        </w:tc>
-        <w:tc>
-          <w:tcPr>
-            <w:tcW w:w="1476" w:type="dxa"/>
+              <w:t>Date d’achat du livre</w:t>
+            </w:r>
+          </w:p>
+        </w:tc>
+        <w:tc>
+          <w:tcPr>
+            <w:tcW w:w="1657" w:type="dxa"/>
             <w:shd w:val="clear" w:color="auto" w:fill="CAEDFB" w:themeFill="accent4" w:themeFillTint="33"/>
           </w:tcPr>
           <w:p>
@@ -2876,13 +2846,13 @@
                 <w:sz w:val="20"/>
                 <w:szCs w:val="20"/>
               </w:rPr>
-              <w:t>Alphanumérique</w:t>
-            </w:r>
-          </w:p>
-        </w:tc>
-        <w:tc>
-          <w:tcPr>
-            <w:tcW w:w="1637" w:type="dxa"/>
+              <w:t>Date</w:t>
+            </w:r>
+          </w:p>
+        </w:tc>
+        <w:tc>
+          <w:tcPr>
+            <w:tcW w:w="1576" w:type="dxa"/>
             <w:shd w:val="clear" w:color="auto" w:fill="CAEDFB" w:themeFill="accent4" w:themeFillTint="33"/>
           </w:tcPr>
           <w:p>
@@ -2893,18 +2863,11 @@
                 <w:szCs w:val="20"/>
               </w:rPr>
             </w:pPr>
-            <w:r>
-              <w:rPr>
-                <w:sz w:val="20"/>
-                <w:szCs w:val="20"/>
-              </w:rPr>
-              <w:t>255</w:t>
-            </w:r>
-          </w:p>
-        </w:tc>
-        <w:tc>
-          <w:tcPr>
-            <w:tcW w:w="1707" w:type="dxa"/>
+          </w:p>
+        </w:tc>
+        <w:tc>
+          <w:tcPr>
+            <w:tcW w:w="1670" w:type="dxa"/>
             <w:shd w:val="clear" w:color="auto" w:fill="CAEDFB" w:themeFill="accent4" w:themeFillTint="33"/>
           </w:tcPr>
           <w:p>
@@ -2920,7 +2883,7 @@
                 <w:sz w:val="20"/>
                 <w:szCs w:val="20"/>
               </w:rPr>
-              <w:t>Obligatoire, &gt; 1 caractère</w:t>
+              <w:t>Obligatoire, format : AAAA-MM-JJ</w:t>
             </w:r>
           </w:p>
         </w:tc>
@@ -2929,7 +2892,7 @@
         <w:tc>
           <w:tcPr>
             <w:cnfStyle w:val="001000000000" w:firstRow="0" w:lastRow="0" w:firstColumn="1" w:lastColumn="0" w:oddVBand="0" w:evenVBand="0" w:oddHBand="0" w:evenHBand="0" w:firstRowFirstColumn="0" w:firstRowLastColumn="0" w:lastRowFirstColumn="0" w:lastRowLastColumn="0"/>
-            <w:tcW w:w="2501" w:type="dxa"/>
+            <w:tcW w:w="2443" w:type="dxa"/>
             <w:shd w:val="clear" w:color="auto" w:fill="CAEDFB" w:themeFill="accent4" w:themeFillTint="33"/>
           </w:tcPr>
           <w:p>
@@ -2939,11 +2902,18 @@
                 <w:szCs w:val="20"/>
               </w:rPr>
             </w:pPr>
-          </w:p>
-        </w:tc>
-        <w:tc>
-          <w:tcPr>
-            <w:tcW w:w="1741" w:type="dxa"/>
+            <w:r>
+              <w:rPr>
+                <w:sz w:val="20"/>
+                <w:szCs w:val="20"/>
+              </w:rPr>
+              <w:t>Book_state</w:t>
+            </w:r>
+          </w:p>
+        </w:tc>
+        <w:tc>
+          <w:tcPr>
+            <w:tcW w:w="1716" w:type="dxa"/>
             <w:shd w:val="clear" w:color="auto" w:fill="CAEDFB" w:themeFill="accent4" w:themeFillTint="33"/>
           </w:tcPr>
           <w:p>
@@ -2954,11 +2924,18 @@
                 <w:szCs w:val="20"/>
               </w:rPr>
             </w:pPr>
-          </w:p>
-        </w:tc>
-        <w:tc>
-          <w:tcPr>
-            <w:tcW w:w="1476" w:type="dxa"/>
+            <w:r>
+              <w:rPr>
+                <w:sz w:val="20"/>
+                <w:szCs w:val="20"/>
+              </w:rPr>
+              <w:t>État du livre</w:t>
+            </w:r>
+          </w:p>
+        </w:tc>
+        <w:tc>
+          <w:tcPr>
+            <w:tcW w:w="1657" w:type="dxa"/>
             <w:shd w:val="clear" w:color="auto" w:fill="CAEDFB" w:themeFill="accent4" w:themeFillTint="33"/>
           </w:tcPr>
           <w:p>
@@ -2969,11 +2946,18 @@
                 <w:szCs w:val="20"/>
               </w:rPr>
             </w:pPr>
-          </w:p>
-        </w:tc>
-        <w:tc>
-          <w:tcPr>
-            <w:tcW w:w="1637" w:type="dxa"/>
+            <w:r>
+              <w:rPr>
+                <w:sz w:val="20"/>
+                <w:szCs w:val="20"/>
+              </w:rPr>
+              <w:t>Alphabétique</w:t>
+            </w:r>
+          </w:p>
+        </w:tc>
+        <w:tc>
+          <w:tcPr>
+            <w:tcW w:w="1576" w:type="dxa"/>
             <w:shd w:val="clear" w:color="auto" w:fill="CAEDFB" w:themeFill="accent4" w:themeFillTint="33"/>
           </w:tcPr>
           <w:p>
@@ -2984,11 +2968,18 @@
                 <w:szCs w:val="20"/>
               </w:rPr>
             </w:pPr>
-          </w:p>
-        </w:tc>
-        <w:tc>
-          <w:tcPr>
-            <w:tcW w:w="1707" w:type="dxa"/>
+            <w:r>
+              <w:rPr>
+                <w:sz w:val="20"/>
+                <w:szCs w:val="20"/>
+              </w:rPr>
+              <w:t>30</w:t>
+            </w:r>
+          </w:p>
+        </w:tc>
+        <w:tc>
+          <w:tcPr>
+            <w:tcW w:w="1670" w:type="dxa"/>
             <w:shd w:val="clear" w:color="auto" w:fill="CAEDFB" w:themeFill="accent4" w:themeFillTint="33"/>
           </w:tcPr>
           <w:p>
@@ -2999,6 +2990,13 @@
                 <w:szCs w:val="20"/>
               </w:rPr>
             </w:pPr>
+            <w:r>
+              <w:rPr>
+                <w:sz w:val="20"/>
+                <w:szCs w:val="20"/>
+              </w:rPr>
+              <w:t>Obligatoire</w:t>
+            </w:r>
           </w:p>
         </w:tc>
       </w:tr>
@@ -3009,31 +3007,29 @@
         <w:tc>
           <w:tcPr>
             <w:cnfStyle w:val="001000000000" w:firstRow="0" w:lastRow="0" w:firstColumn="1" w:lastColumn="0" w:oddVBand="0" w:evenVBand="0" w:oddHBand="0" w:evenHBand="0" w:firstRowFirstColumn="0" w:firstRowLastColumn="0" w:lastRowFirstColumn="0" w:lastRowLastColumn="0"/>
-            <w:tcW w:w="2501" w:type="dxa"/>
-            <w:shd w:val="clear" w:color="auto" w:fill="CAEDFB" w:themeFill="accent4" w:themeFillTint="33"/>
-          </w:tcPr>
-          <w:p>
-            <w:pPr>
-              <w:rPr>
-                <w:sz w:val="20"/>
-                <w:szCs w:val="20"/>
-              </w:rPr>
-            </w:pPr>
-            <w:proofErr w:type="spellStart"/>
-            <w:r>
-              <w:rPr>
-                <w:sz w:val="20"/>
-                <w:szCs w:val="20"/>
-              </w:rPr>
-              <w:t>Book_purchase_date</w:t>
-            </w:r>
-            <w:proofErr w:type="spellEnd"/>
-          </w:p>
-        </w:tc>
-        <w:tc>
-          <w:tcPr>
-            <w:tcW w:w="1741" w:type="dxa"/>
-            <w:shd w:val="clear" w:color="auto" w:fill="CAEDFB" w:themeFill="accent4" w:themeFillTint="33"/>
+            <w:tcW w:w="2443" w:type="dxa"/>
+            <w:shd w:val="clear" w:color="auto" w:fill="FAE2D5" w:themeFill="accent2" w:themeFillTint="33"/>
+          </w:tcPr>
+          <w:p>
+            <w:pPr>
+              <w:rPr>
+                <w:sz w:val="20"/>
+                <w:szCs w:val="20"/>
+              </w:rPr>
+            </w:pPr>
+            <w:r>
+              <w:rPr>
+                <w:sz w:val="20"/>
+                <w:szCs w:val="20"/>
+              </w:rPr>
+              <w:t>Author_id</w:t>
+            </w:r>
+          </w:p>
+        </w:tc>
+        <w:tc>
+          <w:tcPr>
+            <w:tcW w:w="1716" w:type="dxa"/>
+            <w:shd w:val="clear" w:color="auto" w:fill="FAE2D5" w:themeFill="accent2" w:themeFillTint="33"/>
           </w:tcPr>
           <w:p>
             <w:pPr>
@@ -3048,14 +3044,14 @@
                 <w:sz w:val="20"/>
                 <w:szCs w:val="20"/>
               </w:rPr>
-              <w:t>Date d’achat du livre</w:t>
-            </w:r>
-          </w:p>
-        </w:tc>
-        <w:tc>
-          <w:tcPr>
-            <w:tcW w:w="1476" w:type="dxa"/>
-            <w:shd w:val="clear" w:color="auto" w:fill="CAEDFB" w:themeFill="accent4" w:themeFillTint="33"/>
+              <w:t>Identifiant de l’auteur</w:t>
+            </w:r>
+          </w:p>
+        </w:tc>
+        <w:tc>
+          <w:tcPr>
+            <w:tcW w:w="1657" w:type="dxa"/>
+            <w:shd w:val="clear" w:color="auto" w:fill="FAE2D5" w:themeFill="accent2" w:themeFillTint="33"/>
           </w:tcPr>
           <w:p>
             <w:pPr>
@@ -3070,14 +3066,14 @@
                 <w:sz w:val="20"/>
                 <w:szCs w:val="20"/>
               </w:rPr>
-              <w:t>Date</w:t>
-            </w:r>
-          </w:p>
-        </w:tc>
-        <w:tc>
-          <w:tcPr>
-            <w:tcW w:w="1637" w:type="dxa"/>
-            <w:shd w:val="clear" w:color="auto" w:fill="CAEDFB" w:themeFill="accent4" w:themeFillTint="33"/>
+              <w:t>Numérique</w:t>
+            </w:r>
+          </w:p>
+        </w:tc>
+        <w:tc>
+          <w:tcPr>
+            <w:tcW w:w="1576" w:type="dxa"/>
+            <w:shd w:val="clear" w:color="auto" w:fill="FAE2D5" w:themeFill="accent2" w:themeFillTint="33"/>
           </w:tcPr>
           <w:p>
             <w:pPr>
@@ -3087,12 +3083,19 @@
                 <w:szCs w:val="20"/>
               </w:rPr>
             </w:pPr>
-          </w:p>
-        </w:tc>
-        <w:tc>
-          <w:tcPr>
-            <w:tcW w:w="1707" w:type="dxa"/>
-            <w:shd w:val="clear" w:color="auto" w:fill="CAEDFB" w:themeFill="accent4" w:themeFillTint="33"/>
+            <w:r>
+              <w:rPr>
+                <w:sz w:val="20"/>
+                <w:szCs w:val="20"/>
+              </w:rPr>
+              <w:t>11</w:t>
+            </w:r>
+          </w:p>
+        </w:tc>
+        <w:tc>
+          <w:tcPr>
+            <w:tcW w:w="1670" w:type="dxa"/>
+            <w:shd w:val="clear" w:color="auto" w:fill="FAE2D5" w:themeFill="accent2" w:themeFillTint="33"/>
           </w:tcPr>
           <w:p>
             <w:pPr>
@@ -3107,7 +3110,7 @@
                 <w:sz w:val="20"/>
                 <w:szCs w:val="20"/>
               </w:rPr>
-              <w:t>Obligatoire, format : AAAA-MM-JJ</w:t>
+              <w:t>Identifiant, auto-incrémenté</w:t>
             </w:r>
           </w:p>
         </w:tc>
@@ -3116,31 +3119,29 @@
         <w:tc>
           <w:tcPr>
             <w:cnfStyle w:val="001000000000" w:firstRow="0" w:lastRow="0" w:firstColumn="1" w:lastColumn="0" w:oddVBand="0" w:evenVBand="0" w:oddHBand="0" w:evenHBand="0" w:firstRowFirstColumn="0" w:firstRowLastColumn="0" w:lastRowFirstColumn="0" w:lastRowLastColumn="0"/>
-            <w:tcW w:w="2501" w:type="dxa"/>
-            <w:shd w:val="clear" w:color="auto" w:fill="CAEDFB" w:themeFill="accent4" w:themeFillTint="33"/>
-          </w:tcPr>
-          <w:p>
-            <w:pPr>
-              <w:rPr>
-                <w:sz w:val="20"/>
-                <w:szCs w:val="20"/>
-              </w:rPr>
-            </w:pPr>
-            <w:proofErr w:type="spellStart"/>
-            <w:r>
-              <w:rPr>
-                <w:sz w:val="20"/>
-                <w:szCs w:val="20"/>
-              </w:rPr>
-              <w:t>Book_state</w:t>
-            </w:r>
-            <w:proofErr w:type="spellEnd"/>
-          </w:p>
-        </w:tc>
-        <w:tc>
-          <w:tcPr>
-            <w:tcW w:w="1741" w:type="dxa"/>
-            <w:shd w:val="clear" w:color="auto" w:fill="CAEDFB" w:themeFill="accent4" w:themeFillTint="33"/>
+            <w:tcW w:w="2443" w:type="dxa"/>
+            <w:shd w:val="clear" w:color="auto" w:fill="FAE2D5" w:themeFill="accent2" w:themeFillTint="33"/>
+          </w:tcPr>
+          <w:p>
+            <w:pPr>
+              <w:rPr>
+                <w:sz w:val="20"/>
+                <w:szCs w:val="20"/>
+              </w:rPr>
+            </w:pPr>
+            <w:r>
+              <w:rPr>
+                <w:sz w:val="20"/>
+                <w:szCs w:val="20"/>
+              </w:rPr>
+              <w:t>Author_name</w:t>
+            </w:r>
+          </w:p>
+        </w:tc>
+        <w:tc>
+          <w:tcPr>
+            <w:tcW w:w="1716" w:type="dxa"/>
+            <w:shd w:val="clear" w:color="auto" w:fill="FAE2D5" w:themeFill="accent2" w:themeFillTint="33"/>
           </w:tcPr>
           <w:p>
             <w:pPr>
@@ -3155,14 +3156,14 @@
                 <w:sz w:val="20"/>
                 <w:szCs w:val="20"/>
               </w:rPr>
-              <w:t>État du livre</w:t>
-            </w:r>
-          </w:p>
-        </w:tc>
-        <w:tc>
-          <w:tcPr>
-            <w:tcW w:w="1476" w:type="dxa"/>
-            <w:shd w:val="clear" w:color="auto" w:fill="CAEDFB" w:themeFill="accent4" w:themeFillTint="33"/>
+              <w:t>Nom de l’auteur</w:t>
+            </w:r>
+          </w:p>
+        </w:tc>
+        <w:tc>
+          <w:tcPr>
+            <w:tcW w:w="1657" w:type="dxa"/>
+            <w:shd w:val="clear" w:color="auto" w:fill="FAE2D5" w:themeFill="accent2" w:themeFillTint="33"/>
           </w:tcPr>
           <w:p>
             <w:pPr>
@@ -3183,8 +3184,8 @@
         </w:tc>
         <w:tc>
           <w:tcPr>
-            <w:tcW w:w="1637" w:type="dxa"/>
-            <w:shd w:val="clear" w:color="auto" w:fill="CAEDFB" w:themeFill="accent4" w:themeFillTint="33"/>
+            <w:tcW w:w="1576" w:type="dxa"/>
+            <w:shd w:val="clear" w:color="auto" w:fill="FAE2D5" w:themeFill="accent2" w:themeFillTint="33"/>
           </w:tcPr>
           <w:p>
             <w:pPr>
@@ -3199,14 +3200,14 @@
                 <w:sz w:val="20"/>
                 <w:szCs w:val="20"/>
               </w:rPr>
-              <w:t>30</w:t>
-            </w:r>
-          </w:p>
-        </w:tc>
-        <w:tc>
-          <w:tcPr>
-            <w:tcW w:w="1707" w:type="dxa"/>
-            <w:shd w:val="clear" w:color="auto" w:fill="CAEDFB" w:themeFill="accent4" w:themeFillTint="33"/>
+              <w:t>255</w:t>
+            </w:r>
+          </w:p>
+        </w:tc>
+        <w:tc>
+          <w:tcPr>
+            <w:tcW w:w="1670" w:type="dxa"/>
+            <w:shd w:val="clear" w:color="auto" w:fill="FAE2D5" w:themeFill="accent2" w:themeFillTint="33"/>
           </w:tcPr>
           <w:p>
             <w:pPr>
@@ -3221,7 +3222,7 @@
                 <w:sz w:val="20"/>
                 <w:szCs w:val="20"/>
               </w:rPr>
-              <w:t>Obligatoire</w:t>
+              <w:t>Obligatoire, &gt; 1 caractère</w:t>
             </w:r>
           </w:p>
         </w:tc>
@@ -3233,20 +3234,29 @@
         <w:tc>
           <w:tcPr>
             <w:cnfStyle w:val="001000000000" w:firstRow="0" w:lastRow="0" w:firstColumn="1" w:lastColumn="0" w:oddVBand="0" w:evenVBand="0" w:oddHBand="0" w:evenHBand="0" w:firstRowFirstColumn="0" w:firstRowLastColumn="0" w:lastRowFirstColumn="0" w:lastRowLastColumn="0"/>
-            <w:tcW w:w="2501" w:type="dxa"/>
-          </w:tcPr>
-          <w:p>
-            <w:pPr>
-              <w:rPr>
-                <w:sz w:val="20"/>
-                <w:szCs w:val="20"/>
-              </w:rPr>
-            </w:pPr>
-          </w:p>
-        </w:tc>
-        <w:tc>
-          <w:tcPr>
-            <w:tcW w:w="1741" w:type="dxa"/>
+            <w:tcW w:w="2443" w:type="dxa"/>
+            <w:shd w:val="clear" w:color="auto" w:fill="F2CEED" w:themeFill="accent5" w:themeFillTint="33"/>
+          </w:tcPr>
+          <w:p>
+            <w:pPr>
+              <w:rPr>
+                <w:sz w:val="20"/>
+                <w:szCs w:val="20"/>
+              </w:rPr>
+            </w:pPr>
+            <w:r>
+              <w:rPr>
+                <w:sz w:val="20"/>
+                <w:szCs w:val="20"/>
+              </w:rPr>
+              <w:t>Publisher_id</w:t>
+            </w:r>
+          </w:p>
+        </w:tc>
+        <w:tc>
+          <w:tcPr>
+            <w:tcW w:w="1716" w:type="dxa"/>
+            <w:shd w:val="clear" w:color="auto" w:fill="F2CEED" w:themeFill="accent5" w:themeFillTint="33"/>
           </w:tcPr>
           <w:p>
             <w:pPr>
@@ -3256,11 +3266,19 @@
                 <w:szCs w:val="20"/>
               </w:rPr>
             </w:pPr>
-          </w:p>
-        </w:tc>
-        <w:tc>
-          <w:tcPr>
-            <w:tcW w:w="1476" w:type="dxa"/>
+            <w:r>
+              <w:rPr>
+                <w:sz w:val="20"/>
+                <w:szCs w:val="20"/>
+              </w:rPr>
+              <w:t>Identifiant de l’éditeur</w:t>
+            </w:r>
+          </w:p>
+        </w:tc>
+        <w:tc>
+          <w:tcPr>
+            <w:tcW w:w="1657" w:type="dxa"/>
+            <w:shd w:val="clear" w:color="auto" w:fill="F2CEED" w:themeFill="accent5" w:themeFillTint="33"/>
           </w:tcPr>
           <w:p>
             <w:pPr>
@@ -3270,11 +3288,19 @@
                 <w:szCs w:val="20"/>
               </w:rPr>
             </w:pPr>
-          </w:p>
-        </w:tc>
-        <w:tc>
-          <w:tcPr>
-            <w:tcW w:w="1637" w:type="dxa"/>
+            <w:r>
+              <w:rPr>
+                <w:sz w:val="20"/>
+                <w:szCs w:val="20"/>
+              </w:rPr>
+              <w:t>Numérique</w:t>
+            </w:r>
+          </w:p>
+        </w:tc>
+        <w:tc>
+          <w:tcPr>
+            <w:tcW w:w="1576" w:type="dxa"/>
+            <w:shd w:val="clear" w:color="auto" w:fill="F2CEED" w:themeFill="accent5" w:themeFillTint="33"/>
           </w:tcPr>
           <w:p>
             <w:pPr>
@@ -3284,11 +3310,19 @@
                 <w:szCs w:val="20"/>
               </w:rPr>
             </w:pPr>
-          </w:p>
-        </w:tc>
-        <w:tc>
-          <w:tcPr>
-            <w:tcW w:w="1707" w:type="dxa"/>
+            <w:r>
+              <w:rPr>
+                <w:sz w:val="20"/>
+                <w:szCs w:val="20"/>
+              </w:rPr>
+              <w:t>1</w:t>
+            </w:r>
+          </w:p>
+        </w:tc>
+        <w:tc>
+          <w:tcPr>
+            <w:tcW w:w="1670" w:type="dxa"/>
+            <w:shd w:val="clear" w:color="auto" w:fill="F2CEED" w:themeFill="accent5" w:themeFillTint="33"/>
           </w:tcPr>
           <w:p>
             <w:pPr>
@@ -3298,6 +3332,13 @@
                 <w:szCs w:val="20"/>
               </w:rPr>
             </w:pPr>
+            <w:r>
+              <w:rPr>
+                <w:sz w:val="20"/>
+                <w:szCs w:val="20"/>
+              </w:rPr>
+              <w:t>Identifiant auto-incrémenté</w:t>
+            </w:r>
           </w:p>
         </w:tc>
       </w:tr>
@@ -3305,31 +3346,29 @@
         <w:tc>
           <w:tcPr>
             <w:cnfStyle w:val="001000000000" w:firstRow="0" w:lastRow="0" w:firstColumn="1" w:lastColumn="0" w:oddVBand="0" w:evenVBand="0" w:oddHBand="0" w:evenHBand="0" w:firstRowFirstColumn="0" w:firstRowLastColumn="0" w:lastRowFirstColumn="0" w:lastRowLastColumn="0"/>
-            <w:tcW w:w="2501" w:type="dxa"/>
-            <w:shd w:val="clear" w:color="auto" w:fill="FAE2D5" w:themeFill="accent2" w:themeFillTint="33"/>
-          </w:tcPr>
-          <w:p>
-            <w:pPr>
-              <w:rPr>
-                <w:sz w:val="20"/>
-                <w:szCs w:val="20"/>
-              </w:rPr>
-            </w:pPr>
-            <w:proofErr w:type="spellStart"/>
-            <w:r>
-              <w:rPr>
-                <w:sz w:val="20"/>
-                <w:szCs w:val="20"/>
-              </w:rPr>
-              <w:t>Author_id</w:t>
-            </w:r>
-            <w:proofErr w:type="spellEnd"/>
-          </w:p>
-        </w:tc>
-        <w:tc>
-          <w:tcPr>
-            <w:tcW w:w="1741" w:type="dxa"/>
-            <w:shd w:val="clear" w:color="auto" w:fill="FAE2D5" w:themeFill="accent2" w:themeFillTint="33"/>
+            <w:tcW w:w="2443" w:type="dxa"/>
+            <w:shd w:val="clear" w:color="auto" w:fill="F2CEED" w:themeFill="accent5" w:themeFillTint="33"/>
+          </w:tcPr>
+          <w:p>
+            <w:pPr>
+              <w:rPr>
+                <w:sz w:val="20"/>
+                <w:szCs w:val="20"/>
+              </w:rPr>
+            </w:pPr>
+            <w:r>
+              <w:rPr>
+                <w:sz w:val="20"/>
+                <w:szCs w:val="20"/>
+              </w:rPr>
+              <w:t>Publisher_name</w:t>
+            </w:r>
+          </w:p>
+        </w:tc>
+        <w:tc>
+          <w:tcPr>
+            <w:tcW w:w="1716" w:type="dxa"/>
+            <w:shd w:val="clear" w:color="auto" w:fill="F2CEED" w:themeFill="accent5" w:themeFillTint="33"/>
           </w:tcPr>
           <w:p>
             <w:pPr>
@@ -3344,14 +3383,21 @@
                 <w:sz w:val="20"/>
                 <w:szCs w:val="20"/>
               </w:rPr>
-              <w:t>Identifiant de l’auteur</w:t>
-            </w:r>
-          </w:p>
-        </w:tc>
-        <w:tc>
-          <w:tcPr>
-            <w:tcW w:w="1476" w:type="dxa"/>
-            <w:shd w:val="clear" w:color="auto" w:fill="FAE2D5" w:themeFill="accent2" w:themeFillTint="33"/>
+              <w:t>Nom de l’é</w:t>
+            </w:r>
+            <w:r>
+              <w:rPr>
+                <w:sz w:val="20"/>
+                <w:szCs w:val="20"/>
+              </w:rPr>
+              <w:t>diteur du livre</w:t>
+            </w:r>
+          </w:p>
+        </w:tc>
+        <w:tc>
+          <w:tcPr>
+            <w:tcW w:w="1657" w:type="dxa"/>
+            <w:shd w:val="clear" w:color="auto" w:fill="F2CEED" w:themeFill="accent5" w:themeFillTint="33"/>
           </w:tcPr>
           <w:p>
             <w:pPr>
@@ -3366,14 +3412,14 @@
                 <w:sz w:val="20"/>
                 <w:szCs w:val="20"/>
               </w:rPr>
-              <w:t>Numérique</w:t>
-            </w:r>
-          </w:p>
-        </w:tc>
-        <w:tc>
-          <w:tcPr>
-            <w:tcW w:w="1637" w:type="dxa"/>
-            <w:shd w:val="clear" w:color="auto" w:fill="FAE2D5" w:themeFill="accent2" w:themeFillTint="33"/>
+              <w:t>Alphanumérique</w:t>
+            </w:r>
+          </w:p>
+        </w:tc>
+        <w:tc>
+          <w:tcPr>
+            <w:tcW w:w="1576" w:type="dxa"/>
+            <w:shd w:val="clear" w:color="auto" w:fill="F2CEED" w:themeFill="accent5" w:themeFillTint="33"/>
           </w:tcPr>
           <w:p>
             <w:pPr>
@@ -3388,14 +3434,14 @@
                 <w:sz w:val="20"/>
                 <w:szCs w:val="20"/>
               </w:rPr>
-              <w:t>11</w:t>
-            </w:r>
-          </w:p>
-        </w:tc>
-        <w:tc>
-          <w:tcPr>
-            <w:tcW w:w="1707" w:type="dxa"/>
-            <w:shd w:val="clear" w:color="auto" w:fill="FAE2D5" w:themeFill="accent2" w:themeFillTint="33"/>
+              <w:t>255</w:t>
+            </w:r>
+          </w:p>
+        </w:tc>
+        <w:tc>
+          <w:tcPr>
+            <w:tcW w:w="1670" w:type="dxa"/>
+            <w:shd w:val="clear" w:color="auto" w:fill="F2CEED" w:themeFill="accent5" w:themeFillTint="33"/>
           </w:tcPr>
           <w:p>
             <w:pPr>
@@ -3410,7 +3456,7 @@
                 <w:sz w:val="20"/>
                 <w:szCs w:val="20"/>
               </w:rPr>
-              <w:t>Identifiant, auto incrémenté</w:t>
+              <w:t>Obligatoire, &gt; 1 caractère</w:t>
             </w:r>
           </w:p>
         </w:tc>
@@ -3422,31 +3468,29 @@
         <w:tc>
           <w:tcPr>
             <w:cnfStyle w:val="001000000000" w:firstRow="0" w:lastRow="0" w:firstColumn="1" w:lastColumn="0" w:oddVBand="0" w:evenVBand="0" w:oddHBand="0" w:evenHBand="0" w:firstRowFirstColumn="0" w:firstRowLastColumn="0" w:lastRowFirstColumn="0" w:lastRowLastColumn="0"/>
-            <w:tcW w:w="2501" w:type="dxa"/>
-            <w:shd w:val="clear" w:color="auto" w:fill="FAE2D5" w:themeFill="accent2" w:themeFillTint="33"/>
-          </w:tcPr>
-          <w:p>
-            <w:pPr>
-              <w:rPr>
-                <w:sz w:val="20"/>
-                <w:szCs w:val="20"/>
-              </w:rPr>
-            </w:pPr>
-            <w:proofErr w:type="spellStart"/>
-            <w:r>
-              <w:rPr>
-                <w:sz w:val="20"/>
-                <w:szCs w:val="20"/>
-              </w:rPr>
-              <w:t>Author_name</w:t>
-            </w:r>
-            <w:proofErr w:type="spellEnd"/>
-          </w:p>
-        </w:tc>
-        <w:tc>
-          <w:tcPr>
-            <w:tcW w:w="1741" w:type="dxa"/>
-            <w:shd w:val="clear" w:color="auto" w:fill="FAE2D5" w:themeFill="accent2" w:themeFillTint="33"/>
+            <w:tcW w:w="2443" w:type="dxa"/>
+            <w:shd w:val="clear" w:color="auto" w:fill="DAE9F7" w:themeFill="text2" w:themeFillTint="1A"/>
+          </w:tcPr>
+          <w:p>
+            <w:pPr>
+              <w:rPr>
+                <w:sz w:val="20"/>
+                <w:szCs w:val="20"/>
+              </w:rPr>
+            </w:pPr>
+            <w:r>
+              <w:rPr>
+                <w:sz w:val="20"/>
+                <w:szCs w:val="20"/>
+              </w:rPr>
+              <w:t>Loan_date</w:t>
+            </w:r>
+          </w:p>
+        </w:tc>
+        <w:tc>
+          <w:tcPr>
+            <w:tcW w:w="1716" w:type="dxa"/>
+            <w:shd w:val="clear" w:color="auto" w:fill="DAE9F7" w:themeFill="text2" w:themeFillTint="1A"/>
           </w:tcPr>
           <w:p>
             <w:pPr>
@@ -3461,14 +3505,14 @@
                 <w:sz w:val="20"/>
                 <w:szCs w:val="20"/>
               </w:rPr>
-              <w:t>Nom de l’auteur</w:t>
-            </w:r>
-          </w:p>
-        </w:tc>
-        <w:tc>
-          <w:tcPr>
-            <w:tcW w:w="1476" w:type="dxa"/>
-            <w:shd w:val="clear" w:color="auto" w:fill="FAE2D5" w:themeFill="accent2" w:themeFillTint="33"/>
+              <w:t>Date de l’emprunt</w:t>
+            </w:r>
+          </w:p>
+        </w:tc>
+        <w:tc>
+          <w:tcPr>
+            <w:tcW w:w="1657" w:type="dxa"/>
+            <w:shd w:val="clear" w:color="auto" w:fill="DAE9F7" w:themeFill="text2" w:themeFillTint="1A"/>
           </w:tcPr>
           <w:p>
             <w:pPr>
@@ -3483,14 +3527,14 @@
                 <w:sz w:val="20"/>
                 <w:szCs w:val="20"/>
               </w:rPr>
-              <w:t>Alphabétique</w:t>
-            </w:r>
-          </w:p>
-        </w:tc>
-        <w:tc>
-          <w:tcPr>
-            <w:tcW w:w="1637" w:type="dxa"/>
-            <w:shd w:val="clear" w:color="auto" w:fill="FAE2D5" w:themeFill="accent2" w:themeFillTint="33"/>
+              <w:t>Date et Heure</w:t>
+            </w:r>
+          </w:p>
+        </w:tc>
+        <w:tc>
+          <w:tcPr>
+            <w:tcW w:w="1576" w:type="dxa"/>
+            <w:shd w:val="clear" w:color="auto" w:fill="DAE9F7" w:themeFill="text2" w:themeFillTint="1A"/>
           </w:tcPr>
           <w:p>
             <w:pPr>
@@ -3500,19 +3544,12 @@
                 <w:szCs w:val="20"/>
               </w:rPr>
             </w:pPr>
-            <w:r>
-              <w:rPr>
-                <w:sz w:val="20"/>
-                <w:szCs w:val="20"/>
-              </w:rPr>
-              <w:t>255</w:t>
-            </w:r>
-          </w:p>
-        </w:tc>
-        <w:tc>
-          <w:tcPr>
-            <w:tcW w:w="1707" w:type="dxa"/>
-            <w:shd w:val="clear" w:color="auto" w:fill="FAE2D5" w:themeFill="accent2" w:themeFillTint="33"/>
+          </w:p>
+        </w:tc>
+        <w:tc>
+          <w:tcPr>
+            <w:tcW w:w="1670" w:type="dxa"/>
+            <w:shd w:val="clear" w:color="auto" w:fill="DAE9F7" w:themeFill="text2" w:themeFillTint="1A"/>
           </w:tcPr>
           <w:p>
             <w:pPr>
@@ -3527,7 +3564,7 @@
                 <w:sz w:val="20"/>
                 <w:szCs w:val="20"/>
               </w:rPr>
-              <w:t>Obligatoire, &gt; 1 caractère</w:t>
+              <w:t>Obligatoire, format : AAAA-MM-JJ HH:mm:SS</w:t>
             </w:r>
           </w:p>
         </w:tc>
@@ -3536,20 +3573,29 @@
         <w:tc>
           <w:tcPr>
             <w:cnfStyle w:val="001000000000" w:firstRow="0" w:lastRow="0" w:firstColumn="1" w:lastColumn="0" w:oddVBand="0" w:evenVBand="0" w:oddHBand="0" w:evenHBand="0" w:firstRowFirstColumn="0" w:firstRowLastColumn="0" w:lastRowFirstColumn="0" w:lastRowLastColumn="0"/>
-            <w:tcW w:w="2501" w:type="dxa"/>
-          </w:tcPr>
-          <w:p>
-            <w:pPr>
-              <w:rPr>
-                <w:sz w:val="20"/>
-                <w:szCs w:val="20"/>
-              </w:rPr>
-            </w:pPr>
-          </w:p>
-        </w:tc>
-        <w:tc>
-          <w:tcPr>
-            <w:tcW w:w="1741" w:type="dxa"/>
+            <w:tcW w:w="2443" w:type="dxa"/>
+            <w:shd w:val="clear" w:color="auto" w:fill="DAE9F7" w:themeFill="text2" w:themeFillTint="1A"/>
+          </w:tcPr>
+          <w:p>
+            <w:pPr>
+              <w:rPr>
+                <w:sz w:val="20"/>
+                <w:szCs w:val="20"/>
+              </w:rPr>
+            </w:pPr>
+            <w:r>
+              <w:rPr>
+                <w:sz w:val="20"/>
+                <w:szCs w:val="20"/>
+              </w:rPr>
+              <w:t>Loan_date_return</w:t>
+            </w:r>
+          </w:p>
+        </w:tc>
+        <w:tc>
+          <w:tcPr>
+            <w:tcW w:w="1716" w:type="dxa"/>
+            <w:shd w:val="clear" w:color="auto" w:fill="DAE9F7" w:themeFill="text2" w:themeFillTint="1A"/>
           </w:tcPr>
           <w:p>
             <w:pPr>
@@ -3559,11 +3605,19 @@
                 <w:szCs w:val="20"/>
               </w:rPr>
             </w:pPr>
-          </w:p>
-        </w:tc>
-        <w:tc>
-          <w:tcPr>
-            <w:tcW w:w="1476" w:type="dxa"/>
+            <w:r>
+              <w:rPr>
+                <w:sz w:val="20"/>
+                <w:szCs w:val="20"/>
+              </w:rPr>
+              <w:t>Date de retour de l’emprunt</w:t>
+            </w:r>
+          </w:p>
+        </w:tc>
+        <w:tc>
+          <w:tcPr>
+            <w:tcW w:w="1657" w:type="dxa"/>
+            <w:shd w:val="clear" w:color="auto" w:fill="DAE9F7" w:themeFill="text2" w:themeFillTint="1A"/>
           </w:tcPr>
           <w:p>
             <w:pPr>
@@ -3573,11 +3627,26 @@
                 <w:szCs w:val="20"/>
               </w:rPr>
             </w:pPr>
-          </w:p>
-        </w:tc>
-        <w:tc>
-          <w:tcPr>
-            <w:tcW w:w="1637" w:type="dxa"/>
+            <w:r>
+              <w:rPr>
+                <w:sz w:val="20"/>
+                <w:szCs w:val="20"/>
+              </w:rPr>
+              <w:t>Date</w:t>
+            </w:r>
+            <w:r>
+              <w:rPr>
+                <w:sz w:val="20"/>
+                <w:szCs w:val="20"/>
+              </w:rPr>
+              <w:t xml:space="preserve"> et Heure</w:t>
+            </w:r>
+          </w:p>
+        </w:tc>
+        <w:tc>
+          <w:tcPr>
+            <w:tcW w:w="1576" w:type="dxa"/>
+            <w:shd w:val="clear" w:color="auto" w:fill="DAE9F7" w:themeFill="text2" w:themeFillTint="1A"/>
           </w:tcPr>
           <w:p>
             <w:pPr>
@@ -3591,7 +3660,8 @@
         </w:tc>
         <w:tc>
           <w:tcPr>
-            <w:tcW w:w="1707" w:type="dxa"/>
+            <w:tcW w:w="1670" w:type="dxa"/>
+            <w:shd w:val="clear" w:color="auto" w:fill="DAE9F7" w:themeFill="text2" w:themeFillTint="1A"/>
           </w:tcPr>
           <w:p>
             <w:pPr>
@@ -3601,423 +3671,6 @@
                 <w:szCs w:val="20"/>
               </w:rPr>
             </w:pPr>
-          </w:p>
-        </w:tc>
-      </w:tr>
-      <w:tr>
-        <w:trPr>
-          <w:cnfStyle w:val="000000100000" w:firstRow="0" w:lastRow="0" w:firstColumn="0" w:lastColumn="0" w:oddVBand="0" w:evenVBand="0" w:oddHBand="1" w:evenHBand="0" w:firstRowFirstColumn="0" w:firstRowLastColumn="0" w:lastRowFirstColumn="0" w:lastRowLastColumn="0"/>
-        </w:trPr>
-        <w:tc>
-          <w:tcPr>
-            <w:cnfStyle w:val="001000000000" w:firstRow="0" w:lastRow="0" w:firstColumn="1" w:lastColumn="0" w:oddVBand="0" w:evenVBand="0" w:oddHBand="0" w:evenHBand="0" w:firstRowFirstColumn="0" w:firstRowLastColumn="0" w:lastRowFirstColumn="0" w:lastRowLastColumn="0"/>
-            <w:tcW w:w="2501" w:type="dxa"/>
-          </w:tcPr>
-          <w:p>
-            <w:pPr>
-              <w:rPr>
-                <w:sz w:val="20"/>
-                <w:szCs w:val="20"/>
-              </w:rPr>
-            </w:pPr>
-            <w:proofErr w:type="spellStart"/>
-            <w:r>
-              <w:rPr>
-                <w:sz w:val="20"/>
-                <w:szCs w:val="20"/>
-              </w:rPr>
-              <w:t>Publisher_id</w:t>
-            </w:r>
-            <w:proofErr w:type="spellEnd"/>
-          </w:p>
-        </w:tc>
-        <w:tc>
-          <w:tcPr>
-            <w:tcW w:w="1741" w:type="dxa"/>
-          </w:tcPr>
-          <w:p>
-            <w:pPr>
-              <w:cnfStyle w:val="000000100000" w:firstRow="0" w:lastRow="0" w:firstColumn="0" w:lastColumn="0" w:oddVBand="0" w:evenVBand="0" w:oddHBand="1" w:evenHBand="0" w:firstRowFirstColumn="0" w:firstRowLastColumn="0" w:lastRowFirstColumn="0" w:lastRowLastColumn="0"/>
-              <w:rPr>
-                <w:sz w:val="20"/>
-                <w:szCs w:val="20"/>
-              </w:rPr>
-            </w:pPr>
-            <w:r>
-              <w:rPr>
-                <w:sz w:val="20"/>
-                <w:szCs w:val="20"/>
-              </w:rPr>
-              <w:t>Identifiant de l’éditeur</w:t>
-            </w:r>
-          </w:p>
-        </w:tc>
-        <w:tc>
-          <w:tcPr>
-            <w:tcW w:w="1476" w:type="dxa"/>
-          </w:tcPr>
-          <w:p>
-            <w:pPr>
-              <w:cnfStyle w:val="000000100000" w:firstRow="0" w:lastRow="0" w:firstColumn="0" w:lastColumn="0" w:oddVBand="0" w:evenVBand="0" w:oddHBand="1" w:evenHBand="0" w:firstRowFirstColumn="0" w:firstRowLastColumn="0" w:lastRowFirstColumn="0" w:lastRowLastColumn="0"/>
-              <w:rPr>
-                <w:sz w:val="20"/>
-                <w:szCs w:val="20"/>
-              </w:rPr>
-            </w:pPr>
-            <w:r>
-              <w:rPr>
-                <w:sz w:val="20"/>
-                <w:szCs w:val="20"/>
-              </w:rPr>
-              <w:t>Numérique</w:t>
-            </w:r>
-          </w:p>
-        </w:tc>
-        <w:tc>
-          <w:tcPr>
-            <w:tcW w:w="1637" w:type="dxa"/>
-          </w:tcPr>
-          <w:p>
-            <w:pPr>
-              <w:cnfStyle w:val="000000100000" w:firstRow="0" w:lastRow="0" w:firstColumn="0" w:lastColumn="0" w:oddVBand="0" w:evenVBand="0" w:oddHBand="1" w:evenHBand="0" w:firstRowFirstColumn="0" w:firstRowLastColumn="0" w:lastRowFirstColumn="0" w:lastRowLastColumn="0"/>
-              <w:rPr>
-                <w:sz w:val="20"/>
-                <w:szCs w:val="20"/>
-              </w:rPr>
-            </w:pPr>
-            <w:r>
-              <w:rPr>
-                <w:sz w:val="20"/>
-                <w:szCs w:val="20"/>
-              </w:rPr>
-              <w:t>1</w:t>
-            </w:r>
-          </w:p>
-        </w:tc>
-        <w:tc>
-          <w:tcPr>
-            <w:tcW w:w="1707" w:type="dxa"/>
-          </w:tcPr>
-          <w:p>
-            <w:pPr>
-              <w:cnfStyle w:val="000000100000" w:firstRow="0" w:lastRow="0" w:firstColumn="0" w:lastColumn="0" w:oddVBand="0" w:evenVBand="0" w:oddHBand="1" w:evenHBand="0" w:firstRowFirstColumn="0" w:firstRowLastColumn="0" w:lastRowFirstColumn="0" w:lastRowLastColumn="0"/>
-              <w:rPr>
-                <w:sz w:val="20"/>
-                <w:szCs w:val="20"/>
-              </w:rPr>
-            </w:pPr>
-            <w:r>
-              <w:rPr>
-                <w:sz w:val="20"/>
-                <w:szCs w:val="20"/>
-              </w:rPr>
-              <w:t xml:space="preserve">Identifiant </w:t>
-            </w:r>
-            <w:proofErr w:type="spellStart"/>
-            <w:r>
-              <w:rPr>
-                <w:sz w:val="20"/>
-                <w:szCs w:val="20"/>
-              </w:rPr>
-              <w:t>auto_incrémenté</w:t>
-            </w:r>
-            <w:proofErr w:type="spellEnd"/>
-          </w:p>
-        </w:tc>
-      </w:tr>
-      <w:tr>
-        <w:tc>
-          <w:tcPr>
-            <w:cnfStyle w:val="001000000000" w:firstRow="0" w:lastRow="0" w:firstColumn="1" w:lastColumn="0" w:oddVBand="0" w:evenVBand="0" w:oddHBand="0" w:evenHBand="0" w:firstRowFirstColumn="0" w:firstRowLastColumn="0" w:lastRowFirstColumn="0" w:lastRowLastColumn="0"/>
-            <w:tcW w:w="2501" w:type="dxa"/>
-          </w:tcPr>
-          <w:p>
-            <w:pPr>
-              <w:rPr>
-                <w:sz w:val="20"/>
-                <w:szCs w:val="20"/>
-              </w:rPr>
-            </w:pPr>
-            <w:proofErr w:type="spellStart"/>
-            <w:r>
-              <w:rPr>
-                <w:sz w:val="20"/>
-                <w:szCs w:val="20"/>
-              </w:rPr>
-              <w:t>Publisher_name</w:t>
-            </w:r>
-            <w:proofErr w:type="spellEnd"/>
-          </w:p>
-        </w:tc>
-        <w:tc>
-          <w:tcPr>
-            <w:tcW w:w="1741" w:type="dxa"/>
-          </w:tcPr>
-          <w:p>
-            <w:pPr>
-              <w:cnfStyle w:val="000000000000" w:firstRow="0" w:lastRow="0" w:firstColumn="0" w:lastColumn="0" w:oddVBand="0" w:evenVBand="0" w:oddHBand="0" w:evenHBand="0" w:firstRowFirstColumn="0" w:firstRowLastColumn="0" w:lastRowFirstColumn="0" w:lastRowLastColumn="0"/>
-              <w:rPr>
-                <w:sz w:val="20"/>
-                <w:szCs w:val="20"/>
-              </w:rPr>
-            </w:pPr>
-            <w:r>
-              <w:rPr>
-                <w:sz w:val="20"/>
-                <w:szCs w:val="20"/>
-              </w:rPr>
-              <w:t>Nom de l’é</w:t>
-            </w:r>
-            <w:r>
-              <w:rPr>
-                <w:sz w:val="20"/>
-                <w:szCs w:val="20"/>
-              </w:rPr>
-              <w:t>diteur du livre</w:t>
-            </w:r>
-          </w:p>
-        </w:tc>
-        <w:tc>
-          <w:tcPr>
-            <w:tcW w:w="1476" w:type="dxa"/>
-          </w:tcPr>
-          <w:p>
-            <w:pPr>
-              <w:cnfStyle w:val="000000000000" w:firstRow="0" w:lastRow="0" w:firstColumn="0" w:lastColumn="0" w:oddVBand="0" w:evenVBand="0" w:oddHBand="0" w:evenHBand="0" w:firstRowFirstColumn="0" w:firstRowLastColumn="0" w:lastRowFirstColumn="0" w:lastRowLastColumn="0"/>
-              <w:rPr>
-                <w:sz w:val="20"/>
-                <w:szCs w:val="20"/>
-              </w:rPr>
-            </w:pPr>
-            <w:r>
-              <w:rPr>
-                <w:sz w:val="20"/>
-                <w:szCs w:val="20"/>
-              </w:rPr>
-              <w:t>Alphanumérique</w:t>
-            </w:r>
-          </w:p>
-        </w:tc>
-        <w:tc>
-          <w:tcPr>
-            <w:tcW w:w="1637" w:type="dxa"/>
-          </w:tcPr>
-          <w:p>
-            <w:pPr>
-              <w:cnfStyle w:val="000000000000" w:firstRow="0" w:lastRow="0" w:firstColumn="0" w:lastColumn="0" w:oddVBand="0" w:evenVBand="0" w:oddHBand="0" w:evenHBand="0" w:firstRowFirstColumn="0" w:firstRowLastColumn="0" w:lastRowFirstColumn="0" w:lastRowLastColumn="0"/>
-              <w:rPr>
-                <w:sz w:val="20"/>
-                <w:szCs w:val="20"/>
-              </w:rPr>
-            </w:pPr>
-            <w:r>
-              <w:rPr>
-                <w:sz w:val="20"/>
-                <w:szCs w:val="20"/>
-              </w:rPr>
-              <w:t>255</w:t>
-            </w:r>
-          </w:p>
-        </w:tc>
-        <w:tc>
-          <w:tcPr>
-            <w:tcW w:w="1707" w:type="dxa"/>
-          </w:tcPr>
-          <w:p>
-            <w:pPr>
-              <w:cnfStyle w:val="000000000000" w:firstRow="0" w:lastRow="0" w:firstColumn="0" w:lastColumn="0" w:oddVBand="0" w:evenVBand="0" w:oddHBand="0" w:evenHBand="0" w:firstRowFirstColumn="0" w:firstRowLastColumn="0" w:lastRowFirstColumn="0" w:lastRowLastColumn="0"/>
-              <w:rPr>
-                <w:sz w:val="20"/>
-                <w:szCs w:val="20"/>
-              </w:rPr>
-            </w:pPr>
-            <w:r>
-              <w:rPr>
-                <w:sz w:val="20"/>
-                <w:szCs w:val="20"/>
-              </w:rPr>
-              <w:t>Obligatoire, &gt; 1 caractère</w:t>
-            </w:r>
-          </w:p>
-        </w:tc>
-      </w:tr>
-      <w:tr>
-        <w:trPr>
-          <w:cnfStyle w:val="000000100000" w:firstRow="0" w:lastRow="0" w:firstColumn="0" w:lastColumn="0" w:oddVBand="0" w:evenVBand="0" w:oddHBand="1" w:evenHBand="0" w:firstRowFirstColumn="0" w:firstRowLastColumn="0" w:lastRowFirstColumn="0" w:lastRowLastColumn="0"/>
-        </w:trPr>
-        <w:tc>
-          <w:tcPr>
-            <w:cnfStyle w:val="001000000000" w:firstRow="0" w:lastRow="0" w:firstColumn="1" w:lastColumn="0" w:oddVBand="0" w:evenVBand="0" w:oddHBand="0" w:evenHBand="0" w:firstRowFirstColumn="0" w:firstRowLastColumn="0" w:lastRowFirstColumn="0" w:lastRowLastColumn="0"/>
-            <w:tcW w:w="2501" w:type="dxa"/>
-            <w:shd w:val="clear" w:color="auto" w:fill="D1D1D1" w:themeFill="background2" w:themeFillShade="E6"/>
-          </w:tcPr>
-          <w:p>
-            <w:pPr>
-              <w:rPr>
-                <w:sz w:val="20"/>
-                <w:szCs w:val="20"/>
-              </w:rPr>
-            </w:pPr>
-          </w:p>
-        </w:tc>
-        <w:tc>
-          <w:tcPr>
-            <w:tcW w:w="1741" w:type="dxa"/>
-            <w:shd w:val="clear" w:color="auto" w:fill="D1D1D1" w:themeFill="background2" w:themeFillShade="E6"/>
-          </w:tcPr>
-          <w:p>
-            <w:pPr>
-              <w:cnfStyle w:val="000000100000" w:firstRow="0" w:lastRow="0" w:firstColumn="0" w:lastColumn="0" w:oddVBand="0" w:evenVBand="0" w:oddHBand="1" w:evenHBand="0" w:firstRowFirstColumn="0" w:firstRowLastColumn="0" w:lastRowFirstColumn="0" w:lastRowLastColumn="0"/>
-              <w:rPr>
-                <w:sz w:val="20"/>
-                <w:szCs w:val="20"/>
-              </w:rPr>
-            </w:pPr>
-          </w:p>
-        </w:tc>
-        <w:tc>
-          <w:tcPr>
-            <w:tcW w:w="1476" w:type="dxa"/>
-            <w:shd w:val="clear" w:color="auto" w:fill="D1D1D1" w:themeFill="background2" w:themeFillShade="E6"/>
-          </w:tcPr>
-          <w:p>
-            <w:pPr>
-              <w:cnfStyle w:val="000000100000" w:firstRow="0" w:lastRow="0" w:firstColumn="0" w:lastColumn="0" w:oddVBand="0" w:evenVBand="0" w:oddHBand="1" w:evenHBand="0" w:firstRowFirstColumn="0" w:firstRowLastColumn="0" w:lastRowFirstColumn="0" w:lastRowLastColumn="0"/>
-              <w:rPr>
-                <w:sz w:val="20"/>
-                <w:szCs w:val="20"/>
-              </w:rPr>
-            </w:pPr>
-          </w:p>
-        </w:tc>
-        <w:tc>
-          <w:tcPr>
-            <w:tcW w:w="1637" w:type="dxa"/>
-            <w:shd w:val="clear" w:color="auto" w:fill="D1D1D1" w:themeFill="background2" w:themeFillShade="E6"/>
-          </w:tcPr>
-          <w:p>
-            <w:pPr>
-              <w:cnfStyle w:val="000000100000" w:firstRow="0" w:lastRow="0" w:firstColumn="0" w:lastColumn="0" w:oddVBand="0" w:evenVBand="0" w:oddHBand="1" w:evenHBand="0" w:firstRowFirstColumn="0" w:firstRowLastColumn="0" w:lastRowFirstColumn="0" w:lastRowLastColumn="0"/>
-              <w:rPr>
-                <w:sz w:val="20"/>
-                <w:szCs w:val="20"/>
-              </w:rPr>
-            </w:pPr>
-          </w:p>
-        </w:tc>
-        <w:tc>
-          <w:tcPr>
-            <w:tcW w:w="1707" w:type="dxa"/>
-            <w:shd w:val="clear" w:color="auto" w:fill="D1D1D1" w:themeFill="background2" w:themeFillShade="E6"/>
-          </w:tcPr>
-          <w:p>
-            <w:pPr>
-              <w:cnfStyle w:val="000000100000" w:firstRow="0" w:lastRow="0" w:firstColumn="0" w:lastColumn="0" w:oddVBand="0" w:evenVBand="0" w:oddHBand="1" w:evenHBand="0" w:firstRowFirstColumn="0" w:firstRowLastColumn="0" w:lastRowFirstColumn="0" w:lastRowLastColumn="0"/>
-              <w:rPr>
-                <w:sz w:val="20"/>
-                <w:szCs w:val="20"/>
-              </w:rPr>
-            </w:pPr>
-          </w:p>
-        </w:tc>
-      </w:tr>
-      <w:tr>
-        <w:tc>
-          <w:tcPr>
-            <w:cnfStyle w:val="001000000000" w:firstRow="0" w:lastRow="0" w:firstColumn="1" w:lastColumn="0" w:oddVBand="0" w:evenVBand="0" w:oddHBand="0" w:evenHBand="0" w:firstRowFirstColumn="0" w:firstRowLastColumn="0" w:lastRowFirstColumn="0" w:lastRowLastColumn="0"/>
-            <w:tcW w:w="2501" w:type="dxa"/>
-            <w:shd w:val="clear" w:color="auto" w:fill="D1D1D1" w:themeFill="background2" w:themeFillShade="E6"/>
-          </w:tcPr>
-          <w:p>
-            <w:pPr>
-              <w:rPr>
-                <w:sz w:val="20"/>
-                <w:szCs w:val="20"/>
-              </w:rPr>
-            </w:pPr>
-            <w:proofErr w:type="spellStart"/>
-            <w:r>
-              <w:rPr>
-                <w:sz w:val="20"/>
-                <w:szCs w:val="20"/>
-              </w:rPr>
-              <w:t>Loan_date</w:t>
-            </w:r>
-            <w:proofErr w:type="spellEnd"/>
-          </w:p>
-        </w:tc>
-        <w:tc>
-          <w:tcPr>
-            <w:tcW w:w="1741" w:type="dxa"/>
-            <w:shd w:val="clear" w:color="auto" w:fill="D1D1D1" w:themeFill="background2" w:themeFillShade="E6"/>
-          </w:tcPr>
-          <w:p>
-            <w:pPr>
-              <w:cnfStyle w:val="000000000000" w:firstRow="0" w:lastRow="0" w:firstColumn="0" w:lastColumn="0" w:oddVBand="0" w:evenVBand="0" w:oddHBand="0" w:evenHBand="0" w:firstRowFirstColumn="0" w:firstRowLastColumn="0" w:lastRowFirstColumn="0" w:lastRowLastColumn="0"/>
-              <w:rPr>
-                <w:sz w:val="20"/>
-                <w:szCs w:val="20"/>
-              </w:rPr>
-            </w:pPr>
-            <w:r>
-              <w:rPr>
-                <w:sz w:val="20"/>
-                <w:szCs w:val="20"/>
-              </w:rPr>
-              <w:t>Date de l’emprunt</w:t>
-            </w:r>
-          </w:p>
-        </w:tc>
-        <w:tc>
-          <w:tcPr>
-            <w:tcW w:w="1476" w:type="dxa"/>
-            <w:shd w:val="clear" w:color="auto" w:fill="D1D1D1" w:themeFill="background2" w:themeFillShade="E6"/>
-          </w:tcPr>
-          <w:p>
-            <w:pPr>
-              <w:cnfStyle w:val="000000000000" w:firstRow="0" w:lastRow="0" w:firstColumn="0" w:lastColumn="0" w:oddVBand="0" w:evenVBand="0" w:oddHBand="0" w:evenHBand="0" w:firstRowFirstColumn="0" w:firstRowLastColumn="0" w:lastRowFirstColumn="0" w:lastRowLastColumn="0"/>
-              <w:rPr>
-                <w:sz w:val="20"/>
-                <w:szCs w:val="20"/>
-              </w:rPr>
-            </w:pPr>
-            <w:r>
-              <w:rPr>
-                <w:sz w:val="20"/>
-                <w:szCs w:val="20"/>
-              </w:rPr>
-              <w:t>Date et Heure</w:t>
-            </w:r>
-          </w:p>
-        </w:tc>
-        <w:tc>
-          <w:tcPr>
-            <w:tcW w:w="1637" w:type="dxa"/>
-            <w:shd w:val="clear" w:color="auto" w:fill="D1D1D1" w:themeFill="background2" w:themeFillShade="E6"/>
-          </w:tcPr>
-          <w:p>
-            <w:pPr>
-              <w:cnfStyle w:val="000000000000" w:firstRow="0" w:lastRow="0" w:firstColumn="0" w:lastColumn="0" w:oddVBand="0" w:evenVBand="0" w:oddHBand="0" w:evenHBand="0" w:firstRowFirstColumn="0" w:firstRowLastColumn="0" w:lastRowFirstColumn="0" w:lastRowLastColumn="0"/>
-              <w:rPr>
-                <w:sz w:val="20"/>
-                <w:szCs w:val="20"/>
-              </w:rPr>
-            </w:pPr>
-          </w:p>
-        </w:tc>
-        <w:tc>
-          <w:tcPr>
-            <w:tcW w:w="1707" w:type="dxa"/>
-            <w:shd w:val="clear" w:color="auto" w:fill="D1D1D1" w:themeFill="background2" w:themeFillShade="E6"/>
-          </w:tcPr>
-          <w:p>
-            <w:pPr>
-              <w:cnfStyle w:val="000000000000" w:firstRow="0" w:lastRow="0" w:firstColumn="0" w:lastColumn="0" w:oddVBand="0" w:evenVBand="0" w:oddHBand="0" w:evenHBand="0" w:firstRowFirstColumn="0" w:firstRowLastColumn="0" w:lastRowFirstColumn="0" w:lastRowLastColumn="0"/>
-              <w:rPr>
-                <w:sz w:val="20"/>
-                <w:szCs w:val="20"/>
-              </w:rPr>
-            </w:pPr>
             <w:r>
               <w:rPr>
                 <w:sz w:val="20"/>
@@ -4025,233 +3678,17 @@
               </w:rPr>
               <w:t>Obligatoire</w:t>
             </w:r>
-            <w:r>
-              <w:rPr>
-                <w:sz w:val="20"/>
-                <w:szCs w:val="20"/>
-              </w:rPr>
-              <w:t xml:space="preserve">, </w:t>
-            </w:r>
-            <w:r>
-              <w:rPr>
-                <w:sz w:val="20"/>
-                <w:szCs w:val="20"/>
-              </w:rPr>
-              <w:t>format : AAAA-MM-JJ</w:t>
-            </w:r>
-            <w:r>
-              <w:rPr>
-                <w:sz w:val="20"/>
-                <w:szCs w:val="20"/>
-              </w:rPr>
-              <w:t xml:space="preserve"> </w:t>
-            </w:r>
-            <w:proofErr w:type="spellStart"/>
-            <w:proofErr w:type="gramStart"/>
-            <w:r>
-              <w:rPr>
-                <w:sz w:val="20"/>
-                <w:szCs w:val="20"/>
-              </w:rPr>
-              <w:t>HH:</w:t>
-            </w:r>
-            <w:proofErr w:type="gramEnd"/>
-            <w:r>
-              <w:rPr>
-                <w:sz w:val="20"/>
-                <w:szCs w:val="20"/>
-              </w:rPr>
-              <w:t>mm</w:t>
-            </w:r>
-            <w:r>
-              <w:rPr>
-                <w:sz w:val="20"/>
-                <w:szCs w:val="20"/>
-              </w:rPr>
-              <w:t>:SS</w:t>
-            </w:r>
-            <w:proofErr w:type="spellEnd"/>
-          </w:p>
-        </w:tc>
-      </w:tr>
-      <w:tr>
-        <w:trPr>
-          <w:cnfStyle w:val="000000100000" w:firstRow="0" w:lastRow="0" w:firstColumn="0" w:lastColumn="0" w:oddVBand="0" w:evenVBand="0" w:oddHBand="1" w:evenHBand="0" w:firstRowFirstColumn="0" w:firstRowLastColumn="0" w:lastRowFirstColumn="0" w:lastRowLastColumn="0"/>
-        </w:trPr>
-        <w:tc>
-          <w:tcPr>
-            <w:cnfStyle w:val="001000000000" w:firstRow="0" w:lastRow="0" w:firstColumn="1" w:lastColumn="0" w:oddVBand="0" w:evenVBand="0" w:oddHBand="0" w:evenHBand="0" w:firstRowFirstColumn="0" w:firstRowLastColumn="0" w:lastRowFirstColumn="0" w:lastRowLastColumn="0"/>
-            <w:tcW w:w="2501" w:type="dxa"/>
-            <w:shd w:val="clear" w:color="auto" w:fill="D1D1D1" w:themeFill="background2" w:themeFillShade="E6"/>
-          </w:tcPr>
-          <w:p>
-            <w:pPr>
-              <w:rPr>
-                <w:sz w:val="20"/>
-                <w:szCs w:val="20"/>
-              </w:rPr>
-            </w:pPr>
-            <w:proofErr w:type="spellStart"/>
-            <w:r>
-              <w:rPr>
-                <w:sz w:val="20"/>
-                <w:szCs w:val="20"/>
-              </w:rPr>
-              <w:lastRenderedPageBreak/>
-              <w:t>Loan_date_return</w:t>
-            </w:r>
-            <w:proofErr w:type="spellEnd"/>
-          </w:p>
-        </w:tc>
-        <w:tc>
-          <w:tcPr>
-            <w:tcW w:w="1741" w:type="dxa"/>
-            <w:shd w:val="clear" w:color="auto" w:fill="D1D1D1" w:themeFill="background2" w:themeFillShade="E6"/>
-          </w:tcPr>
-          <w:p>
-            <w:pPr>
-              <w:cnfStyle w:val="000000100000" w:firstRow="0" w:lastRow="0" w:firstColumn="0" w:lastColumn="0" w:oddVBand="0" w:evenVBand="0" w:oddHBand="1" w:evenHBand="0" w:firstRowFirstColumn="0" w:firstRowLastColumn="0" w:lastRowFirstColumn="0" w:lastRowLastColumn="0"/>
-              <w:rPr>
-                <w:sz w:val="20"/>
-                <w:szCs w:val="20"/>
-              </w:rPr>
-            </w:pPr>
-            <w:r>
-              <w:rPr>
-                <w:sz w:val="20"/>
-                <w:szCs w:val="20"/>
-              </w:rPr>
-              <w:t>Date de retour de l’emprunt</w:t>
-            </w:r>
-          </w:p>
-        </w:tc>
-        <w:tc>
-          <w:tcPr>
-            <w:tcW w:w="1476" w:type="dxa"/>
-            <w:shd w:val="clear" w:color="auto" w:fill="D1D1D1" w:themeFill="background2" w:themeFillShade="E6"/>
-          </w:tcPr>
-          <w:p>
-            <w:pPr>
-              <w:cnfStyle w:val="000000100000" w:firstRow="0" w:lastRow="0" w:firstColumn="0" w:lastColumn="0" w:oddVBand="0" w:evenVBand="0" w:oddHBand="1" w:evenHBand="0" w:firstRowFirstColumn="0" w:firstRowLastColumn="0" w:lastRowFirstColumn="0" w:lastRowLastColumn="0"/>
-              <w:rPr>
-                <w:sz w:val="20"/>
-                <w:szCs w:val="20"/>
-              </w:rPr>
-            </w:pPr>
-            <w:r>
-              <w:rPr>
-                <w:sz w:val="20"/>
-                <w:szCs w:val="20"/>
-              </w:rPr>
-              <w:t>Date</w:t>
-            </w:r>
-            <w:r>
-              <w:rPr>
-                <w:sz w:val="20"/>
-                <w:szCs w:val="20"/>
-              </w:rPr>
-              <w:t xml:space="preserve"> et Heure</w:t>
-            </w:r>
-          </w:p>
-        </w:tc>
-        <w:tc>
-          <w:tcPr>
-            <w:tcW w:w="1637" w:type="dxa"/>
-            <w:shd w:val="clear" w:color="auto" w:fill="D1D1D1" w:themeFill="background2" w:themeFillShade="E6"/>
-          </w:tcPr>
-          <w:p>
-            <w:pPr>
-              <w:cnfStyle w:val="000000100000" w:firstRow="0" w:lastRow="0" w:firstColumn="0" w:lastColumn="0" w:oddVBand="0" w:evenVBand="0" w:oddHBand="1" w:evenHBand="0" w:firstRowFirstColumn="0" w:firstRowLastColumn="0" w:lastRowFirstColumn="0" w:lastRowLastColumn="0"/>
-              <w:rPr>
-                <w:sz w:val="20"/>
-                <w:szCs w:val="20"/>
-              </w:rPr>
-            </w:pPr>
-          </w:p>
-        </w:tc>
-        <w:tc>
-          <w:tcPr>
-            <w:tcW w:w="1707" w:type="dxa"/>
-            <w:shd w:val="clear" w:color="auto" w:fill="D1D1D1" w:themeFill="background2" w:themeFillShade="E6"/>
-          </w:tcPr>
-          <w:p>
-            <w:pPr>
-              <w:cnfStyle w:val="000000100000" w:firstRow="0" w:lastRow="0" w:firstColumn="0" w:lastColumn="0" w:oddVBand="0" w:evenVBand="0" w:oddHBand="1" w:evenHBand="0" w:firstRowFirstColumn="0" w:firstRowLastColumn="0" w:lastRowFirstColumn="0" w:lastRowLastColumn="0"/>
-              <w:rPr>
-                <w:sz w:val="20"/>
-                <w:szCs w:val="20"/>
-              </w:rPr>
-            </w:pPr>
-            <w:r>
-              <w:rPr>
-                <w:sz w:val="20"/>
-                <w:szCs w:val="20"/>
-              </w:rPr>
-              <w:t>Obligatoire</w:t>
-            </w:r>
-          </w:p>
-        </w:tc>
-      </w:tr>
-      <w:tr>
-        <w:tc>
-          <w:tcPr>
-            <w:cnfStyle w:val="001000000000" w:firstRow="0" w:lastRow="0" w:firstColumn="1" w:lastColumn="0" w:oddVBand="0" w:evenVBand="0" w:oddHBand="0" w:evenHBand="0" w:firstRowFirstColumn="0" w:firstRowLastColumn="0" w:lastRowFirstColumn="0" w:lastRowLastColumn="0"/>
-            <w:tcW w:w="2501" w:type="dxa"/>
-          </w:tcPr>
-          <w:p/>
-        </w:tc>
-        <w:tc>
-          <w:tcPr>
-            <w:tcW w:w="1741" w:type="dxa"/>
-          </w:tcPr>
-          <w:p>
-            <w:pPr>
-              <w:cnfStyle w:val="000000000000" w:firstRow="0" w:lastRow="0" w:firstColumn="0" w:lastColumn="0" w:oddVBand="0" w:evenVBand="0" w:oddHBand="0" w:evenHBand="0" w:firstRowFirstColumn="0" w:firstRowLastColumn="0" w:lastRowFirstColumn="0" w:lastRowLastColumn="0"/>
-            </w:pPr>
-          </w:p>
-        </w:tc>
-        <w:tc>
-          <w:tcPr>
-            <w:tcW w:w="1476" w:type="dxa"/>
-          </w:tcPr>
-          <w:p>
-            <w:pPr>
-              <w:cnfStyle w:val="000000000000" w:firstRow="0" w:lastRow="0" w:firstColumn="0" w:lastColumn="0" w:oddVBand="0" w:evenVBand="0" w:oddHBand="0" w:evenHBand="0" w:firstRowFirstColumn="0" w:firstRowLastColumn="0" w:lastRowFirstColumn="0" w:lastRowLastColumn="0"/>
-            </w:pPr>
-          </w:p>
-        </w:tc>
-        <w:tc>
-          <w:tcPr>
-            <w:tcW w:w="1637" w:type="dxa"/>
-          </w:tcPr>
-          <w:p>
-            <w:pPr>
-              <w:cnfStyle w:val="000000000000" w:firstRow="0" w:lastRow="0" w:firstColumn="0" w:lastColumn="0" w:oddVBand="0" w:evenVBand="0" w:oddHBand="0" w:evenHBand="0" w:firstRowFirstColumn="0" w:firstRowLastColumn="0" w:lastRowFirstColumn="0" w:lastRowLastColumn="0"/>
-            </w:pPr>
-          </w:p>
-        </w:tc>
-        <w:tc>
-          <w:tcPr>
-            <w:tcW w:w="1707" w:type="dxa"/>
-          </w:tcPr>
-          <w:p>
-            <w:pPr>
-              <w:cnfStyle w:val="000000000000" w:firstRow="0" w:lastRow="0" w:firstColumn="0" w:lastColumn="0" w:oddVBand="0" w:evenVBand="0" w:oddHBand="0" w:evenHBand="0" w:firstRowFirstColumn="0" w:firstRowLastColumn="0" w:lastRowFirstColumn="0" w:lastRowLastColumn="0"/>
-            </w:pPr>
           </w:p>
         </w:tc>
       </w:tr>
     </w:tbl>
-    <w:p/>
     <w:p>
       <w:pPr>
-        <w:pStyle w:val="Titre2"/>
+        <w:pStyle w:val="Titre1"/>
       </w:pPr>
       <w:r>
-        <w:t>Dépendances fonctionnelles</w:t>
-      </w:r>
-      <w:r>
-        <w:t xml:space="preserve"> simples</w:t>
+        <w:lastRenderedPageBreak/>
+        <w:t>Dépendances fonctionnelles simples</w:t>
       </w:r>
     </w:p>
     <w:tbl>
@@ -4264,7 +3701,7 @@
         <w:tblLook w:val="04A0" w:firstRow="1" w:lastRow="0" w:firstColumn="1" w:lastColumn="0" w:noHBand="0" w:noVBand="1"/>
       </w:tblPr>
       <w:tblGrid>
-        <w:gridCol w:w="2060"/>
+        <w:gridCol w:w="2286"/>
         <w:gridCol w:w="1280"/>
         <w:gridCol w:w="1220"/>
         <w:gridCol w:w="1360"/>
@@ -4279,7 +3716,7 @@
             <w:tcBorders>
               <w:top w:val="single" w:sz="4" w:space="0" w:color="9BC2E6"/>
               <w:left w:val="single" w:sz="4" w:space="0" w:color="9BC2E6"/>
-              <w:bottom w:val="single" w:sz="4" w:space="0" w:color="9BC2E6"/>
+              <w:bottom w:val="single" w:sz="4" w:space="0" w:color="00B0F0"/>
               <w:right w:val="nil"/>
             </w:tcBorders>
             <w:shd w:val="clear" w:color="5B9BD5" w:fill="5B9BD5"/>
@@ -4311,7 +3748,7 @@
             <w:tcBorders>
               <w:top w:val="single" w:sz="4" w:space="0" w:color="9BC2E6"/>
               <w:left w:val="nil"/>
-              <w:bottom w:val="single" w:sz="4" w:space="0" w:color="9BC2E6"/>
+              <w:bottom w:val="single" w:sz="4" w:space="0" w:color="00B0F0"/>
               <w:right w:val="nil"/>
             </w:tcBorders>
             <w:shd w:val="clear" w:color="5B9BD5" w:fill="5B9BD5"/>
@@ -4335,8 +3772,6 @@
                 <w14:ligatures w14:val="none"/>
               </w:rPr>
             </w:pPr>
-            <w:proofErr w:type="spellStart"/>
-            <w:proofErr w:type="gramStart"/>
             <w:r>
               <w:rPr>
                 <w:rFonts w:ascii="Calibri" w:eastAsia="Times New Roman" w:hAnsi="Calibri" w:cs="Calibri"/>
@@ -4349,10 +3784,28 @@
                 <w:lang w:eastAsia="fr-FR"/>
                 <w14:ligatures w14:val="none"/>
               </w:rPr>
-              <w:t>client</w:t>
-            </w:r>
-            <w:proofErr w:type="gramEnd"/>
-            <w:r>
+              <w:t>client_id</w:t>
+            </w:r>
+          </w:p>
+        </w:tc>
+        <w:tc>
+          <w:tcPr>
+            <w:tcW w:w="1220" w:type="dxa"/>
+            <w:tcBorders>
+              <w:top w:val="single" w:sz="4" w:space="0" w:color="9BC2E6"/>
+              <w:left w:val="nil"/>
+              <w:bottom w:val="single" w:sz="4" w:space="0" w:color="00B0F0"/>
+              <w:right w:val="nil"/>
+            </w:tcBorders>
+            <w:shd w:val="clear" w:color="5B9BD5" w:fill="5B9BD5"/>
+            <w:noWrap/>
+            <w:vAlign w:val="center"/>
+            <w:hideMark/>
+          </w:tcPr>
+          <w:p>
+            <w:pPr>
+              <w:spacing w:after="0" w:line="240" w:lineRule="auto"/>
+              <w:ind w:firstLineChars="100" w:firstLine="221"/>
               <w:rPr>
                 <w:rFonts w:ascii="Calibri" w:eastAsia="Times New Roman" w:hAnsi="Calibri" w:cs="Calibri"/>
                 <w:b/>
@@ -4364,29 +3817,8 @@
                 <w:lang w:eastAsia="fr-FR"/>
                 <w14:ligatures w14:val="none"/>
               </w:rPr>
-              <w:t>_id</w:t>
-            </w:r>
-            <w:proofErr w:type="spellEnd"/>
-          </w:p>
-        </w:tc>
-        <w:tc>
-          <w:tcPr>
-            <w:tcW w:w="1220" w:type="dxa"/>
-            <w:tcBorders>
-              <w:top w:val="single" w:sz="4" w:space="0" w:color="9BC2E6"/>
-              <w:left w:val="nil"/>
-              <w:bottom w:val="single" w:sz="4" w:space="0" w:color="9BC2E6"/>
-              <w:right w:val="nil"/>
-            </w:tcBorders>
-            <w:shd w:val="clear" w:color="5B9BD5" w:fill="5B9BD5"/>
-            <w:noWrap/>
-            <w:vAlign w:val="center"/>
-            <w:hideMark/>
-          </w:tcPr>
-          <w:p>
-            <w:pPr>
-              <w:spacing w:after="0" w:line="240" w:lineRule="auto"/>
-              <w:ind w:firstLineChars="100" w:firstLine="221"/>
+            </w:pPr>
+            <w:r>
               <w:rPr>
                 <w:rFonts w:ascii="Calibri" w:eastAsia="Times New Roman" w:hAnsi="Calibri" w:cs="Calibri"/>
                 <w:b/>
@@ -4398,10 +3830,28 @@
                 <w:lang w:eastAsia="fr-FR"/>
                 <w14:ligatures w14:val="none"/>
               </w:rPr>
-            </w:pPr>
-            <w:proofErr w:type="spellStart"/>
-            <w:proofErr w:type="gramStart"/>
-            <w:r>
+              <w:t>book_id</w:t>
+            </w:r>
+          </w:p>
+        </w:tc>
+        <w:tc>
+          <w:tcPr>
+            <w:tcW w:w="1360" w:type="dxa"/>
+            <w:tcBorders>
+              <w:top w:val="single" w:sz="4" w:space="0" w:color="9BC2E6"/>
+              <w:left w:val="nil"/>
+              <w:bottom w:val="single" w:sz="4" w:space="0" w:color="00B0F0"/>
+              <w:right w:val="single" w:sz="4" w:space="0" w:color="9BC2E6"/>
+            </w:tcBorders>
+            <w:shd w:val="clear" w:color="5B9BD5" w:fill="5B9BD5"/>
+            <w:noWrap/>
+            <w:vAlign w:val="center"/>
+            <w:hideMark/>
+          </w:tcPr>
+          <w:p>
+            <w:pPr>
+              <w:spacing w:after="0" w:line="240" w:lineRule="auto"/>
+              <w:ind w:firstLineChars="100" w:firstLine="221"/>
               <w:rPr>
                 <w:rFonts w:ascii="Calibri" w:eastAsia="Times New Roman" w:hAnsi="Calibri" w:cs="Calibri"/>
                 <w:b/>
@@ -4413,9 +3863,7 @@
                 <w:lang w:eastAsia="fr-FR"/>
                 <w14:ligatures w14:val="none"/>
               </w:rPr>
-              <w:t>book</w:t>
-            </w:r>
-            <w:proofErr w:type="gramEnd"/>
+            </w:pPr>
             <w:r>
               <w:rPr>
                 <w:rFonts w:ascii="Calibri" w:eastAsia="Times New Roman" w:hAnsi="Calibri" w:cs="Calibri"/>
@@ -4428,92 +3876,26 @@
                 <w:lang w:eastAsia="fr-FR"/>
                 <w14:ligatures w14:val="none"/>
               </w:rPr>
-              <w:t>_id</w:t>
-            </w:r>
-            <w:proofErr w:type="spellEnd"/>
-          </w:p>
-        </w:tc>
-        <w:tc>
-          <w:tcPr>
-            <w:tcW w:w="1360" w:type="dxa"/>
-            <w:tcBorders>
-              <w:top w:val="single" w:sz="4" w:space="0" w:color="9BC2E6"/>
-              <w:left w:val="nil"/>
-              <w:bottom w:val="single" w:sz="4" w:space="0" w:color="9BC2E6"/>
-              <w:right w:val="single" w:sz="4" w:space="0" w:color="9BC2E6"/>
-            </w:tcBorders>
-            <w:shd w:val="clear" w:color="5B9BD5" w:fill="5B9BD5"/>
-            <w:noWrap/>
-            <w:vAlign w:val="center"/>
-            <w:hideMark/>
-          </w:tcPr>
-          <w:p>
-            <w:pPr>
-              <w:spacing w:after="0" w:line="240" w:lineRule="auto"/>
-              <w:ind w:firstLineChars="100" w:firstLine="221"/>
-              <w:rPr>
-                <w:rFonts w:ascii="Calibri" w:eastAsia="Times New Roman" w:hAnsi="Calibri" w:cs="Calibri"/>
-                <w:b/>
-                <w:bCs/>
-                <w:color w:val="FFFFFF"/>
-                <w:kern w:val="0"/>
-                <w:sz w:val="22"/>
-                <w:szCs w:val="22"/>
-                <w:lang w:eastAsia="fr-FR"/>
-                <w14:ligatures w14:val="none"/>
-              </w:rPr>
-            </w:pPr>
-            <w:proofErr w:type="spellStart"/>
-            <w:proofErr w:type="gramStart"/>
-            <w:r>
-              <w:rPr>
-                <w:rFonts w:ascii="Calibri" w:eastAsia="Times New Roman" w:hAnsi="Calibri" w:cs="Calibri"/>
-                <w:b/>
-                <w:bCs/>
-                <w:color w:val="FFFFFF"/>
-                <w:kern w:val="0"/>
-                <w:sz w:val="22"/>
-                <w:szCs w:val="22"/>
-                <w:lang w:eastAsia="fr-FR"/>
-                <w14:ligatures w14:val="none"/>
-              </w:rPr>
-              <w:t>author</w:t>
-            </w:r>
-            <w:proofErr w:type="gramEnd"/>
-            <w:r>
-              <w:rPr>
-                <w:rFonts w:ascii="Calibri" w:eastAsia="Times New Roman" w:hAnsi="Calibri" w:cs="Calibri"/>
-                <w:b/>
-                <w:bCs/>
-                <w:color w:val="FFFFFF"/>
-                <w:kern w:val="0"/>
-                <w:sz w:val="22"/>
-                <w:szCs w:val="22"/>
-                <w:lang w:eastAsia="fr-FR"/>
-                <w14:ligatures w14:val="none"/>
-              </w:rPr>
-              <w:t>_id</w:t>
-            </w:r>
-            <w:proofErr w:type="spellEnd"/>
+              <w:t>author_id</w:t>
+            </w:r>
           </w:p>
         </w:tc>
       </w:tr>
       <w:tr>
         <w:trPr>
-          <w:trHeight w:val="634"/>
+          <w:trHeight w:val="303"/>
         </w:trPr>
         <w:tc>
           <w:tcPr>
             <w:tcW w:w="2060" w:type="dxa"/>
             <w:tcBorders>
-              <w:top w:val="single" w:sz="4" w:space="0" w:color="9BC2E6"/>
-              <w:left w:val="single" w:sz="4" w:space="0" w:color="9BC2E6"/>
-              <w:bottom w:val="single" w:sz="4" w:space="0" w:color="9BC2E6"/>
-              <w:right w:val="nil"/>
+              <w:top w:val="single" w:sz="4" w:space="0" w:color="00B0F0"/>
+              <w:left w:val="single" w:sz="4" w:space="0" w:color="00B0F0"/>
+              <w:bottom w:val="single" w:sz="4" w:space="0" w:color="00B0F0"/>
+              <w:right w:val="single" w:sz="4" w:space="0" w:color="00B0F0"/>
             </w:tcBorders>
             <w:shd w:val="clear" w:color="auto" w:fill="D9F2D0" w:themeFill="accent6" w:themeFillTint="33"/>
             <w:noWrap/>
-            <w:vAlign w:val="center"/>
             <w:hideMark/>
           </w:tcPr>
           <w:p>
@@ -4532,8 +3914,6 @@
                 <w14:ligatures w14:val="none"/>
               </w:rPr>
             </w:pPr>
-            <w:proofErr w:type="spellStart"/>
-            <w:proofErr w:type="gramStart"/>
             <w:r>
               <w:rPr>
                 <w:rFonts w:ascii="Calibri" w:eastAsia="Times New Roman" w:hAnsi="Calibri" w:cs="Calibri"/>
@@ -4546,10 +3926,27 @@
                 <w:lang w:eastAsia="fr-FR"/>
                 <w14:ligatures w14:val="none"/>
               </w:rPr>
-              <w:t>client</w:t>
-            </w:r>
-            <w:proofErr w:type="gramEnd"/>
-            <w:r>
+              <w:t>client_id</w:t>
+            </w:r>
+          </w:p>
+        </w:tc>
+        <w:tc>
+          <w:tcPr>
+            <w:tcW w:w="1280" w:type="dxa"/>
+            <w:tcBorders>
+              <w:top w:val="single" w:sz="4" w:space="0" w:color="00B0F0"/>
+              <w:left w:val="single" w:sz="4" w:space="0" w:color="00B0F0"/>
+              <w:bottom w:val="single" w:sz="4" w:space="0" w:color="00B0F0"/>
+              <w:right w:val="single" w:sz="4" w:space="0" w:color="00B0F0"/>
+            </w:tcBorders>
+            <w:shd w:val="clear" w:color="auto" w:fill="D9F2D0" w:themeFill="accent6" w:themeFillTint="33"/>
+            <w:noWrap/>
+            <w:hideMark/>
+          </w:tcPr>
+          <w:p>
+            <w:pPr>
+              <w:spacing w:after="0" w:line="240" w:lineRule="auto"/>
+              <w:ind w:firstLineChars="100" w:firstLine="221"/>
               <w:rPr>
                 <w:rFonts w:ascii="Calibri" w:eastAsia="Times New Roman" w:hAnsi="Calibri" w:cs="Calibri"/>
                 <w:b/>
@@ -4561,23 +3958,79 @@
                 <w:lang w:eastAsia="fr-FR"/>
                 <w14:ligatures w14:val="none"/>
               </w:rPr>
-              <w:t>_id</w:t>
-            </w:r>
-            <w:proofErr w:type="spellEnd"/>
-          </w:p>
-        </w:tc>
-        <w:tc>
-          <w:tcPr>
-            <w:tcW w:w="1280" w:type="dxa"/>
+            </w:pPr>
+          </w:p>
+        </w:tc>
+        <w:tc>
+          <w:tcPr>
+            <w:tcW w:w="1220" w:type="dxa"/>
             <w:tcBorders>
-              <w:top w:val="single" w:sz="4" w:space="0" w:color="9BC2E6"/>
-              <w:left w:val="nil"/>
-              <w:bottom w:val="single" w:sz="4" w:space="0" w:color="9BC2E6"/>
-              <w:right w:val="nil"/>
+              <w:top w:val="single" w:sz="4" w:space="0" w:color="00B0F0"/>
+              <w:left w:val="single" w:sz="4" w:space="0" w:color="00B0F0"/>
+              <w:bottom w:val="single" w:sz="4" w:space="0" w:color="00B0F0"/>
+              <w:right w:val="single" w:sz="4" w:space="0" w:color="00B0F0"/>
             </w:tcBorders>
             <w:shd w:val="clear" w:color="auto" w:fill="D9F2D0" w:themeFill="accent6" w:themeFillTint="33"/>
             <w:noWrap/>
-            <w:vAlign w:val="bottom"/>
+            <w:hideMark/>
+          </w:tcPr>
+          <w:p>
+            <w:pPr>
+              <w:spacing w:after="0" w:line="240" w:lineRule="auto"/>
+              <w:rPr>
+                <w:rFonts w:ascii="Times New Roman" w:eastAsia="Times New Roman" w:hAnsi="Times New Roman" w:cs="Times New Roman"/>
+                <w:kern w:val="0"/>
+                <w:sz w:val="20"/>
+                <w:szCs w:val="20"/>
+                <w:lang w:eastAsia="fr-FR"/>
+                <w14:ligatures w14:val="none"/>
+              </w:rPr>
+            </w:pPr>
+          </w:p>
+        </w:tc>
+        <w:tc>
+          <w:tcPr>
+            <w:tcW w:w="1360" w:type="dxa"/>
+            <w:tcBorders>
+              <w:top w:val="single" w:sz="4" w:space="0" w:color="00B0F0"/>
+              <w:left w:val="single" w:sz="4" w:space="0" w:color="00B0F0"/>
+              <w:bottom w:val="single" w:sz="4" w:space="0" w:color="00B0F0"/>
+              <w:right w:val="single" w:sz="4" w:space="0" w:color="00B0F0"/>
+            </w:tcBorders>
+            <w:shd w:val="clear" w:color="auto" w:fill="D9F2D0" w:themeFill="accent6" w:themeFillTint="33"/>
+            <w:noWrap/>
+            <w:hideMark/>
+          </w:tcPr>
+          <w:p>
+            <w:pPr>
+              <w:spacing w:after="0" w:line="240" w:lineRule="auto"/>
+              <w:rPr>
+                <w:rFonts w:ascii="Times New Roman" w:eastAsia="Times New Roman" w:hAnsi="Times New Roman" w:cs="Times New Roman"/>
+                <w:kern w:val="0"/>
+                <w:sz w:val="20"/>
+                <w:szCs w:val="20"/>
+                <w:lang w:eastAsia="fr-FR"/>
+                <w14:ligatures w14:val="none"/>
+              </w:rPr>
+            </w:pPr>
+          </w:p>
+        </w:tc>
+      </w:tr>
+      <w:tr>
+        <w:trPr>
+          <w:trHeight w:val="300"/>
+        </w:trPr>
+        <w:tc>
+          <w:tcPr>
+            <w:tcW w:w="2060" w:type="dxa"/>
+            <w:tcBorders>
+              <w:top w:val="single" w:sz="4" w:space="0" w:color="00B0F0"/>
+              <w:left w:val="single" w:sz="4" w:space="0" w:color="00B0F0"/>
+              <w:bottom w:val="single" w:sz="4" w:space="0" w:color="00B0F0"/>
+              <w:right w:val="single" w:sz="4" w:space="0" w:color="00B0F0"/>
+            </w:tcBorders>
+            <w:shd w:val="clear" w:color="auto" w:fill="D9F2D0" w:themeFill="accent6" w:themeFillTint="33"/>
+            <w:noWrap/>
             <w:hideMark/>
           </w:tcPr>
           <w:p>
@@ -4596,87 +4049,7 @@
                 <w14:ligatures w14:val="none"/>
               </w:rPr>
             </w:pPr>
-          </w:p>
-        </w:tc>
-        <w:tc>
-          <w:tcPr>
-            <w:tcW w:w="1220" w:type="dxa"/>
-            <w:tcBorders>
-              <w:top w:val="single" w:sz="4" w:space="0" w:color="9BC2E6"/>
-              <w:left w:val="nil"/>
-              <w:bottom w:val="single" w:sz="4" w:space="0" w:color="9BC2E6"/>
-              <w:right w:val="nil"/>
-            </w:tcBorders>
-            <w:shd w:val="clear" w:color="DDEBF7" w:fill="DDEBF7"/>
-            <w:noWrap/>
-            <w:vAlign w:val="bottom"/>
-            <w:hideMark/>
-          </w:tcPr>
-          <w:p>
-            <w:pPr>
-              <w:spacing w:after="0" w:line="240" w:lineRule="auto"/>
-              <w:rPr>
-                <w:rFonts w:ascii="Times New Roman" w:eastAsia="Times New Roman" w:hAnsi="Times New Roman" w:cs="Times New Roman"/>
-                <w:kern w:val="0"/>
-                <w:sz w:val="20"/>
-                <w:szCs w:val="20"/>
-                <w:lang w:eastAsia="fr-FR"/>
-                <w14:ligatures w14:val="none"/>
-              </w:rPr>
-            </w:pPr>
-          </w:p>
-        </w:tc>
-        <w:tc>
-          <w:tcPr>
-            <w:tcW w:w="1360" w:type="dxa"/>
-            <w:tcBorders>
-              <w:top w:val="single" w:sz="4" w:space="0" w:color="9BC2E6"/>
-              <w:left w:val="nil"/>
-              <w:bottom w:val="single" w:sz="4" w:space="0" w:color="9BC2E6"/>
-              <w:right w:val="single" w:sz="4" w:space="0" w:color="9BC2E6"/>
-            </w:tcBorders>
-            <w:shd w:val="clear" w:color="DDEBF7" w:fill="DDEBF7"/>
-            <w:noWrap/>
-            <w:vAlign w:val="bottom"/>
-            <w:hideMark/>
-          </w:tcPr>
-          <w:p>
-            <w:pPr>
-              <w:spacing w:after="0" w:line="240" w:lineRule="auto"/>
-              <w:rPr>
-                <w:rFonts w:ascii="Times New Roman" w:eastAsia="Times New Roman" w:hAnsi="Times New Roman" w:cs="Times New Roman"/>
-                <w:kern w:val="0"/>
-                <w:sz w:val="20"/>
-                <w:szCs w:val="20"/>
-                <w:lang w:eastAsia="fr-FR"/>
-                <w14:ligatures w14:val="none"/>
-              </w:rPr>
-            </w:pPr>
-          </w:p>
-        </w:tc>
-      </w:tr>
-      <w:tr>
-        <w:trPr>
-          <w:trHeight w:val="300"/>
-        </w:trPr>
-        <w:tc>
-          <w:tcPr>
-            <w:tcW w:w="2060" w:type="dxa"/>
-            <w:tcBorders>
-              <w:top w:val="single" w:sz="4" w:space="0" w:color="9BC2E6"/>
-              <w:left w:val="single" w:sz="4" w:space="0" w:color="9BC2E6"/>
-              <w:bottom w:val="single" w:sz="4" w:space="0" w:color="9BC2E6"/>
-              <w:right w:val="nil"/>
-            </w:tcBorders>
-            <w:shd w:val="clear" w:color="auto" w:fill="D9F2D0" w:themeFill="accent6" w:themeFillTint="33"/>
-            <w:noWrap/>
-            <w:vAlign w:val="center"/>
-            <w:hideMark/>
-          </w:tcPr>
-          <w:p>
-            <w:pPr>
-              <w:spacing w:after="0" w:line="240" w:lineRule="auto"/>
-              <w:ind w:firstLineChars="100" w:firstLine="221"/>
+            <w:r>
               <w:rPr>
                 <w:rFonts w:ascii="Calibri" w:eastAsia="Times New Roman" w:hAnsi="Calibri" w:cs="Calibri"/>
                 <w:b/>
@@ -4688,10 +4061,127 @@
                 <w:lang w:eastAsia="fr-FR"/>
                 <w14:ligatures w14:val="none"/>
               </w:rPr>
-            </w:pPr>
-            <w:proofErr w:type="spellStart"/>
-            <w:proofErr w:type="gramStart"/>
-            <w:r>
+              <w:t>client_name</w:t>
+            </w:r>
+          </w:p>
+        </w:tc>
+        <w:tc>
+          <w:tcPr>
+            <w:tcW w:w="1280" w:type="dxa"/>
+            <w:tcBorders>
+              <w:top w:val="single" w:sz="4" w:space="0" w:color="00B0F0"/>
+              <w:left w:val="single" w:sz="4" w:space="0" w:color="00B0F0"/>
+              <w:bottom w:val="single" w:sz="4" w:space="0" w:color="00B0F0"/>
+              <w:right w:val="single" w:sz="4" w:space="0" w:color="00B0F0"/>
+            </w:tcBorders>
+            <w:shd w:val="clear" w:color="auto" w:fill="D9F2D0" w:themeFill="accent6" w:themeFillTint="33"/>
+            <w:noWrap/>
+            <w:hideMark/>
+          </w:tcPr>
+          <w:p>
+            <w:pPr>
+              <w:spacing w:after="0" w:line="240" w:lineRule="auto"/>
+              <w:rPr>
+                <w:rFonts w:ascii="Calibri" w:eastAsia="Times New Roman" w:hAnsi="Calibri" w:cs="Calibri"/>
+                <w:color w:val="000000"/>
+                <w:kern w:val="0"/>
+                <w:sz w:val="22"/>
+                <w:szCs w:val="22"/>
+                <w:lang w:eastAsia="fr-FR"/>
+                <w14:ligatures w14:val="none"/>
+              </w:rPr>
+            </w:pPr>
+            <w:r>
+              <w:rPr>
+                <w:rFonts w:ascii="Calibri" w:eastAsia="Times New Roman" w:hAnsi="Calibri" w:cs="Calibri"/>
+                <w:color w:val="000000"/>
+                <w:kern w:val="0"/>
+                <w:sz w:val="22"/>
+                <w:szCs w:val="22"/>
+                <w:lang w:eastAsia="fr-FR"/>
+                <w14:ligatures w14:val="none"/>
+              </w:rPr>
+              <w:t>1</w:t>
+            </w:r>
+          </w:p>
+        </w:tc>
+        <w:tc>
+          <w:tcPr>
+            <w:tcW w:w="1220" w:type="dxa"/>
+            <w:tcBorders>
+              <w:top w:val="single" w:sz="4" w:space="0" w:color="00B0F0"/>
+              <w:left w:val="single" w:sz="4" w:space="0" w:color="00B0F0"/>
+              <w:bottom w:val="single" w:sz="4" w:space="0" w:color="00B0F0"/>
+              <w:right w:val="single" w:sz="4" w:space="0" w:color="00B0F0"/>
+            </w:tcBorders>
+            <w:shd w:val="clear" w:color="auto" w:fill="D9F2D0" w:themeFill="accent6" w:themeFillTint="33"/>
+            <w:noWrap/>
+            <w:hideMark/>
+          </w:tcPr>
+          <w:p>
+            <w:pPr>
+              <w:spacing w:after="0" w:line="240" w:lineRule="auto"/>
+              <w:rPr>
+                <w:rFonts w:ascii="Calibri" w:eastAsia="Times New Roman" w:hAnsi="Calibri" w:cs="Calibri"/>
+                <w:color w:val="000000"/>
+                <w:kern w:val="0"/>
+                <w:sz w:val="22"/>
+                <w:szCs w:val="22"/>
+                <w:lang w:eastAsia="fr-FR"/>
+                <w14:ligatures w14:val="none"/>
+              </w:rPr>
+            </w:pPr>
+          </w:p>
+        </w:tc>
+        <w:tc>
+          <w:tcPr>
+            <w:tcW w:w="1360" w:type="dxa"/>
+            <w:tcBorders>
+              <w:top w:val="single" w:sz="4" w:space="0" w:color="00B0F0"/>
+              <w:left w:val="single" w:sz="4" w:space="0" w:color="00B0F0"/>
+              <w:bottom w:val="single" w:sz="4" w:space="0" w:color="00B0F0"/>
+              <w:right w:val="single" w:sz="4" w:space="0" w:color="00B0F0"/>
+            </w:tcBorders>
+            <w:shd w:val="clear" w:color="auto" w:fill="D9F2D0" w:themeFill="accent6" w:themeFillTint="33"/>
+            <w:noWrap/>
+            <w:hideMark/>
+          </w:tcPr>
+          <w:p>
+            <w:pPr>
+              <w:spacing w:after="0" w:line="240" w:lineRule="auto"/>
+              <w:rPr>
+                <w:rFonts w:ascii="Times New Roman" w:eastAsia="Times New Roman" w:hAnsi="Times New Roman" w:cs="Times New Roman"/>
+                <w:kern w:val="0"/>
+                <w:sz w:val="20"/>
+                <w:szCs w:val="20"/>
+                <w:lang w:eastAsia="fr-FR"/>
+                <w14:ligatures w14:val="none"/>
+              </w:rPr>
+            </w:pPr>
+          </w:p>
+        </w:tc>
+      </w:tr>
+      <w:tr>
+        <w:trPr>
+          <w:trHeight w:val="300"/>
+        </w:trPr>
+        <w:tc>
+          <w:tcPr>
+            <w:tcW w:w="2060" w:type="dxa"/>
+            <w:tcBorders>
+              <w:top w:val="single" w:sz="4" w:space="0" w:color="00B0F0"/>
+              <w:left w:val="single" w:sz="4" w:space="0" w:color="00B0F0"/>
+              <w:bottom w:val="single" w:sz="4" w:space="0" w:color="00B0F0"/>
+              <w:right w:val="single" w:sz="4" w:space="0" w:color="00B0F0"/>
+            </w:tcBorders>
+            <w:shd w:val="clear" w:color="auto" w:fill="D9F2D0" w:themeFill="accent6" w:themeFillTint="33"/>
+            <w:noWrap/>
+            <w:hideMark/>
+          </w:tcPr>
+          <w:p>
+            <w:pPr>
+              <w:spacing w:after="0" w:line="240" w:lineRule="auto"/>
+              <w:ind w:firstLineChars="100" w:firstLine="221"/>
               <w:rPr>
                 <w:rFonts w:ascii="Calibri" w:eastAsia="Times New Roman" w:hAnsi="Calibri" w:cs="Calibri"/>
                 <w:b/>
@@ -4703,9 +4193,7 @@
                 <w:lang w:eastAsia="fr-FR"/>
                 <w14:ligatures w14:val="none"/>
               </w:rPr>
-              <w:t>client</w:t>
-            </w:r>
-            <w:proofErr w:type="gramEnd"/>
+            </w:pPr>
             <w:r>
               <w:rPr>
                 <w:rFonts w:ascii="Calibri" w:eastAsia="Times New Roman" w:hAnsi="Calibri" w:cs="Calibri"/>
@@ -4718,29 +4206,26 @@
                 <w:lang w:eastAsia="fr-FR"/>
                 <w14:ligatures w14:val="none"/>
               </w:rPr>
-              <w:t>_name</w:t>
-            </w:r>
-            <w:proofErr w:type="spellEnd"/>
+              <w:t>client_address</w:t>
+            </w:r>
           </w:p>
         </w:tc>
         <w:tc>
           <w:tcPr>
             <w:tcW w:w="1280" w:type="dxa"/>
             <w:tcBorders>
-              <w:top w:val="single" w:sz="4" w:space="0" w:color="9BC2E6"/>
-              <w:left w:val="nil"/>
-              <w:bottom w:val="single" w:sz="4" w:space="0" w:color="9BC2E6"/>
-              <w:right w:val="nil"/>
+              <w:top w:val="single" w:sz="4" w:space="0" w:color="00B0F0"/>
+              <w:left w:val="single" w:sz="4" w:space="0" w:color="00B0F0"/>
+              <w:bottom w:val="single" w:sz="4" w:space="0" w:color="00B0F0"/>
+              <w:right w:val="single" w:sz="4" w:space="0" w:color="00B0F0"/>
             </w:tcBorders>
             <w:shd w:val="clear" w:color="auto" w:fill="D9F2D0" w:themeFill="accent6" w:themeFillTint="33"/>
             <w:noWrap/>
-            <w:vAlign w:val="bottom"/>
             <w:hideMark/>
           </w:tcPr>
           <w:p>
             <w:pPr>
               <w:spacing w:after="0" w:line="240" w:lineRule="auto"/>
-              <w:jc w:val="right"/>
               <w:rPr>
                 <w:rFonts w:ascii="Calibri" w:eastAsia="Times New Roman" w:hAnsi="Calibri" w:cs="Calibri"/>
                 <w:color w:val="000000"/>
@@ -4769,20 +4254,18 @@
           <w:tcPr>
             <w:tcW w:w="1220" w:type="dxa"/>
             <w:tcBorders>
-              <w:top w:val="single" w:sz="4" w:space="0" w:color="9BC2E6"/>
-              <w:left w:val="nil"/>
-              <w:bottom w:val="single" w:sz="4" w:space="0" w:color="9BC2E6"/>
-              <w:right w:val="nil"/>
+              <w:top w:val="single" w:sz="4" w:space="0" w:color="00B0F0"/>
+              <w:left w:val="single" w:sz="4" w:space="0" w:color="00B0F0"/>
+              <w:bottom w:val="single" w:sz="4" w:space="0" w:color="00B0F0"/>
+              <w:right w:val="single" w:sz="4" w:space="0" w:color="00B0F0"/>
             </w:tcBorders>
-            <w:shd w:val="clear" w:color="auto" w:fill="auto"/>
+            <w:shd w:val="clear" w:color="auto" w:fill="D9F2D0" w:themeFill="accent6" w:themeFillTint="33"/>
             <w:noWrap/>
-            <w:vAlign w:val="bottom"/>
             <w:hideMark/>
           </w:tcPr>
           <w:p>
             <w:pPr>
               <w:spacing w:after="0" w:line="240" w:lineRule="auto"/>
-              <w:jc w:val="right"/>
               <w:rPr>
                 <w:rFonts w:ascii="Calibri" w:eastAsia="Times New Roman" w:hAnsi="Calibri" w:cs="Calibri"/>
                 <w:color w:val="000000"/>
@@ -4799,14 +4282,13 @@
           <w:tcPr>
             <w:tcW w:w="1360" w:type="dxa"/>
             <w:tcBorders>
-              <w:top w:val="single" w:sz="4" w:space="0" w:color="9BC2E6"/>
-              <w:left w:val="nil"/>
-              <w:bottom w:val="single" w:sz="4" w:space="0" w:color="9BC2E6"/>
-              <w:right w:val="single" w:sz="4" w:space="0" w:color="9BC2E6"/>
+              <w:top w:val="single" w:sz="4" w:space="0" w:color="00B0F0"/>
+              <w:left w:val="single" w:sz="4" w:space="0" w:color="00B0F0"/>
+              <w:bottom w:val="single" w:sz="4" w:space="0" w:color="00B0F0"/>
+              <w:right w:val="single" w:sz="4" w:space="0" w:color="00B0F0"/>
             </w:tcBorders>
-            <w:shd w:val="clear" w:color="auto" w:fill="auto"/>
+            <w:shd w:val="clear" w:color="auto" w:fill="D9F2D0" w:themeFill="accent6" w:themeFillTint="33"/>
             <w:noWrap/>
-            <w:vAlign w:val="bottom"/>
             <w:hideMark/>
           </w:tcPr>
           <w:p>
@@ -4832,14 +4314,13 @@
           <w:tcPr>
             <w:tcW w:w="2060" w:type="dxa"/>
             <w:tcBorders>
-              <w:top w:val="single" w:sz="4" w:space="0" w:color="9BC2E6"/>
-              <w:left w:val="single" w:sz="4" w:space="0" w:color="9BC2E6"/>
-              <w:bottom w:val="single" w:sz="4" w:space="0" w:color="9BC2E6"/>
-              <w:right w:val="nil"/>
+              <w:top w:val="single" w:sz="4" w:space="0" w:color="00B0F0"/>
+              <w:left w:val="single" w:sz="4" w:space="0" w:color="00B0F0"/>
+              <w:bottom w:val="single" w:sz="4" w:space="0" w:color="00B0F0"/>
+              <w:right w:val="single" w:sz="4" w:space="0" w:color="00B0F0"/>
             </w:tcBorders>
             <w:shd w:val="clear" w:color="auto" w:fill="D9F2D0" w:themeFill="accent6" w:themeFillTint="33"/>
             <w:noWrap/>
-            <w:vAlign w:val="center"/>
             <w:hideMark/>
           </w:tcPr>
           <w:p>
@@ -4858,8 +4339,6 @@
                 <w14:ligatures w14:val="none"/>
               </w:rPr>
             </w:pPr>
-            <w:proofErr w:type="spellStart"/>
-            <w:proofErr w:type="gramStart"/>
             <w:r>
               <w:rPr>
                 <w:rFonts w:ascii="Calibri" w:eastAsia="Times New Roman" w:hAnsi="Calibri" w:cs="Calibri"/>
@@ -4872,10 +4351,127 @@
                 <w:lang w:eastAsia="fr-FR"/>
                 <w14:ligatures w14:val="none"/>
               </w:rPr>
-              <w:t>client</w:t>
-            </w:r>
-            <w:proofErr w:type="gramEnd"/>
-            <w:r>
+              <w:t>client_deposit</w:t>
+            </w:r>
+          </w:p>
+        </w:tc>
+        <w:tc>
+          <w:tcPr>
+            <w:tcW w:w="1280" w:type="dxa"/>
+            <w:tcBorders>
+              <w:top w:val="single" w:sz="4" w:space="0" w:color="00B0F0"/>
+              <w:left w:val="single" w:sz="4" w:space="0" w:color="00B0F0"/>
+              <w:bottom w:val="single" w:sz="4" w:space="0" w:color="00B0F0"/>
+              <w:right w:val="single" w:sz="4" w:space="0" w:color="00B0F0"/>
+            </w:tcBorders>
+            <w:shd w:val="clear" w:color="auto" w:fill="D9F2D0" w:themeFill="accent6" w:themeFillTint="33"/>
+            <w:noWrap/>
+            <w:hideMark/>
+          </w:tcPr>
+          <w:p>
+            <w:pPr>
+              <w:spacing w:after="0" w:line="240" w:lineRule="auto"/>
+              <w:rPr>
+                <w:rFonts w:ascii="Calibri" w:eastAsia="Times New Roman" w:hAnsi="Calibri" w:cs="Calibri"/>
+                <w:color w:val="000000"/>
+                <w:kern w:val="0"/>
+                <w:sz w:val="22"/>
+                <w:szCs w:val="22"/>
+                <w:lang w:eastAsia="fr-FR"/>
+                <w14:ligatures w14:val="none"/>
+              </w:rPr>
+            </w:pPr>
+            <w:r>
+              <w:rPr>
+                <w:rFonts w:ascii="Calibri" w:eastAsia="Times New Roman" w:hAnsi="Calibri" w:cs="Calibri"/>
+                <w:color w:val="000000"/>
+                <w:kern w:val="0"/>
+                <w:sz w:val="22"/>
+                <w:szCs w:val="22"/>
+                <w:lang w:eastAsia="fr-FR"/>
+                <w14:ligatures w14:val="none"/>
+              </w:rPr>
+              <w:t>1</w:t>
+            </w:r>
+          </w:p>
+        </w:tc>
+        <w:tc>
+          <w:tcPr>
+            <w:tcW w:w="1220" w:type="dxa"/>
+            <w:tcBorders>
+              <w:top w:val="single" w:sz="4" w:space="0" w:color="00B0F0"/>
+              <w:left w:val="single" w:sz="4" w:space="0" w:color="00B0F0"/>
+              <w:bottom w:val="single" w:sz="4" w:space="0" w:color="00B0F0"/>
+              <w:right w:val="single" w:sz="4" w:space="0" w:color="00B0F0"/>
+            </w:tcBorders>
+            <w:shd w:val="clear" w:color="auto" w:fill="D9F2D0" w:themeFill="accent6" w:themeFillTint="33"/>
+            <w:noWrap/>
+            <w:hideMark/>
+          </w:tcPr>
+          <w:p>
+            <w:pPr>
+              <w:spacing w:after="0" w:line="240" w:lineRule="auto"/>
+              <w:rPr>
+                <w:rFonts w:ascii="Calibri" w:eastAsia="Times New Roman" w:hAnsi="Calibri" w:cs="Calibri"/>
+                <w:color w:val="000000"/>
+                <w:kern w:val="0"/>
+                <w:sz w:val="22"/>
+                <w:szCs w:val="22"/>
+                <w:lang w:eastAsia="fr-FR"/>
+                <w14:ligatures w14:val="none"/>
+              </w:rPr>
+            </w:pPr>
+          </w:p>
+        </w:tc>
+        <w:tc>
+          <w:tcPr>
+            <w:tcW w:w="1360" w:type="dxa"/>
+            <w:tcBorders>
+              <w:top w:val="single" w:sz="4" w:space="0" w:color="00B0F0"/>
+              <w:left w:val="single" w:sz="4" w:space="0" w:color="00B0F0"/>
+              <w:bottom w:val="single" w:sz="4" w:space="0" w:color="00B0F0"/>
+              <w:right w:val="single" w:sz="4" w:space="0" w:color="00B0F0"/>
+            </w:tcBorders>
+            <w:shd w:val="clear" w:color="auto" w:fill="D9F2D0" w:themeFill="accent6" w:themeFillTint="33"/>
+            <w:noWrap/>
+            <w:hideMark/>
+          </w:tcPr>
+          <w:p>
+            <w:pPr>
+              <w:spacing w:after="0" w:line="240" w:lineRule="auto"/>
+              <w:rPr>
+                <w:rFonts w:ascii="Times New Roman" w:eastAsia="Times New Roman" w:hAnsi="Times New Roman" w:cs="Times New Roman"/>
+                <w:kern w:val="0"/>
+                <w:sz w:val="20"/>
+                <w:szCs w:val="20"/>
+                <w:lang w:eastAsia="fr-FR"/>
+                <w14:ligatures w14:val="none"/>
+              </w:rPr>
+            </w:pPr>
+          </w:p>
+        </w:tc>
+      </w:tr>
+      <w:tr>
+        <w:trPr>
+          <w:trHeight w:val="300"/>
+        </w:trPr>
+        <w:tc>
+          <w:tcPr>
+            <w:tcW w:w="2060" w:type="dxa"/>
+            <w:tcBorders>
+              <w:top w:val="single" w:sz="4" w:space="0" w:color="00B0F0"/>
+              <w:left w:val="single" w:sz="4" w:space="0" w:color="00B0F0"/>
+              <w:bottom w:val="single" w:sz="4" w:space="0" w:color="00B0F0"/>
+              <w:right w:val="single" w:sz="4" w:space="0" w:color="00B0F0"/>
+            </w:tcBorders>
+            <w:shd w:val="clear" w:color="auto" w:fill="CAEDFB" w:themeFill="accent4" w:themeFillTint="33"/>
+            <w:noWrap/>
+            <w:hideMark/>
+          </w:tcPr>
+          <w:p>
+            <w:pPr>
+              <w:spacing w:after="0" w:line="240" w:lineRule="auto"/>
+              <w:ind w:firstLineChars="100" w:firstLine="221"/>
               <w:rPr>
                 <w:rFonts w:ascii="Calibri" w:eastAsia="Times New Roman" w:hAnsi="Calibri" w:cs="Calibri"/>
                 <w:b/>
@@ -4887,134 +4483,8 @@
                 <w:lang w:eastAsia="fr-FR"/>
                 <w14:ligatures w14:val="none"/>
               </w:rPr>
-              <w:t>_address</w:t>
-            </w:r>
-            <w:proofErr w:type="spellEnd"/>
-          </w:p>
-        </w:tc>
-        <w:tc>
-          <w:tcPr>
-            <w:tcW w:w="1280" w:type="dxa"/>
-            <w:tcBorders>
-              <w:top w:val="single" w:sz="4" w:space="0" w:color="9BC2E6"/>
-              <w:left w:val="nil"/>
-              <w:bottom w:val="single" w:sz="4" w:space="0" w:color="9BC2E6"/>
-              <w:right w:val="nil"/>
-            </w:tcBorders>
-            <w:shd w:val="clear" w:color="auto" w:fill="D9F2D0" w:themeFill="accent6" w:themeFillTint="33"/>
-            <w:noWrap/>
-            <w:vAlign w:val="bottom"/>
-            <w:hideMark/>
-          </w:tcPr>
-          <w:p>
-            <w:pPr>
-              <w:spacing w:after="0" w:line="240" w:lineRule="auto"/>
-              <w:jc w:val="right"/>
-              <w:rPr>
-                <w:rFonts w:ascii="Calibri" w:eastAsia="Times New Roman" w:hAnsi="Calibri" w:cs="Calibri"/>
-                <w:color w:val="000000"/>
-                <w:kern w:val="0"/>
-                <w:sz w:val="22"/>
-                <w:szCs w:val="22"/>
-                <w:lang w:eastAsia="fr-FR"/>
-                <w14:ligatures w14:val="none"/>
-              </w:rPr>
-            </w:pPr>
-            <w:r>
-              <w:rPr>
-                <w:rFonts w:ascii="Calibri" w:eastAsia="Times New Roman" w:hAnsi="Calibri" w:cs="Calibri"/>
-                <w:color w:val="000000"/>
-                <w:kern w:val="0"/>
-                <w:sz w:val="22"/>
-                <w:szCs w:val="22"/>
-                <w:lang w:eastAsia="fr-FR"/>
-                <w14:ligatures w14:val="none"/>
-              </w:rPr>
-              <w:t>1</w:t>
-            </w:r>
-          </w:p>
-        </w:tc>
-        <w:tc>
-          <w:tcPr>
-            <w:tcW w:w="1220" w:type="dxa"/>
-            <w:tcBorders>
-              <w:top w:val="single" w:sz="4" w:space="0" w:color="9BC2E6"/>
-              <w:left w:val="nil"/>
-              <w:bottom w:val="single" w:sz="4" w:space="0" w:color="9BC2E6"/>
-              <w:right w:val="nil"/>
-            </w:tcBorders>
-            <w:shd w:val="clear" w:color="DDEBF7" w:fill="DDEBF7"/>
-            <w:noWrap/>
-            <w:vAlign w:val="bottom"/>
-            <w:hideMark/>
-          </w:tcPr>
-          <w:p>
-            <w:pPr>
-              <w:spacing w:after="0" w:line="240" w:lineRule="auto"/>
-              <w:jc w:val="right"/>
-              <w:rPr>
-                <w:rFonts w:ascii="Calibri" w:eastAsia="Times New Roman" w:hAnsi="Calibri" w:cs="Calibri"/>
-                <w:color w:val="000000"/>
-                <w:kern w:val="0"/>
-                <w:sz w:val="22"/>
-                <w:szCs w:val="22"/>
-                <w:lang w:eastAsia="fr-FR"/>
-                <w14:ligatures w14:val="none"/>
-              </w:rPr>
-            </w:pPr>
-          </w:p>
-        </w:tc>
-        <w:tc>
-          <w:tcPr>
-            <w:tcW w:w="1360" w:type="dxa"/>
-            <w:tcBorders>
-              <w:top w:val="single" w:sz="4" w:space="0" w:color="9BC2E6"/>
-              <w:left w:val="nil"/>
-              <w:bottom w:val="single" w:sz="4" w:space="0" w:color="9BC2E6"/>
-              <w:right w:val="single" w:sz="4" w:space="0" w:color="9BC2E6"/>
-            </w:tcBorders>
-            <w:shd w:val="clear" w:color="DDEBF7" w:fill="DDEBF7"/>
-            <w:noWrap/>
-            <w:vAlign w:val="bottom"/>
-            <w:hideMark/>
-          </w:tcPr>
-          <w:p>
-            <w:pPr>
-              <w:spacing w:after="0" w:line="240" w:lineRule="auto"/>
-              <w:rPr>
-                <w:rFonts w:ascii="Times New Roman" w:eastAsia="Times New Roman" w:hAnsi="Times New Roman" w:cs="Times New Roman"/>
-                <w:kern w:val="0"/>
-                <w:sz w:val="20"/>
-                <w:szCs w:val="20"/>
-                <w:lang w:eastAsia="fr-FR"/>
-                <w14:ligatures w14:val="none"/>
-              </w:rPr>
-            </w:pPr>
-          </w:p>
-        </w:tc>
-      </w:tr>
-      <w:tr>
-        <w:trPr>
-          <w:trHeight w:val="300"/>
-        </w:trPr>
-        <w:tc>
-          <w:tcPr>
-            <w:tcW w:w="2060" w:type="dxa"/>
-            <w:tcBorders>
-              <w:top w:val="single" w:sz="4" w:space="0" w:color="9BC2E6"/>
-              <w:left w:val="single" w:sz="4" w:space="0" w:color="9BC2E6"/>
-              <w:bottom w:val="single" w:sz="4" w:space="0" w:color="9BC2E6"/>
-              <w:right w:val="nil"/>
-            </w:tcBorders>
-            <w:shd w:val="clear" w:color="auto" w:fill="D9F2D0" w:themeFill="accent6" w:themeFillTint="33"/>
-            <w:noWrap/>
-            <w:vAlign w:val="center"/>
-            <w:hideMark/>
-          </w:tcPr>
-          <w:p>
-            <w:pPr>
-              <w:spacing w:after="0" w:line="240" w:lineRule="auto"/>
-              <w:ind w:firstLineChars="100" w:firstLine="221"/>
+            </w:pPr>
+            <w:r>
               <w:rPr>
                 <w:rFonts w:ascii="Calibri" w:eastAsia="Times New Roman" w:hAnsi="Calibri" w:cs="Calibri"/>
                 <w:b/>
@@ -5026,10 +4496,27 @@
                 <w:lang w:eastAsia="fr-FR"/>
                 <w14:ligatures w14:val="none"/>
               </w:rPr>
-            </w:pPr>
-            <w:proofErr w:type="spellStart"/>
-            <w:proofErr w:type="gramStart"/>
-            <w:r>
+              <w:t>book_id</w:t>
+            </w:r>
+          </w:p>
+        </w:tc>
+        <w:tc>
+          <w:tcPr>
+            <w:tcW w:w="1280" w:type="dxa"/>
+            <w:tcBorders>
+              <w:top w:val="single" w:sz="4" w:space="0" w:color="00B0F0"/>
+              <w:left w:val="single" w:sz="4" w:space="0" w:color="00B0F0"/>
+              <w:bottom w:val="single" w:sz="4" w:space="0" w:color="00B0F0"/>
+              <w:right w:val="single" w:sz="4" w:space="0" w:color="00B0F0"/>
+            </w:tcBorders>
+            <w:shd w:val="clear" w:color="auto" w:fill="CAEDFB" w:themeFill="accent4" w:themeFillTint="33"/>
+            <w:noWrap/>
+            <w:hideMark/>
+          </w:tcPr>
+          <w:p>
+            <w:pPr>
+              <w:spacing w:after="0" w:line="240" w:lineRule="auto"/>
+              <w:ind w:firstLineChars="100" w:firstLine="221"/>
               <w:rPr>
                 <w:rFonts w:ascii="Calibri" w:eastAsia="Times New Roman" w:hAnsi="Calibri" w:cs="Calibri"/>
                 <w:b/>
@@ -5041,10 +4528,85 @@
                 <w:lang w:eastAsia="fr-FR"/>
                 <w14:ligatures w14:val="none"/>
               </w:rPr>
-              <w:t>client</w:t>
-            </w:r>
-            <w:proofErr w:type="gramEnd"/>
-            <w:r>
+            </w:pPr>
+          </w:p>
+        </w:tc>
+        <w:tc>
+          <w:tcPr>
+            <w:tcW w:w="1220" w:type="dxa"/>
+            <w:tcBorders>
+              <w:top w:val="single" w:sz="4" w:space="0" w:color="00B0F0"/>
+              <w:left w:val="single" w:sz="4" w:space="0" w:color="00B0F0"/>
+              <w:bottom w:val="single" w:sz="4" w:space="0" w:color="00B0F0"/>
+              <w:right w:val="single" w:sz="4" w:space="0" w:color="00B0F0"/>
+            </w:tcBorders>
+            <w:shd w:val="clear" w:color="auto" w:fill="CAEDFB" w:themeFill="accent4" w:themeFillTint="33"/>
+            <w:noWrap/>
+            <w:hideMark/>
+          </w:tcPr>
+          <w:p>
+            <w:pPr>
+              <w:spacing w:after="0" w:line="240" w:lineRule="auto"/>
+              <w:rPr>
+                <w:rFonts w:ascii="Times New Roman" w:eastAsia="Times New Roman" w:hAnsi="Times New Roman" w:cs="Times New Roman"/>
+                <w:kern w:val="0"/>
+                <w:sz w:val="20"/>
+                <w:szCs w:val="20"/>
+                <w:lang w:eastAsia="fr-FR"/>
+                <w14:ligatures w14:val="none"/>
+              </w:rPr>
+            </w:pPr>
+          </w:p>
+        </w:tc>
+        <w:tc>
+          <w:tcPr>
+            <w:tcW w:w="1360" w:type="dxa"/>
+            <w:tcBorders>
+              <w:top w:val="single" w:sz="4" w:space="0" w:color="00B0F0"/>
+              <w:left w:val="single" w:sz="4" w:space="0" w:color="00B0F0"/>
+              <w:bottom w:val="single" w:sz="4" w:space="0" w:color="00B0F0"/>
+              <w:right w:val="single" w:sz="4" w:space="0" w:color="00B0F0"/>
+            </w:tcBorders>
+            <w:shd w:val="clear" w:color="auto" w:fill="CAEDFB" w:themeFill="accent4" w:themeFillTint="33"/>
+            <w:noWrap/>
+            <w:hideMark/>
+          </w:tcPr>
+          <w:p>
+            <w:pPr>
+              <w:spacing w:after="0" w:line="240" w:lineRule="auto"/>
+              <w:rPr>
+                <w:rFonts w:ascii="Times New Roman" w:eastAsia="Times New Roman" w:hAnsi="Times New Roman" w:cs="Times New Roman"/>
+                <w:kern w:val="0"/>
+                <w:sz w:val="20"/>
+                <w:szCs w:val="20"/>
+                <w:lang w:eastAsia="fr-FR"/>
+                <w14:ligatures w14:val="none"/>
+              </w:rPr>
+            </w:pPr>
+          </w:p>
+        </w:tc>
+      </w:tr>
+      <w:tr>
+        <w:trPr>
+          <w:trHeight w:val="300"/>
+        </w:trPr>
+        <w:tc>
+          <w:tcPr>
+            <w:tcW w:w="2060" w:type="dxa"/>
+            <w:tcBorders>
+              <w:top w:val="single" w:sz="4" w:space="0" w:color="00B0F0"/>
+              <w:left w:val="single" w:sz="4" w:space="0" w:color="00B0F0"/>
+              <w:bottom w:val="single" w:sz="4" w:space="0" w:color="00B0F0"/>
+              <w:right w:val="single" w:sz="4" w:space="0" w:color="00B0F0"/>
+            </w:tcBorders>
+            <w:shd w:val="clear" w:color="auto" w:fill="CAEDFB" w:themeFill="accent4" w:themeFillTint="33"/>
+            <w:noWrap/>
+            <w:hideMark/>
+          </w:tcPr>
+          <w:p>
+            <w:pPr>
+              <w:spacing w:after="0" w:line="240" w:lineRule="auto"/>
+              <w:ind w:firstLineChars="100" w:firstLine="221"/>
               <w:rPr>
                 <w:rFonts w:ascii="Calibri" w:eastAsia="Times New Roman" w:hAnsi="Calibri" w:cs="Calibri"/>
                 <w:b/>
@@ -5056,134 +4618,8 @@
                 <w:lang w:eastAsia="fr-FR"/>
                 <w14:ligatures w14:val="none"/>
               </w:rPr>
-              <w:t>_deposit</w:t>
-            </w:r>
-            <w:proofErr w:type="spellEnd"/>
-          </w:p>
-        </w:tc>
-        <w:tc>
-          <w:tcPr>
-            <w:tcW w:w="1280" w:type="dxa"/>
-            <w:tcBorders>
-              <w:top w:val="single" w:sz="4" w:space="0" w:color="9BC2E6"/>
-              <w:left w:val="nil"/>
-              <w:bottom w:val="single" w:sz="4" w:space="0" w:color="9BC2E6"/>
-              <w:right w:val="nil"/>
-            </w:tcBorders>
-            <w:shd w:val="clear" w:color="auto" w:fill="D9F2D0" w:themeFill="accent6" w:themeFillTint="33"/>
-            <w:noWrap/>
-            <w:vAlign w:val="bottom"/>
-            <w:hideMark/>
-          </w:tcPr>
-          <w:p>
-            <w:pPr>
-              <w:spacing w:after="0" w:line="240" w:lineRule="auto"/>
-              <w:jc w:val="right"/>
-              <w:rPr>
-                <w:rFonts w:ascii="Calibri" w:eastAsia="Times New Roman" w:hAnsi="Calibri" w:cs="Calibri"/>
-                <w:color w:val="000000"/>
-                <w:kern w:val="0"/>
-                <w:sz w:val="22"/>
-                <w:szCs w:val="22"/>
-                <w:lang w:eastAsia="fr-FR"/>
-                <w14:ligatures w14:val="none"/>
-              </w:rPr>
-            </w:pPr>
-            <w:r>
-              <w:rPr>
-                <w:rFonts w:ascii="Calibri" w:eastAsia="Times New Roman" w:hAnsi="Calibri" w:cs="Calibri"/>
-                <w:color w:val="000000"/>
-                <w:kern w:val="0"/>
-                <w:sz w:val="22"/>
-                <w:szCs w:val="22"/>
-                <w:lang w:eastAsia="fr-FR"/>
-                <w14:ligatures w14:val="none"/>
-              </w:rPr>
-              <w:t>1</w:t>
-            </w:r>
-          </w:p>
-        </w:tc>
-        <w:tc>
-          <w:tcPr>
-            <w:tcW w:w="1220" w:type="dxa"/>
-            <w:tcBorders>
-              <w:top w:val="single" w:sz="4" w:space="0" w:color="9BC2E6"/>
-              <w:left w:val="nil"/>
-              <w:bottom w:val="single" w:sz="4" w:space="0" w:color="9BC2E6"/>
-              <w:right w:val="nil"/>
-            </w:tcBorders>
-            <w:shd w:val="clear" w:color="auto" w:fill="auto"/>
-            <w:noWrap/>
-            <w:vAlign w:val="bottom"/>
-            <w:hideMark/>
-          </w:tcPr>
-          <w:p>
-            <w:pPr>
-              <w:spacing w:after="0" w:line="240" w:lineRule="auto"/>
-              <w:jc w:val="right"/>
-              <w:rPr>
-                <w:rFonts w:ascii="Calibri" w:eastAsia="Times New Roman" w:hAnsi="Calibri" w:cs="Calibri"/>
-                <w:color w:val="000000"/>
-                <w:kern w:val="0"/>
-                <w:sz w:val="22"/>
-                <w:szCs w:val="22"/>
-                <w:lang w:eastAsia="fr-FR"/>
-                <w14:ligatures w14:val="none"/>
-              </w:rPr>
-            </w:pPr>
-          </w:p>
-        </w:tc>
-        <w:tc>
-          <w:tcPr>
-            <w:tcW w:w="1360" w:type="dxa"/>
-            <w:tcBorders>
-              <w:top w:val="single" w:sz="4" w:space="0" w:color="9BC2E6"/>
-              <w:left w:val="nil"/>
-              <w:bottom w:val="single" w:sz="4" w:space="0" w:color="9BC2E6"/>
-              <w:right w:val="single" w:sz="4" w:space="0" w:color="9BC2E6"/>
-            </w:tcBorders>
-            <w:shd w:val="clear" w:color="auto" w:fill="auto"/>
-            <w:noWrap/>
-            <w:vAlign w:val="bottom"/>
-            <w:hideMark/>
-          </w:tcPr>
-          <w:p>
-            <w:pPr>
-              <w:spacing w:after="0" w:line="240" w:lineRule="auto"/>
-              <w:rPr>
-                <w:rFonts w:ascii="Times New Roman" w:eastAsia="Times New Roman" w:hAnsi="Times New Roman" w:cs="Times New Roman"/>
-                <w:kern w:val="0"/>
-                <w:sz w:val="20"/>
-                <w:szCs w:val="20"/>
-                <w:lang w:eastAsia="fr-FR"/>
-                <w14:ligatures w14:val="none"/>
-              </w:rPr>
-            </w:pPr>
-          </w:p>
-        </w:tc>
-      </w:tr>
-      <w:tr>
-        <w:trPr>
-          <w:trHeight w:val="300"/>
-        </w:trPr>
-        <w:tc>
-          <w:tcPr>
-            <w:tcW w:w="2060" w:type="dxa"/>
-            <w:tcBorders>
-              <w:top w:val="single" w:sz="4" w:space="0" w:color="9BC2E6"/>
-              <w:left w:val="single" w:sz="4" w:space="0" w:color="9BC2E6"/>
-              <w:bottom w:val="single" w:sz="4" w:space="0" w:color="9BC2E6"/>
-              <w:right w:val="nil"/>
-            </w:tcBorders>
-            <w:shd w:val="clear" w:color="auto" w:fill="CAEDFB" w:themeFill="accent4" w:themeFillTint="33"/>
-            <w:noWrap/>
-            <w:vAlign w:val="center"/>
-            <w:hideMark/>
-          </w:tcPr>
-          <w:p>
-            <w:pPr>
-              <w:spacing w:after="0" w:line="240" w:lineRule="auto"/>
-              <w:ind w:firstLineChars="100" w:firstLine="221"/>
+            </w:pPr>
+            <w:r>
               <w:rPr>
                 <w:rFonts w:ascii="Calibri" w:eastAsia="Times New Roman" w:hAnsi="Calibri" w:cs="Calibri"/>
                 <w:b/>
@@ -5195,10 +4631,27 @@
                 <w:lang w:eastAsia="fr-FR"/>
                 <w14:ligatures w14:val="none"/>
               </w:rPr>
-            </w:pPr>
-            <w:proofErr w:type="spellStart"/>
-            <w:proofErr w:type="gramStart"/>
-            <w:r>
+              <w:t>book_title</w:t>
+            </w:r>
+          </w:p>
+        </w:tc>
+        <w:tc>
+          <w:tcPr>
+            <w:tcW w:w="1280" w:type="dxa"/>
+            <w:tcBorders>
+              <w:top w:val="single" w:sz="4" w:space="0" w:color="00B0F0"/>
+              <w:left w:val="single" w:sz="4" w:space="0" w:color="00B0F0"/>
+              <w:bottom w:val="single" w:sz="4" w:space="0" w:color="00B0F0"/>
+              <w:right w:val="single" w:sz="4" w:space="0" w:color="00B0F0"/>
+            </w:tcBorders>
+            <w:shd w:val="clear" w:color="auto" w:fill="CAEDFB" w:themeFill="accent4" w:themeFillTint="33"/>
+            <w:noWrap/>
+            <w:hideMark/>
+          </w:tcPr>
+          <w:p>
+            <w:pPr>
+              <w:spacing w:after="0" w:line="240" w:lineRule="auto"/>
+              <w:ind w:firstLineChars="100" w:firstLine="221"/>
               <w:rPr>
                 <w:rFonts w:ascii="Calibri" w:eastAsia="Times New Roman" w:hAnsi="Calibri" w:cs="Calibri"/>
                 <w:b/>
@@ -5210,10 +4663,99 @@
                 <w:lang w:eastAsia="fr-FR"/>
                 <w14:ligatures w14:val="none"/>
               </w:rPr>
-              <w:t>book</w:t>
-            </w:r>
-            <w:proofErr w:type="gramEnd"/>
-            <w:r>
+            </w:pPr>
+          </w:p>
+        </w:tc>
+        <w:tc>
+          <w:tcPr>
+            <w:tcW w:w="1220" w:type="dxa"/>
+            <w:tcBorders>
+              <w:top w:val="single" w:sz="4" w:space="0" w:color="00B0F0"/>
+              <w:left w:val="single" w:sz="4" w:space="0" w:color="00B0F0"/>
+              <w:bottom w:val="single" w:sz="4" w:space="0" w:color="00B0F0"/>
+              <w:right w:val="single" w:sz="4" w:space="0" w:color="00B0F0"/>
+            </w:tcBorders>
+            <w:shd w:val="clear" w:color="auto" w:fill="CAEDFB" w:themeFill="accent4" w:themeFillTint="33"/>
+            <w:noWrap/>
+            <w:hideMark/>
+          </w:tcPr>
+          <w:p>
+            <w:pPr>
+              <w:spacing w:after="0" w:line="240" w:lineRule="auto"/>
+              <w:rPr>
+                <w:rFonts w:ascii="Calibri" w:eastAsia="Times New Roman" w:hAnsi="Calibri" w:cs="Calibri"/>
+                <w:color w:val="000000"/>
+                <w:kern w:val="0"/>
+                <w:sz w:val="22"/>
+                <w:szCs w:val="22"/>
+                <w:lang w:eastAsia="fr-FR"/>
+                <w14:ligatures w14:val="none"/>
+              </w:rPr>
+            </w:pPr>
+            <w:r>
+              <w:rPr>
+                <w:rFonts w:ascii="Calibri" w:eastAsia="Times New Roman" w:hAnsi="Calibri" w:cs="Calibri"/>
+                <w:color w:val="000000"/>
+                <w:kern w:val="0"/>
+                <w:sz w:val="22"/>
+                <w:szCs w:val="22"/>
+                <w:lang w:eastAsia="fr-FR"/>
+                <w14:ligatures w14:val="none"/>
+              </w:rPr>
+              <w:t>1</w:t>
+            </w:r>
+          </w:p>
+        </w:tc>
+        <w:tc>
+          <w:tcPr>
+            <w:tcW w:w="1360" w:type="dxa"/>
+            <w:tcBorders>
+              <w:top w:val="single" w:sz="4" w:space="0" w:color="00B0F0"/>
+              <w:left w:val="single" w:sz="4" w:space="0" w:color="00B0F0"/>
+              <w:bottom w:val="single" w:sz="4" w:space="0" w:color="00B0F0"/>
+              <w:right w:val="single" w:sz="4" w:space="0" w:color="00B0F0"/>
+            </w:tcBorders>
+            <w:shd w:val="clear" w:color="auto" w:fill="CAEDFB" w:themeFill="accent4" w:themeFillTint="33"/>
+            <w:noWrap/>
+            <w:hideMark/>
+          </w:tcPr>
+          <w:p>
+            <w:pPr>
+              <w:spacing w:after="0" w:line="240" w:lineRule="auto"/>
+              <w:rPr>
+                <w:rFonts w:ascii="Calibri" w:eastAsia="Times New Roman" w:hAnsi="Calibri" w:cs="Calibri"/>
+                <w:color w:val="000000"/>
+                <w:kern w:val="0"/>
+                <w:sz w:val="22"/>
+                <w:szCs w:val="22"/>
+                <w:lang w:eastAsia="fr-FR"/>
+                <w14:ligatures w14:val="none"/>
+              </w:rPr>
+            </w:pPr>
+          </w:p>
+        </w:tc>
+      </w:tr>
+      <w:tr>
+        <w:trPr>
+          <w:trHeight w:val="300"/>
+        </w:trPr>
+        <w:tc>
+          <w:tcPr>
+            <w:tcW w:w="2060" w:type="dxa"/>
+            <w:tcBorders>
+              <w:top w:val="single" w:sz="4" w:space="0" w:color="00B0F0"/>
+              <w:left w:val="single" w:sz="4" w:space="0" w:color="00B0F0"/>
+              <w:bottom w:val="single" w:sz="4" w:space="0" w:color="00B0F0"/>
+              <w:right w:val="single" w:sz="4" w:space="0" w:color="00B0F0"/>
+            </w:tcBorders>
+            <w:shd w:val="clear" w:color="auto" w:fill="CAEDFB" w:themeFill="accent4" w:themeFillTint="33"/>
+            <w:noWrap/>
+            <w:hideMark/>
+          </w:tcPr>
+          <w:p>
+            <w:pPr>
+              <w:spacing w:after="0" w:line="240" w:lineRule="auto"/>
+              <w:ind w:firstLineChars="100" w:firstLine="221"/>
               <w:rPr>
                 <w:rFonts w:ascii="Calibri" w:eastAsia="Times New Roman" w:hAnsi="Calibri" w:cs="Calibri"/>
                 <w:b/>
@@ -5225,29 +4767,8 @@
                 <w:lang w:eastAsia="fr-FR"/>
                 <w14:ligatures w14:val="none"/>
               </w:rPr>
-              <w:t>_id</w:t>
-            </w:r>
-            <w:proofErr w:type="spellEnd"/>
-          </w:p>
-        </w:tc>
-        <w:tc>
-          <w:tcPr>
-            <w:tcW w:w="1280" w:type="dxa"/>
-            <w:tcBorders>
-              <w:top w:val="single" w:sz="4" w:space="0" w:color="9BC2E6"/>
-              <w:left w:val="nil"/>
-              <w:bottom w:val="single" w:sz="4" w:space="0" w:color="9BC2E6"/>
-              <w:right w:val="nil"/>
-            </w:tcBorders>
-            <w:shd w:val="clear" w:color="auto" w:fill="CAEDFB" w:themeFill="accent4" w:themeFillTint="33"/>
-            <w:noWrap/>
-            <w:vAlign w:val="bottom"/>
-            <w:hideMark/>
-          </w:tcPr>
-          <w:p>
-            <w:pPr>
-              <w:spacing w:after="0" w:line="240" w:lineRule="auto"/>
-              <w:ind w:firstLineChars="100" w:firstLine="221"/>
+            </w:pPr>
+            <w:r>
               <w:rPr>
                 <w:rFonts w:ascii="Calibri" w:eastAsia="Times New Roman" w:hAnsi="Calibri" w:cs="Calibri"/>
                 <w:b/>
@@ -5259,82 +4780,21 @@
                 <w:lang w:eastAsia="fr-FR"/>
                 <w14:ligatures w14:val="none"/>
               </w:rPr>
-            </w:pPr>
-          </w:p>
-        </w:tc>
-        <w:tc>
-          <w:tcPr>
-            <w:tcW w:w="1220" w:type="dxa"/>
+              <w:t>book_publisher</w:t>
+            </w:r>
+          </w:p>
+        </w:tc>
+        <w:tc>
+          <w:tcPr>
+            <w:tcW w:w="1280" w:type="dxa"/>
             <w:tcBorders>
-              <w:top w:val="single" w:sz="4" w:space="0" w:color="9BC2E6"/>
-              <w:left w:val="nil"/>
-              <w:bottom w:val="single" w:sz="4" w:space="0" w:color="9BC2E6"/>
-              <w:right w:val="nil"/>
+              <w:top w:val="single" w:sz="4" w:space="0" w:color="00B0F0"/>
+              <w:left w:val="single" w:sz="4" w:space="0" w:color="00B0F0"/>
+              <w:bottom w:val="single" w:sz="4" w:space="0" w:color="00B0F0"/>
+              <w:right w:val="single" w:sz="4" w:space="0" w:color="00B0F0"/>
             </w:tcBorders>
             <w:shd w:val="clear" w:color="auto" w:fill="CAEDFB" w:themeFill="accent4" w:themeFillTint="33"/>
             <w:noWrap/>
-            <w:vAlign w:val="bottom"/>
-            <w:hideMark/>
-          </w:tcPr>
-          <w:p>
-            <w:pPr>
-              <w:spacing w:after="0" w:line="240" w:lineRule="auto"/>
-              <w:rPr>
-                <w:rFonts w:ascii="Times New Roman" w:eastAsia="Times New Roman" w:hAnsi="Times New Roman" w:cs="Times New Roman"/>
-                <w:kern w:val="0"/>
-                <w:sz w:val="20"/>
-                <w:szCs w:val="20"/>
-                <w:lang w:eastAsia="fr-FR"/>
-                <w14:ligatures w14:val="none"/>
-              </w:rPr>
-            </w:pPr>
-          </w:p>
-        </w:tc>
-        <w:tc>
-          <w:tcPr>
-            <w:tcW w:w="1360" w:type="dxa"/>
-            <w:tcBorders>
-              <w:top w:val="single" w:sz="4" w:space="0" w:color="9BC2E6"/>
-              <w:left w:val="nil"/>
-              <w:bottom w:val="single" w:sz="4" w:space="0" w:color="9BC2E6"/>
-              <w:right w:val="single" w:sz="4" w:space="0" w:color="9BC2E6"/>
-            </w:tcBorders>
-            <w:shd w:val="clear" w:color="auto" w:fill="CAEDFB" w:themeFill="accent4" w:themeFillTint="33"/>
-            <w:noWrap/>
-            <w:vAlign w:val="bottom"/>
-            <w:hideMark/>
-          </w:tcPr>
-          <w:p>
-            <w:pPr>
-              <w:spacing w:after="0" w:line="240" w:lineRule="auto"/>
-              <w:rPr>
-                <w:rFonts w:ascii="Times New Roman" w:eastAsia="Times New Roman" w:hAnsi="Times New Roman" w:cs="Times New Roman"/>
-                <w:kern w:val="0"/>
-                <w:sz w:val="20"/>
-                <w:szCs w:val="20"/>
-                <w:lang w:eastAsia="fr-FR"/>
-                <w14:ligatures w14:val="none"/>
-              </w:rPr>
-            </w:pPr>
-          </w:p>
-        </w:tc>
-      </w:tr>
-      <w:tr>
-        <w:trPr>
-          <w:trHeight w:val="300"/>
-        </w:trPr>
-        <w:tc>
-          <w:tcPr>
-            <w:tcW w:w="2060" w:type="dxa"/>
-            <w:tcBorders>
-              <w:top w:val="single" w:sz="4" w:space="0" w:color="9BC2E6"/>
-              <w:left w:val="single" w:sz="4" w:space="0" w:color="9BC2E6"/>
-              <w:bottom w:val="single" w:sz="4" w:space="0" w:color="9BC2E6"/>
-              <w:right w:val="nil"/>
-            </w:tcBorders>
-            <w:shd w:val="clear" w:color="auto" w:fill="CAEDFB" w:themeFill="accent4" w:themeFillTint="33"/>
-            <w:noWrap/>
-            <w:vAlign w:val="center"/>
             <w:hideMark/>
           </w:tcPr>
           <w:p>
@@ -5353,9 +4813,98 @@
                 <w14:ligatures w14:val="none"/>
               </w:rPr>
             </w:pPr>
-            <w:proofErr w:type="spellStart"/>
-            <w:proofErr w:type="gramStart"/>
-            <w:r>
+          </w:p>
+        </w:tc>
+        <w:tc>
+          <w:tcPr>
+            <w:tcW w:w="1220" w:type="dxa"/>
+            <w:tcBorders>
+              <w:top w:val="single" w:sz="4" w:space="0" w:color="00B0F0"/>
+              <w:left w:val="single" w:sz="4" w:space="0" w:color="00B0F0"/>
+              <w:bottom w:val="single" w:sz="4" w:space="0" w:color="00B0F0"/>
+              <w:right w:val="single" w:sz="4" w:space="0" w:color="00B0F0"/>
+            </w:tcBorders>
+            <w:shd w:val="clear" w:color="auto" w:fill="CAEDFB" w:themeFill="accent4" w:themeFillTint="33"/>
+            <w:noWrap/>
+            <w:hideMark/>
+          </w:tcPr>
+          <w:p>
+            <w:pPr>
+              <w:spacing w:after="0" w:line="240" w:lineRule="auto"/>
+              <w:rPr>
+                <w:rFonts w:ascii="Calibri" w:eastAsia="Times New Roman" w:hAnsi="Calibri" w:cs="Calibri"/>
+                <w:color w:val="000000"/>
+                <w:kern w:val="0"/>
+                <w:sz w:val="22"/>
+                <w:szCs w:val="22"/>
+                <w:lang w:eastAsia="fr-FR"/>
+                <w14:ligatures w14:val="none"/>
+              </w:rPr>
+            </w:pPr>
+            <w:r>
+              <w:rPr>
+                <w:rFonts w:ascii="Calibri" w:eastAsia="Times New Roman" w:hAnsi="Calibri" w:cs="Calibri"/>
+                <w:color w:val="000000"/>
+                <w:kern w:val="0"/>
+                <w:sz w:val="22"/>
+                <w:szCs w:val="22"/>
+                <w:lang w:eastAsia="fr-FR"/>
+                <w14:ligatures w14:val="none"/>
+              </w:rPr>
+              <w:t>1</w:t>
+            </w:r>
+          </w:p>
+        </w:tc>
+        <w:tc>
+          <w:tcPr>
+            <w:tcW w:w="1360" w:type="dxa"/>
+            <w:tcBorders>
+              <w:top w:val="single" w:sz="4" w:space="0" w:color="00B0F0"/>
+              <w:left w:val="single" w:sz="4" w:space="0" w:color="00B0F0"/>
+              <w:bottom w:val="single" w:sz="4" w:space="0" w:color="00B0F0"/>
+              <w:right w:val="single" w:sz="4" w:space="0" w:color="00B0F0"/>
+            </w:tcBorders>
+            <w:shd w:val="clear" w:color="auto" w:fill="CAEDFB" w:themeFill="accent4" w:themeFillTint="33"/>
+            <w:noWrap/>
+            <w:hideMark/>
+          </w:tcPr>
+          <w:p>
+            <w:pPr>
+              <w:spacing w:after="0" w:line="240" w:lineRule="auto"/>
+              <w:rPr>
+                <w:rFonts w:ascii="Calibri" w:eastAsia="Times New Roman" w:hAnsi="Calibri" w:cs="Calibri"/>
+                <w:color w:val="000000"/>
+                <w:kern w:val="0"/>
+                <w:sz w:val="22"/>
+                <w:szCs w:val="22"/>
+                <w:lang w:eastAsia="fr-FR"/>
+                <w14:ligatures w14:val="none"/>
+              </w:rPr>
+            </w:pPr>
+          </w:p>
+        </w:tc>
+      </w:tr>
+      <w:tr>
+        <w:trPr>
+          <w:trHeight w:val="300"/>
+        </w:trPr>
+        <w:tc>
+          <w:tcPr>
+            <w:tcW w:w="1670" w:type="dxa"/>
+            <w:tcBorders>
+              <w:top w:val="single" w:sz="4" w:space="0" w:color="00B0F0"/>
+              <w:left w:val="single" w:sz="4" w:space="0" w:color="00B0F0"/>
+              <w:bottom w:val="single" w:sz="4" w:space="0" w:color="00B0F0"/>
+              <w:right w:val="single" w:sz="4" w:space="0" w:color="00B0F0"/>
+            </w:tcBorders>
+            <w:shd w:val="clear" w:color="auto" w:fill="CAEDFB" w:themeFill="accent4" w:themeFillTint="33"/>
+            <w:noWrap/>
+            <w:hideMark/>
+          </w:tcPr>
+          <w:p>
+            <w:pPr>
+              <w:spacing w:after="0" w:line="240" w:lineRule="auto"/>
+              <w:ind w:firstLineChars="100" w:firstLine="221"/>
               <w:rPr>
                 <w:rFonts w:ascii="Calibri" w:eastAsia="Times New Roman" w:hAnsi="Calibri" w:cs="Calibri"/>
                 <w:b/>
@@ -5367,9 +4916,7 @@
                 <w:lang w:eastAsia="fr-FR"/>
                 <w14:ligatures w14:val="none"/>
               </w:rPr>
-              <w:t>book</w:t>
-            </w:r>
-            <w:proofErr w:type="gramEnd"/>
+            </w:pPr>
             <w:r>
               <w:rPr>
                 <w:rFonts w:ascii="Calibri" w:eastAsia="Times New Roman" w:hAnsi="Calibri" w:cs="Calibri"/>
@@ -5382,24 +4929,20 @@
                 <w:lang w:eastAsia="fr-FR"/>
                 <w14:ligatures w14:val="none"/>
               </w:rPr>
-              <w:t>_title</w:t>
-            </w:r>
-            <w:proofErr w:type="spellEnd"/>
-          </w:p>
-        </w:tc>
-        <w:tc>
-          <w:tcPr>
-            <w:tcW w:w="1280" w:type="dxa"/>
+              <w:t>book_purchase_date</w:t>
+            </w:r>
+          </w:p>
+        </w:tc>
+        <w:tc>
+          <w:tcPr>
+            <w:tcW w:w="1670" w:type="dxa"/>
             <w:tcBorders>
-              <w:top w:val="single" w:sz="4" w:space="0" w:color="9BC2E6"/>
-              <w:left w:val="nil"/>
-              <w:bottom w:val="single" w:sz="4" w:space="0" w:color="9BC2E6"/>
-              <w:right w:val="nil"/>
+              <w:top w:val="single" w:sz="4" w:space="0" w:color="00B0F0"/>
+              <w:left w:val="single" w:sz="4" w:space="0" w:color="00B0F0"/>
+              <w:bottom w:val="single" w:sz="4" w:space="0" w:color="00B0F0"/>
+              <w:right w:val="single" w:sz="4" w:space="0" w:color="00B0F0"/>
             </w:tcBorders>
             <w:shd w:val="clear" w:color="auto" w:fill="CAEDFB" w:themeFill="accent4" w:themeFillTint="33"/>
-            <w:noWrap/>
-            <w:vAlign w:val="bottom"/>
-            <w:hideMark/>
           </w:tcPr>
           <w:p>
             <w:pPr>
@@ -5423,20 +4966,18 @@
           <w:tcPr>
             <w:tcW w:w="1220" w:type="dxa"/>
             <w:tcBorders>
-              <w:top w:val="single" w:sz="4" w:space="0" w:color="9BC2E6"/>
-              <w:left w:val="nil"/>
-              <w:bottom w:val="single" w:sz="4" w:space="0" w:color="9BC2E6"/>
-              <w:right w:val="nil"/>
+              <w:top w:val="single" w:sz="4" w:space="0" w:color="00B0F0"/>
+              <w:left w:val="single" w:sz="4" w:space="0" w:color="00B0F0"/>
+              <w:bottom w:val="single" w:sz="4" w:space="0" w:color="00B0F0"/>
+              <w:right w:val="single" w:sz="4" w:space="0" w:color="00B0F0"/>
             </w:tcBorders>
             <w:shd w:val="clear" w:color="auto" w:fill="CAEDFB" w:themeFill="accent4" w:themeFillTint="33"/>
             <w:noWrap/>
-            <w:vAlign w:val="bottom"/>
             <w:hideMark/>
           </w:tcPr>
           <w:p>
             <w:pPr>
               <w:spacing w:after="0" w:line="240" w:lineRule="auto"/>
-              <w:jc w:val="right"/>
               <w:rPr>
                 <w:rFonts w:ascii="Calibri" w:eastAsia="Times New Roman" w:hAnsi="Calibri" w:cs="Calibri"/>
                 <w:color w:val="000000"/>
@@ -5465,20 +5006,18 @@
           <w:tcPr>
             <w:tcW w:w="1360" w:type="dxa"/>
             <w:tcBorders>
-              <w:top w:val="single" w:sz="4" w:space="0" w:color="9BC2E6"/>
-              <w:left w:val="nil"/>
-              <w:bottom w:val="single" w:sz="4" w:space="0" w:color="9BC2E6"/>
-              <w:right w:val="single" w:sz="4" w:space="0" w:color="9BC2E6"/>
+              <w:top w:val="single" w:sz="4" w:space="0" w:color="00B0F0"/>
+              <w:left w:val="single" w:sz="4" w:space="0" w:color="00B0F0"/>
+              <w:bottom w:val="single" w:sz="4" w:space="0" w:color="00B0F0"/>
+              <w:right w:val="single" w:sz="4" w:space="0" w:color="00B0F0"/>
             </w:tcBorders>
             <w:shd w:val="clear" w:color="auto" w:fill="CAEDFB" w:themeFill="accent4" w:themeFillTint="33"/>
             <w:noWrap/>
-            <w:vAlign w:val="bottom"/>
             <w:hideMark/>
           </w:tcPr>
           <w:p>
             <w:pPr>
               <w:spacing w:after="0" w:line="240" w:lineRule="auto"/>
-              <w:jc w:val="right"/>
               <w:rPr>
                 <w:rFonts w:ascii="Calibri" w:eastAsia="Times New Roman" w:hAnsi="Calibri" w:cs="Calibri"/>
                 <w:color w:val="000000"/>
@@ -5500,14 +5039,13 @@
           <w:tcPr>
             <w:tcW w:w="2060" w:type="dxa"/>
             <w:tcBorders>
-              <w:top w:val="single" w:sz="4" w:space="0" w:color="9BC2E6"/>
-              <w:left w:val="single" w:sz="4" w:space="0" w:color="9BC2E6"/>
-              <w:bottom w:val="single" w:sz="4" w:space="0" w:color="9BC2E6"/>
-              <w:right w:val="nil"/>
+              <w:top w:val="single" w:sz="4" w:space="0" w:color="00B0F0"/>
+              <w:left w:val="single" w:sz="4" w:space="0" w:color="00B0F0"/>
+              <w:bottom w:val="single" w:sz="4" w:space="0" w:color="00B0F0"/>
+              <w:right w:val="single" w:sz="4" w:space="0" w:color="00B0F0"/>
             </w:tcBorders>
             <w:shd w:val="clear" w:color="auto" w:fill="CAEDFB" w:themeFill="accent4" w:themeFillTint="33"/>
             <w:noWrap/>
-            <w:vAlign w:val="center"/>
             <w:hideMark/>
           </w:tcPr>
           <w:p>
@@ -5526,8 +5064,6 @@
                 <w14:ligatures w14:val="none"/>
               </w:rPr>
             </w:pPr>
-            <w:proofErr w:type="spellStart"/>
-            <w:proofErr w:type="gramStart"/>
             <w:r>
               <w:rPr>
                 <w:rFonts w:ascii="Calibri" w:eastAsia="Times New Roman" w:hAnsi="Calibri" w:cs="Calibri"/>
@@ -5540,10 +5076,27 @@
                 <w:lang w:eastAsia="fr-FR"/>
                 <w14:ligatures w14:val="none"/>
               </w:rPr>
-              <w:t>book</w:t>
-            </w:r>
-            <w:proofErr w:type="gramEnd"/>
-            <w:r>
+              <w:t>book_state</w:t>
+            </w:r>
+          </w:p>
+        </w:tc>
+        <w:tc>
+          <w:tcPr>
+            <w:tcW w:w="1280" w:type="dxa"/>
+            <w:tcBorders>
+              <w:top w:val="single" w:sz="4" w:space="0" w:color="00B0F0"/>
+              <w:left w:val="single" w:sz="4" w:space="0" w:color="00B0F0"/>
+              <w:bottom w:val="single" w:sz="4" w:space="0" w:color="00B0F0"/>
+              <w:right w:val="single" w:sz="4" w:space="0" w:color="00B0F0"/>
+            </w:tcBorders>
+            <w:shd w:val="clear" w:color="auto" w:fill="CAEDFB" w:themeFill="accent4" w:themeFillTint="33"/>
+            <w:noWrap/>
+            <w:hideMark/>
+          </w:tcPr>
+          <w:p>
+            <w:pPr>
+              <w:spacing w:after="0" w:line="240" w:lineRule="auto"/>
+              <w:ind w:firstLineChars="100" w:firstLine="221"/>
               <w:rPr>
                 <w:rFonts w:ascii="Calibri" w:eastAsia="Times New Roman" w:hAnsi="Calibri" w:cs="Calibri"/>
                 <w:b/>
@@ -5555,23 +5108,93 @@
                 <w:lang w:eastAsia="fr-FR"/>
                 <w14:ligatures w14:val="none"/>
               </w:rPr>
-              <w:t>_publisher</w:t>
-            </w:r>
-            <w:proofErr w:type="spellEnd"/>
-          </w:p>
-        </w:tc>
-        <w:tc>
-          <w:tcPr>
-            <w:tcW w:w="1280" w:type="dxa"/>
+            </w:pPr>
+          </w:p>
+        </w:tc>
+        <w:tc>
+          <w:tcPr>
+            <w:tcW w:w="1220" w:type="dxa"/>
             <w:tcBorders>
-              <w:top w:val="single" w:sz="4" w:space="0" w:color="9BC2E6"/>
-              <w:left w:val="nil"/>
-              <w:bottom w:val="single" w:sz="4" w:space="0" w:color="9BC2E6"/>
-              <w:right w:val="nil"/>
+              <w:top w:val="single" w:sz="4" w:space="0" w:color="00B0F0"/>
+              <w:left w:val="single" w:sz="4" w:space="0" w:color="00B0F0"/>
+              <w:bottom w:val="single" w:sz="4" w:space="0" w:color="00B0F0"/>
+              <w:right w:val="single" w:sz="4" w:space="0" w:color="00B0F0"/>
             </w:tcBorders>
             <w:shd w:val="clear" w:color="auto" w:fill="CAEDFB" w:themeFill="accent4" w:themeFillTint="33"/>
             <w:noWrap/>
-            <w:vAlign w:val="bottom"/>
+            <w:hideMark/>
+          </w:tcPr>
+          <w:p>
+            <w:pPr>
+              <w:spacing w:after="0" w:line="240" w:lineRule="auto"/>
+              <w:rPr>
+                <w:rFonts w:ascii="Calibri" w:eastAsia="Times New Roman" w:hAnsi="Calibri" w:cs="Calibri"/>
+                <w:color w:val="000000"/>
+                <w:kern w:val="0"/>
+                <w:sz w:val="22"/>
+                <w:szCs w:val="22"/>
+                <w:lang w:eastAsia="fr-FR"/>
+                <w14:ligatures w14:val="none"/>
+              </w:rPr>
+            </w:pPr>
+            <w:r>
+              <w:rPr>
+                <w:rFonts w:ascii="Calibri" w:eastAsia="Times New Roman" w:hAnsi="Calibri" w:cs="Calibri"/>
+                <w:color w:val="000000"/>
+                <w:kern w:val="0"/>
+                <w:sz w:val="22"/>
+                <w:szCs w:val="22"/>
+                <w:lang w:eastAsia="fr-FR"/>
+                <w14:ligatures w14:val="none"/>
+              </w:rPr>
+              <w:t>1</w:t>
+            </w:r>
+          </w:p>
+        </w:tc>
+        <w:tc>
+          <w:tcPr>
+            <w:tcW w:w="1360" w:type="dxa"/>
+            <w:tcBorders>
+              <w:top w:val="single" w:sz="4" w:space="0" w:color="00B0F0"/>
+              <w:left w:val="single" w:sz="4" w:space="0" w:color="00B0F0"/>
+              <w:bottom w:val="single" w:sz="4" w:space="0" w:color="00B0F0"/>
+              <w:right w:val="single" w:sz="4" w:space="0" w:color="00B0F0"/>
+            </w:tcBorders>
+            <w:shd w:val="clear" w:color="auto" w:fill="CAEDFB" w:themeFill="accent4" w:themeFillTint="33"/>
+            <w:noWrap/>
+            <w:hideMark/>
+          </w:tcPr>
+          <w:p>
+            <w:pPr>
+              <w:spacing w:after="0" w:line="240" w:lineRule="auto"/>
+              <w:rPr>
+                <w:rFonts w:ascii="Calibri" w:eastAsia="Times New Roman" w:hAnsi="Calibri" w:cs="Calibri"/>
+                <w:color w:val="000000"/>
+                <w:kern w:val="0"/>
+                <w:sz w:val="22"/>
+                <w:szCs w:val="22"/>
+                <w:lang w:eastAsia="fr-FR"/>
+                <w14:ligatures w14:val="none"/>
+              </w:rPr>
+            </w:pPr>
+          </w:p>
+        </w:tc>
+      </w:tr>
+      <w:tr>
+        <w:trPr>
+          <w:trHeight w:val="300"/>
+        </w:trPr>
+        <w:tc>
+          <w:tcPr>
+            <w:tcW w:w="2060" w:type="dxa"/>
+            <w:tcBorders>
+              <w:top w:val="single" w:sz="4" w:space="0" w:color="00B0F0"/>
+              <w:left w:val="single" w:sz="4" w:space="0" w:color="00B0F0"/>
+              <w:bottom w:val="single" w:sz="4" w:space="0" w:color="00B0F0"/>
+              <w:right w:val="single" w:sz="4" w:space="0" w:color="00B0F0"/>
+            </w:tcBorders>
+            <w:shd w:val="clear" w:color="auto" w:fill="FAE2D5" w:themeFill="accent2" w:themeFillTint="33"/>
+            <w:noWrap/>
             <w:hideMark/>
           </w:tcPr>
           <w:p>
@@ -5590,104 +5213,7 @@
                 <w14:ligatures w14:val="none"/>
               </w:rPr>
             </w:pPr>
-          </w:p>
-        </w:tc>
-        <w:tc>
-          <w:tcPr>
-            <w:tcW w:w="1220" w:type="dxa"/>
-            <w:tcBorders>
-              <w:top w:val="single" w:sz="4" w:space="0" w:color="9BC2E6"/>
-              <w:left w:val="nil"/>
-              <w:bottom w:val="single" w:sz="4" w:space="0" w:color="9BC2E6"/>
-              <w:right w:val="nil"/>
-            </w:tcBorders>
-            <w:shd w:val="clear" w:color="auto" w:fill="CAEDFB" w:themeFill="accent4" w:themeFillTint="33"/>
-            <w:noWrap/>
-            <w:vAlign w:val="bottom"/>
-            <w:hideMark/>
-          </w:tcPr>
-          <w:p>
-            <w:pPr>
-              <w:spacing w:after="0" w:line="240" w:lineRule="auto"/>
-              <w:jc w:val="right"/>
-              <w:rPr>
-                <w:rFonts w:ascii="Calibri" w:eastAsia="Times New Roman" w:hAnsi="Calibri" w:cs="Calibri"/>
-                <w:color w:val="000000"/>
-                <w:kern w:val="0"/>
-                <w:sz w:val="22"/>
-                <w:szCs w:val="22"/>
-                <w:lang w:eastAsia="fr-FR"/>
-                <w14:ligatures w14:val="none"/>
-              </w:rPr>
-            </w:pPr>
-            <w:r>
-              <w:rPr>
-                <w:rFonts w:ascii="Calibri" w:eastAsia="Times New Roman" w:hAnsi="Calibri" w:cs="Calibri"/>
-                <w:color w:val="000000"/>
-                <w:kern w:val="0"/>
-                <w:sz w:val="22"/>
-                <w:szCs w:val="22"/>
-                <w:lang w:eastAsia="fr-FR"/>
-                <w14:ligatures w14:val="none"/>
-              </w:rPr>
-              <w:t>1</w:t>
-            </w:r>
-          </w:p>
-        </w:tc>
-        <w:tc>
-          <w:tcPr>
-            <w:tcW w:w="1360" w:type="dxa"/>
-            <w:tcBorders>
-              <w:top w:val="single" w:sz="4" w:space="0" w:color="9BC2E6"/>
-              <w:left w:val="nil"/>
-              <w:bottom w:val="single" w:sz="4" w:space="0" w:color="9BC2E6"/>
-              <w:right w:val="single" w:sz="4" w:space="0" w:color="9BC2E6"/>
-            </w:tcBorders>
-            <w:shd w:val="clear" w:color="auto" w:fill="CAEDFB" w:themeFill="accent4" w:themeFillTint="33"/>
-            <w:noWrap/>
-            <w:vAlign w:val="bottom"/>
-            <w:hideMark/>
-          </w:tcPr>
-          <w:p>
-            <w:pPr>
-              <w:spacing w:after="0" w:line="240" w:lineRule="auto"/>
-              <w:jc w:val="right"/>
-              <w:rPr>
-                <w:rFonts w:ascii="Calibri" w:eastAsia="Times New Roman" w:hAnsi="Calibri" w:cs="Calibri"/>
-                <w:color w:val="000000"/>
-                <w:kern w:val="0"/>
-                <w:sz w:val="22"/>
-                <w:szCs w:val="22"/>
-                <w:lang w:eastAsia="fr-FR"/>
-                <w14:ligatures w14:val="none"/>
-              </w:rPr>
-            </w:pPr>
-          </w:p>
-        </w:tc>
-      </w:tr>
-      <w:tr>
-        <w:trPr>
-          <w:trHeight w:val="300"/>
-        </w:trPr>
-        <w:tc>
-          <w:tcPr>
-            <w:tcW w:w="3340" w:type="dxa"/>
-            <w:gridSpan w:val="2"/>
-            <w:tcBorders>
-              <w:top w:val="single" w:sz="4" w:space="0" w:color="9BC2E6"/>
-              <w:left w:val="single" w:sz="4" w:space="0" w:color="9BC2E6"/>
-              <w:bottom w:val="single" w:sz="4" w:space="0" w:color="9BC2E6"/>
-              <w:right w:val="nil"/>
-            </w:tcBorders>
-            <w:shd w:val="clear" w:color="auto" w:fill="CAEDFB" w:themeFill="accent4" w:themeFillTint="33"/>
-            <w:noWrap/>
-            <w:vAlign w:val="center"/>
-            <w:hideMark/>
-          </w:tcPr>
-          <w:p>
-            <w:pPr>
-              <w:spacing w:after="0" w:line="240" w:lineRule="auto"/>
-              <w:ind w:firstLineChars="100" w:firstLine="221"/>
+            <w:r>
               <w:rPr>
                 <w:rFonts w:ascii="Calibri" w:eastAsia="Times New Roman" w:hAnsi="Calibri" w:cs="Calibri"/>
                 <w:b/>
@@ -5699,10 +5225,27 @@
                 <w:lang w:eastAsia="fr-FR"/>
                 <w14:ligatures w14:val="none"/>
               </w:rPr>
-            </w:pPr>
-            <w:proofErr w:type="spellStart"/>
-            <w:proofErr w:type="gramStart"/>
-            <w:r>
+              <w:t>author_id</w:t>
+            </w:r>
+          </w:p>
+        </w:tc>
+        <w:tc>
+          <w:tcPr>
+            <w:tcW w:w="1280" w:type="dxa"/>
+            <w:tcBorders>
+              <w:top w:val="single" w:sz="4" w:space="0" w:color="00B0F0"/>
+              <w:left w:val="single" w:sz="4" w:space="0" w:color="00B0F0"/>
+              <w:bottom w:val="single" w:sz="4" w:space="0" w:color="00B0F0"/>
+              <w:right w:val="single" w:sz="4" w:space="0" w:color="00B0F0"/>
+            </w:tcBorders>
+            <w:shd w:val="clear" w:color="auto" w:fill="FAE2D5" w:themeFill="accent2" w:themeFillTint="33"/>
+            <w:noWrap/>
+            <w:hideMark/>
+          </w:tcPr>
+          <w:p>
+            <w:pPr>
+              <w:spacing w:after="0" w:line="240" w:lineRule="auto"/>
+              <w:ind w:firstLineChars="100" w:firstLine="221"/>
               <w:rPr>
                 <w:rFonts w:ascii="Calibri" w:eastAsia="Times New Roman" w:hAnsi="Calibri" w:cs="Calibri"/>
                 <w:b/>
@@ -5714,10 +5257,85 @@
                 <w:lang w:eastAsia="fr-FR"/>
                 <w14:ligatures w14:val="none"/>
               </w:rPr>
-              <w:t>book</w:t>
-            </w:r>
-            <w:proofErr w:type="gramEnd"/>
-            <w:r>
+            </w:pPr>
+          </w:p>
+        </w:tc>
+        <w:tc>
+          <w:tcPr>
+            <w:tcW w:w="1220" w:type="dxa"/>
+            <w:tcBorders>
+              <w:top w:val="single" w:sz="4" w:space="0" w:color="00B0F0"/>
+              <w:left w:val="single" w:sz="4" w:space="0" w:color="00B0F0"/>
+              <w:bottom w:val="single" w:sz="4" w:space="0" w:color="00B0F0"/>
+              <w:right w:val="single" w:sz="4" w:space="0" w:color="00B0F0"/>
+            </w:tcBorders>
+            <w:shd w:val="clear" w:color="auto" w:fill="FAE2D5" w:themeFill="accent2" w:themeFillTint="33"/>
+            <w:noWrap/>
+            <w:hideMark/>
+          </w:tcPr>
+          <w:p>
+            <w:pPr>
+              <w:spacing w:after="0" w:line="240" w:lineRule="auto"/>
+              <w:rPr>
+                <w:rFonts w:ascii="Times New Roman" w:eastAsia="Times New Roman" w:hAnsi="Times New Roman" w:cs="Times New Roman"/>
+                <w:kern w:val="0"/>
+                <w:sz w:val="20"/>
+                <w:szCs w:val="20"/>
+                <w:lang w:eastAsia="fr-FR"/>
+                <w14:ligatures w14:val="none"/>
+              </w:rPr>
+            </w:pPr>
+          </w:p>
+        </w:tc>
+        <w:tc>
+          <w:tcPr>
+            <w:tcW w:w="1360" w:type="dxa"/>
+            <w:tcBorders>
+              <w:top w:val="single" w:sz="4" w:space="0" w:color="00B0F0"/>
+              <w:left w:val="single" w:sz="4" w:space="0" w:color="00B0F0"/>
+              <w:bottom w:val="single" w:sz="4" w:space="0" w:color="00B0F0"/>
+              <w:right w:val="single" w:sz="4" w:space="0" w:color="00B0F0"/>
+            </w:tcBorders>
+            <w:shd w:val="clear" w:color="auto" w:fill="FAE2D5" w:themeFill="accent2" w:themeFillTint="33"/>
+            <w:noWrap/>
+            <w:hideMark/>
+          </w:tcPr>
+          <w:p>
+            <w:pPr>
+              <w:spacing w:after="0" w:line="240" w:lineRule="auto"/>
+              <w:rPr>
+                <w:rFonts w:ascii="Times New Roman" w:eastAsia="Times New Roman" w:hAnsi="Times New Roman" w:cs="Times New Roman"/>
+                <w:kern w:val="0"/>
+                <w:sz w:val="20"/>
+                <w:szCs w:val="20"/>
+                <w:lang w:eastAsia="fr-FR"/>
+                <w14:ligatures w14:val="none"/>
+              </w:rPr>
+            </w:pPr>
+          </w:p>
+        </w:tc>
+      </w:tr>
+      <w:tr>
+        <w:trPr>
+          <w:trHeight w:val="300"/>
+        </w:trPr>
+        <w:tc>
+          <w:tcPr>
+            <w:tcW w:w="2060" w:type="dxa"/>
+            <w:tcBorders>
+              <w:top w:val="single" w:sz="4" w:space="0" w:color="00B0F0"/>
+              <w:left w:val="single" w:sz="4" w:space="0" w:color="00B0F0"/>
+              <w:bottom w:val="single" w:sz="4" w:space="0" w:color="00B0F0"/>
+              <w:right w:val="single" w:sz="4" w:space="0" w:color="00B0F0"/>
+            </w:tcBorders>
+            <w:shd w:val="clear" w:color="auto" w:fill="FAE2D5" w:themeFill="accent2" w:themeFillTint="33"/>
+            <w:noWrap/>
+            <w:hideMark/>
+          </w:tcPr>
+          <w:p>
+            <w:pPr>
+              <w:spacing w:after="0" w:line="240" w:lineRule="auto"/>
+              <w:ind w:firstLineChars="100" w:firstLine="221"/>
               <w:rPr>
                 <w:rFonts w:ascii="Calibri" w:eastAsia="Times New Roman" w:hAnsi="Calibri" w:cs="Calibri"/>
                 <w:b/>
@@ -5729,106 +5347,8 @@
                 <w:lang w:eastAsia="fr-FR"/>
                 <w14:ligatures w14:val="none"/>
               </w:rPr>
-              <w:t>_purchase_date</w:t>
-            </w:r>
-            <w:proofErr w:type="spellEnd"/>
-          </w:p>
-        </w:tc>
-        <w:tc>
-          <w:tcPr>
-            <w:tcW w:w="1220" w:type="dxa"/>
-            <w:tcBorders>
-              <w:top w:val="single" w:sz="4" w:space="0" w:color="9BC2E6"/>
-              <w:left w:val="nil"/>
-              <w:bottom w:val="single" w:sz="4" w:space="0" w:color="9BC2E6"/>
-              <w:right w:val="nil"/>
-            </w:tcBorders>
-            <w:shd w:val="clear" w:color="auto" w:fill="CAEDFB" w:themeFill="accent4" w:themeFillTint="33"/>
-            <w:noWrap/>
-            <w:vAlign w:val="bottom"/>
-            <w:hideMark/>
-          </w:tcPr>
-          <w:p>
-            <w:pPr>
-              <w:spacing w:after="0" w:line="240" w:lineRule="auto"/>
-              <w:jc w:val="right"/>
-              <w:rPr>
-                <w:rFonts w:ascii="Calibri" w:eastAsia="Times New Roman" w:hAnsi="Calibri" w:cs="Calibri"/>
-                <w:color w:val="000000"/>
-                <w:kern w:val="0"/>
-                <w:sz w:val="22"/>
-                <w:szCs w:val="22"/>
-                <w:lang w:eastAsia="fr-FR"/>
-                <w14:ligatures w14:val="none"/>
-              </w:rPr>
-            </w:pPr>
-            <w:r>
-              <w:rPr>
-                <w:rFonts w:ascii="Calibri" w:eastAsia="Times New Roman" w:hAnsi="Calibri" w:cs="Calibri"/>
-                <w:color w:val="000000"/>
-                <w:kern w:val="0"/>
-                <w:sz w:val="22"/>
-                <w:szCs w:val="22"/>
-                <w:lang w:eastAsia="fr-FR"/>
-                <w14:ligatures w14:val="none"/>
-              </w:rPr>
-              <w:t>1</w:t>
-            </w:r>
-          </w:p>
-        </w:tc>
-        <w:tc>
-          <w:tcPr>
-            <w:tcW w:w="1360" w:type="dxa"/>
-            <w:tcBorders>
-              <w:top w:val="single" w:sz="4" w:space="0" w:color="9BC2E6"/>
-              <w:left w:val="nil"/>
-              <w:bottom w:val="single" w:sz="4" w:space="0" w:color="9BC2E6"/>
-              <w:right w:val="single" w:sz="4" w:space="0" w:color="9BC2E6"/>
-            </w:tcBorders>
-            <w:shd w:val="clear" w:color="auto" w:fill="CAEDFB" w:themeFill="accent4" w:themeFillTint="33"/>
-            <w:noWrap/>
-            <w:vAlign w:val="bottom"/>
-            <w:hideMark/>
-          </w:tcPr>
-          <w:p>
-            <w:pPr>
-              <w:spacing w:after="0" w:line="240" w:lineRule="auto"/>
-              <w:jc w:val="right"/>
-              <w:rPr>
-                <w:rFonts w:ascii="Calibri" w:eastAsia="Times New Roman" w:hAnsi="Calibri" w:cs="Calibri"/>
-                <w:color w:val="000000"/>
-                <w:kern w:val="0"/>
-                <w:sz w:val="22"/>
-                <w:szCs w:val="22"/>
-                <w:lang w:eastAsia="fr-FR"/>
-                <w14:ligatures w14:val="none"/>
-              </w:rPr>
-            </w:pPr>
-          </w:p>
-        </w:tc>
-      </w:tr>
-      <w:tr>
-        <w:trPr>
-          <w:trHeight w:val="300"/>
-        </w:trPr>
-        <w:tc>
-          <w:tcPr>
-            <w:tcW w:w="2060" w:type="dxa"/>
-            <w:tcBorders>
-              <w:top w:val="single" w:sz="4" w:space="0" w:color="9BC2E6"/>
-              <w:left w:val="single" w:sz="4" w:space="0" w:color="9BC2E6"/>
-              <w:bottom w:val="single" w:sz="4" w:space="0" w:color="9BC2E6"/>
-              <w:right w:val="nil"/>
-            </w:tcBorders>
-            <w:shd w:val="clear" w:color="auto" w:fill="CAEDFB" w:themeFill="accent4" w:themeFillTint="33"/>
-            <w:noWrap/>
-            <w:vAlign w:val="center"/>
-            <w:hideMark/>
-          </w:tcPr>
-          <w:p>
-            <w:pPr>
-              <w:spacing w:after="0" w:line="240" w:lineRule="auto"/>
-              <w:ind w:firstLineChars="100" w:firstLine="221"/>
+            </w:pPr>
+            <w:r>
               <w:rPr>
                 <w:rFonts w:ascii="Calibri" w:eastAsia="Times New Roman" w:hAnsi="Calibri" w:cs="Calibri"/>
                 <w:b/>
@@ -5840,10 +5360,27 @@
                 <w:lang w:eastAsia="fr-FR"/>
                 <w14:ligatures w14:val="none"/>
               </w:rPr>
-            </w:pPr>
-            <w:proofErr w:type="spellStart"/>
-            <w:proofErr w:type="gramStart"/>
-            <w:r>
+              <w:t>author_name</w:t>
+            </w:r>
+          </w:p>
+        </w:tc>
+        <w:tc>
+          <w:tcPr>
+            <w:tcW w:w="1280" w:type="dxa"/>
+            <w:tcBorders>
+              <w:top w:val="single" w:sz="4" w:space="0" w:color="00B0F0"/>
+              <w:left w:val="single" w:sz="4" w:space="0" w:color="00B0F0"/>
+              <w:bottom w:val="single" w:sz="4" w:space="0" w:color="00B0F0"/>
+              <w:right w:val="single" w:sz="4" w:space="0" w:color="00B0F0"/>
+            </w:tcBorders>
+            <w:shd w:val="clear" w:color="auto" w:fill="FAE2D5" w:themeFill="accent2" w:themeFillTint="33"/>
+            <w:noWrap/>
+            <w:hideMark/>
+          </w:tcPr>
+          <w:p>
+            <w:pPr>
+              <w:spacing w:after="0" w:line="240" w:lineRule="auto"/>
+              <w:ind w:firstLineChars="100" w:firstLine="221"/>
               <w:rPr>
                 <w:rFonts w:ascii="Calibri" w:eastAsia="Times New Roman" w:hAnsi="Calibri" w:cs="Calibri"/>
                 <w:b/>
@@ -5855,10 +5392,98 @@
                 <w:lang w:eastAsia="fr-FR"/>
                 <w14:ligatures w14:val="none"/>
               </w:rPr>
-              <w:t>book</w:t>
-            </w:r>
-            <w:proofErr w:type="gramEnd"/>
-            <w:r>
+            </w:pPr>
+          </w:p>
+        </w:tc>
+        <w:tc>
+          <w:tcPr>
+            <w:tcW w:w="1220" w:type="dxa"/>
+            <w:tcBorders>
+              <w:top w:val="single" w:sz="4" w:space="0" w:color="00B0F0"/>
+              <w:left w:val="single" w:sz="4" w:space="0" w:color="00B0F0"/>
+              <w:bottom w:val="single" w:sz="4" w:space="0" w:color="00B0F0"/>
+              <w:right w:val="single" w:sz="4" w:space="0" w:color="00B0F0"/>
+            </w:tcBorders>
+            <w:shd w:val="clear" w:color="auto" w:fill="FAE2D5" w:themeFill="accent2" w:themeFillTint="33"/>
+            <w:noWrap/>
+            <w:hideMark/>
+          </w:tcPr>
+          <w:p>
+            <w:pPr>
+              <w:spacing w:after="0" w:line="240" w:lineRule="auto"/>
+              <w:rPr>
+                <w:rFonts w:ascii="Times New Roman" w:eastAsia="Times New Roman" w:hAnsi="Times New Roman" w:cs="Times New Roman"/>
+                <w:kern w:val="0"/>
+                <w:sz w:val="20"/>
+                <w:szCs w:val="20"/>
+                <w:lang w:eastAsia="fr-FR"/>
+                <w14:ligatures w14:val="none"/>
+              </w:rPr>
+            </w:pPr>
+          </w:p>
+        </w:tc>
+        <w:tc>
+          <w:tcPr>
+            <w:tcW w:w="1360" w:type="dxa"/>
+            <w:tcBorders>
+              <w:top w:val="single" w:sz="4" w:space="0" w:color="00B0F0"/>
+              <w:left w:val="single" w:sz="4" w:space="0" w:color="00B0F0"/>
+              <w:bottom w:val="single" w:sz="4" w:space="0" w:color="00B0F0"/>
+              <w:right w:val="single" w:sz="4" w:space="0" w:color="00B0F0"/>
+            </w:tcBorders>
+            <w:shd w:val="clear" w:color="auto" w:fill="FAE2D5" w:themeFill="accent2" w:themeFillTint="33"/>
+            <w:noWrap/>
+            <w:hideMark/>
+          </w:tcPr>
+          <w:p>
+            <w:pPr>
+              <w:spacing w:after="0" w:line="240" w:lineRule="auto"/>
+              <w:rPr>
+                <w:rFonts w:ascii="Calibri" w:eastAsia="Times New Roman" w:hAnsi="Calibri" w:cs="Calibri"/>
+                <w:color w:val="000000"/>
+                <w:kern w:val="0"/>
+                <w:sz w:val="22"/>
+                <w:szCs w:val="22"/>
+                <w:lang w:eastAsia="fr-FR"/>
+                <w14:ligatures w14:val="none"/>
+              </w:rPr>
+            </w:pPr>
+            <w:r>
+              <w:rPr>
+                <w:rFonts w:ascii="Calibri" w:eastAsia="Times New Roman" w:hAnsi="Calibri" w:cs="Calibri"/>
+                <w:color w:val="000000"/>
+                <w:kern w:val="0"/>
+                <w:sz w:val="22"/>
+                <w:szCs w:val="22"/>
+                <w:lang w:eastAsia="fr-FR"/>
+                <w14:ligatures w14:val="none"/>
+              </w:rPr>
+              <w:t>1</w:t>
+            </w:r>
+          </w:p>
+        </w:tc>
+      </w:tr>
+      <w:tr>
+        <w:trPr>
+          <w:trHeight w:val="300"/>
+        </w:trPr>
+        <w:tc>
+          <w:tcPr>
+            <w:tcW w:w="2060" w:type="dxa"/>
+            <w:tcBorders>
+              <w:top w:val="single" w:sz="4" w:space="0" w:color="00B0F0"/>
+              <w:left w:val="single" w:sz="4" w:space="0" w:color="00B0F0"/>
+              <w:bottom w:val="single" w:sz="4" w:space="0" w:color="00B0F0"/>
+              <w:right w:val="single" w:sz="4" w:space="0" w:color="00B0F0"/>
+            </w:tcBorders>
+            <w:shd w:val="clear" w:color="auto" w:fill="DAE9F7" w:themeFill="text2" w:themeFillTint="1A"/>
+            <w:noWrap/>
+            <w:hideMark/>
+          </w:tcPr>
+          <w:p>
+            <w:pPr>
+              <w:spacing w:after="0" w:line="240" w:lineRule="auto"/>
+              <w:ind w:firstLineChars="100" w:firstLine="221"/>
               <w:rPr>
                 <w:rFonts w:ascii="Calibri" w:eastAsia="Times New Roman" w:hAnsi="Calibri" w:cs="Calibri"/>
                 <w:b/>
@@ -5870,29 +5495,8 @@
                 <w:lang w:eastAsia="fr-FR"/>
                 <w14:ligatures w14:val="none"/>
               </w:rPr>
-              <w:t>_state</w:t>
-            </w:r>
-            <w:proofErr w:type="spellEnd"/>
-          </w:p>
-        </w:tc>
-        <w:tc>
-          <w:tcPr>
-            <w:tcW w:w="1280" w:type="dxa"/>
-            <w:tcBorders>
-              <w:top w:val="single" w:sz="4" w:space="0" w:color="9BC2E6"/>
-              <w:left w:val="nil"/>
-              <w:bottom w:val="single" w:sz="4" w:space="0" w:color="9BC2E6"/>
-              <w:right w:val="nil"/>
-            </w:tcBorders>
-            <w:shd w:val="clear" w:color="auto" w:fill="CAEDFB" w:themeFill="accent4" w:themeFillTint="33"/>
-            <w:noWrap/>
-            <w:vAlign w:val="bottom"/>
-            <w:hideMark/>
-          </w:tcPr>
-          <w:p>
-            <w:pPr>
-              <w:spacing w:after="0" w:line="240" w:lineRule="auto"/>
-              <w:ind w:firstLineChars="100" w:firstLine="221"/>
+            </w:pPr>
+            <w:r>
               <w:rPr>
                 <w:rFonts w:ascii="Calibri" w:eastAsia="Times New Roman" w:hAnsi="Calibri" w:cs="Calibri"/>
                 <w:b/>
@@ -5904,98 +5508,21 @@
                 <w:lang w:eastAsia="fr-FR"/>
                 <w14:ligatures w14:val="none"/>
               </w:rPr>
-            </w:pPr>
-          </w:p>
-        </w:tc>
-        <w:tc>
-          <w:tcPr>
-            <w:tcW w:w="1220" w:type="dxa"/>
+              <w:t>loan_date</w:t>
+            </w:r>
+          </w:p>
+        </w:tc>
+        <w:tc>
+          <w:tcPr>
+            <w:tcW w:w="1280" w:type="dxa"/>
             <w:tcBorders>
-              <w:top w:val="single" w:sz="4" w:space="0" w:color="9BC2E6"/>
-              <w:left w:val="nil"/>
-              <w:bottom w:val="single" w:sz="4" w:space="0" w:color="9BC2E6"/>
-              <w:right w:val="nil"/>
+              <w:top w:val="single" w:sz="4" w:space="0" w:color="00B0F0"/>
+              <w:left w:val="single" w:sz="4" w:space="0" w:color="00B0F0"/>
+              <w:bottom w:val="single" w:sz="4" w:space="0" w:color="00B0F0"/>
+              <w:right w:val="single" w:sz="4" w:space="0" w:color="00B0F0"/>
             </w:tcBorders>
-            <w:shd w:val="clear" w:color="auto" w:fill="CAEDFB" w:themeFill="accent4" w:themeFillTint="33"/>
+            <w:shd w:val="clear" w:color="auto" w:fill="DAE9F7" w:themeFill="text2" w:themeFillTint="1A"/>
             <w:noWrap/>
-            <w:vAlign w:val="bottom"/>
-            <w:hideMark/>
-          </w:tcPr>
-          <w:p>
-            <w:pPr>
-              <w:spacing w:after="0" w:line="240" w:lineRule="auto"/>
-              <w:jc w:val="right"/>
-              <w:rPr>
-                <w:rFonts w:ascii="Calibri" w:eastAsia="Times New Roman" w:hAnsi="Calibri" w:cs="Calibri"/>
-                <w:color w:val="000000"/>
-                <w:kern w:val="0"/>
-                <w:sz w:val="22"/>
-                <w:szCs w:val="22"/>
-                <w:lang w:eastAsia="fr-FR"/>
-                <w14:ligatures w14:val="none"/>
-              </w:rPr>
-            </w:pPr>
-            <w:r>
-              <w:rPr>
-                <w:rFonts w:ascii="Calibri" w:eastAsia="Times New Roman" w:hAnsi="Calibri" w:cs="Calibri"/>
-                <w:color w:val="000000"/>
-                <w:kern w:val="0"/>
-                <w:sz w:val="22"/>
-                <w:szCs w:val="22"/>
-                <w:lang w:eastAsia="fr-FR"/>
-                <w14:ligatures w14:val="none"/>
-              </w:rPr>
-              <w:t>1</w:t>
-            </w:r>
-          </w:p>
-        </w:tc>
-        <w:tc>
-          <w:tcPr>
-            <w:tcW w:w="1360" w:type="dxa"/>
-            <w:tcBorders>
-              <w:top w:val="single" w:sz="4" w:space="0" w:color="9BC2E6"/>
-              <w:left w:val="nil"/>
-              <w:bottom w:val="single" w:sz="4" w:space="0" w:color="9BC2E6"/>
-              <w:right w:val="single" w:sz="4" w:space="0" w:color="9BC2E6"/>
-            </w:tcBorders>
-            <w:shd w:val="clear" w:color="auto" w:fill="CAEDFB" w:themeFill="accent4" w:themeFillTint="33"/>
-            <w:noWrap/>
-            <w:vAlign w:val="bottom"/>
-            <w:hideMark/>
-          </w:tcPr>
-          <w:p>
-            <w:pPr>
-              <w:spacing w:after="0" w:line="240" w:lineRule="auto"/>
-              <w:jc w:val="right"/>
-              <w:rPr>
-                <w:rFonts w:ascii="Calibri" w:eastAsia="Times New Roman" w:hAnsi="Calibri" w:cs="Calibri"/>
-                <w:color w:val="000000"/>
-                <w:kern w:val="0"/>
-                <w:sz w:val="22"/>
-                <w:szCs w:val="22"/>
-                <w:lang w:eastAsia="fr-FR"/>
-                <w14:ligatures w14:val="none"/>
-              </w:rPr>
-            </w:pPr>
-          </w:p>
-        </w:tc>
-      </w:tr>
-      <w:tr>
-        <w:trPr>
-          <w:trHeight w:val="300"/>
-        </w:trPr>
-        <w:tc>
-          <w:tcPr>
-            <w:tcW w:w="2060" w:type="dxa"/>
-            <w:tcBorders>
-              <w:top w:val="single" w:sz="4" w:space="0" w:color="9BC2E6"/>
-              <w:left w:val="single" w:sz="4" w:space="0" w:color="9BC2E6"/>
-              <w:bottom w:val="single" w:sz="4" w:space="0" w:color="9BC2E6"/>
-              <w:right w:val="nil"/>
-            </w:tcBorders>
-            <w:shd w:val="clear" w:color="auto" w:fill="FAE2D5" w:themeFill="accent2" w:themeFillTint="33"/>
-            <w:noWrap/>
-            <w:vAlign w:val="center"/>
             <w:hideMark/>
           </w:tcPr>
           <w:p>
@@ -6014,9 +5541,84 @@
                 <w14:ligatures w14:val="none"/>
               </w:rPr>
             </w:pPr>
-            <w:proofErr w:type="spellStart"/>
-            <w:proofErr w:type="gramStart"/>
-            <w:r>
+          </w:p>
+        </w:tc>
+        <w:tc>
+          <w:tcPr>
+            <w:tcW w:w="1220" w:type="dxa"/>
+            <w:tcBorders>
+              <w:top w:val="single" w:sz="4" w:space="0" w:color="00B0F0"/>
+              <w:left w:val="single" w:sz="4" w:space="0" w:color="00B0F0"/>
+              <w:bottom w:val="single" w:sz="4" w:space="0" w:color="00B0F0"/>
+              <w:right w:val="single" w:sz="4" w:space="0" w:color="00B0F0"/>
+            </w:tcBorders>
+            <w:shd w:val="clear" w:color="auto" w:fill="DAE9F7" w:themeFill="text2" w:themeFillTint="1A"/>
+            <w:noWrap/>
+            <w:hideMark/>
+          </w:tcPr>
+          <w:p>
+            <w:pPr>
+              <w:spacing w:after="0" w:line="240" w:lineRule="auto"/>
+              <w:rPr>
+                <w:rFonts w:ascii="Times New Roman" w:eastAsia="Times New Roman" w:hAnsi="Times New Roman" w:cs="Times New Roman"/>
+                <w:kern w:val="0"/>
+                <w:sz w:val="20"/>
+                <w:szCs w:val="20"/>
+                <w:lang w:eastAsia="fr-FR"/>
+                <w14:ligatures w14:val="none"/>
+              </w:rPr>
+            </w:pPr>
+          </w:p>
+        </w:tc>
+        <w:tc>
+          <w:tcPr>
+            <w:tcW w:w="1360" w:type="dxa"/>
+            <w:tcBorders>
+              <w:top w:val="single" w:sz="4" w:space="0" w:color="00B0F0"/>
+              <w:left w:val="single" w:sz="4" w:space="0" w:color="00B0F0"/>
+              <w:bottom w:val="single" w:sz="4" w:space="0" w:color="00B0F0"/>
+              <w:right w:val="single" w:sz="4" w:space="0" w:color="00B0F0"/>
+            </w:tcBorders>
+            <w:shd w:val="clear" w:color="auto" w:fill="DAE9F7" w:themeFill="text2" w:themeFillTint="1A"/>
+            <w:noWrap/>
+            <w:hideMark/>
+          </w:tcPr>
+          <w:p>
+            <w:pPr>
+              <w:spacing w:after="0" w:line="240" w:lineRule="auto"/>
+              <w:rPr>
+                <w:rFonts w:ascii="Times New Roman" w:eastAsia="Times New Roman" w:hAnsi="Times New Roman" w:cs="Times New Roman"/>
+                <w:kern w:val="0"/>
+                <w:sz w:val="20"/>
+                <w:szCs w:val="20"/>
+                <w:lang w:eastAsia="fr-FR"/>
+                <w14:ligatures w14:val="none"/>
+              </w:rPr>
+            </w:pPr>
+          </w:p>
+        </w:tc>
+      </w:tr>
+      <w:tr>
+        <w:trPr>
+          <w:trHeight w:val="300"/>
+        </w:trPr>
+        <w:tc>
+          <w:tcPr>
+            <w:tcW w:w="2060" w:type="dxa"/>
+            <w:tcBorders>
+              <w:top w:val="single" w:sz="4" w:space="0" w:color="00B0F0"/>
+              <w:left w:val="single" w:sz="4" w:space="0" w:color="00B0F0"/>
+              <w:bottom w:val="single" w:sz="4" w:space="0" w:color="00B0F0"/>
+              <w:right w:val="single" w:sz="4" w:space="0" w:color="00B0F0"/>
+            </w:tcBorders>
+            <w:shd w:val="clear" w:color="auto" w:fill="DAE9F7" w:themeFill="text2" w:themeFillTint="1A"/>
+            <w:noWrap/>
+            <w:hideMark/>
+          </w:tcPr>
+          <w:p>
+            <w:pPr>
+              <w:spacing w:after="0" w:line="240" w:lineRule="auto"/>
+              <w:ind w:firstLineChars="100" w:firstLine="221"/>
               <w:rPr>
                 <w:rFonts w:ascii="Calibri" w:eastAsia="Times New Roman" w:hAnsi="Calibri" w:cs="Calibri"/>
                 <w:b/>
@@ -6028,9 +5630,7 @@
                 <w:lang w:eastAsia="fr-FR"/>
                 <w14:ligatures w14:val="none"/>
               </w:rPr>
-              <w:t>author</w:t>
-            </w:r>
-            <w:proofErr w:type="gramEnd"/>
+            </w:pPr>
             <w:r>
               <w:rPr>
                 <w:rFonts w:ascii="Calibri" w:eastAsia="Times New Roman" w:hAnsi="Calibri" w:cs="Calibri"/>
@@ -6043,23 +5643,21 @@
                 <w:lang w:eastAsia="fr-FR"/>
                 <w14:ligatures w14:val="none"/>
               </w:rPr>
-              <w:t>_id</w:t>
-            </w:r>
-            <w:proofErr w:type="spellEnd"/>
+              <w:t>loan_date_return</w:t>
+            </w:r>
           </w:p>
         </w:tc>
         <w:tc>
           <w:tcPr>
             <w:tcW w:w="1280" w:type="dxa"/>
             <w:tcBorders>
-              <w:top w:val="single" w:sz="4" w:space="0" w:color="9BC2E6"/>
-              <w:left w:val="nil"/>
-              <w:bottom w:val="single" w:sz="4" w:space="0" w:color="9BC2E6"/>
-              <w:right w:val="nil"/>
+              <w:top w:val="single" w:sz="4" w:space="0" w:color="00B0F0"/>
+              <w:left w:val="single" w:sz="4" w:space="0" w:color="00B0F0"/>
+              <w:bottom w:val="single" w:sz="4" w:space="0" w:color="00B0F0"/>
+              <w:right w:val="single" w:sz="4" w:space="0" w:color="00B0F0"/>
             </w:tcBorders>
-            <w:shd w:val="clear" w:color="auto" w:fill="FAE2D5" w:themeFill="accent2" w:themeFillTint="33"/>
+            <w:shd w:val="clear" w:color="auto" w:fill="DAE9F7" w:themeFill="text2" w:themeFillTint="1A"/>
             <w:noWrap/>
-            <w:vAlign w:val="bottom"/>
             <w:hideMark/>
           </w:tcPr>
           <w:p>
@@ -6084,14 +5682,13 @@
           <w:tcPr>
             <w:tcW w:w="1220" w:type="dxa"/>
             <w:tcBorders>
-              <w:top w:val="single" w:sz="4" w:space="0" w:color="9BC2E6"/>
-              <w:left w:val="nil"/>
-              <w:bottom w:val="single" w:sz="4" w:space="0" w:color="9BC2E6"/>
-              <w:right w:val="nil"/>
+              <w:top w:val="single" w:sz="4" w:space="0" w:color="00B0F0"/>
+              <w:left w:val="single" w:sz="4" w:space="0" w:color="00B0F0"/>
+              <w:bottom w:val="single" w:sz="4" w:space="0" w:color="00B0F0"/>
+              <w:right w:val="single" w:sz="4" w:space="0" w:color="00B0F0"/>
             </w:tcBorders>
-            <w:shd w:val="clear" w:color="auto" w:fill="FAE2D5" w:themeFill="accent2" w:themeFillTint="33"/>
+            <w:shd w:val="clear" w:color="auto" w:fill="DAE9F7" w:themeFill="text2" w:themeFillTint="1A"/>
             <w:noWrap/>
-            <w:vAlign w:val="bottom"/>
             <w:hideMark/>
           </w:tcPr>
           <w:p>
@@ -6112,14 +5709,13 @@
           <w:tcPr>
             <w:tcW w:w="1360" w:type="dxa"/>
             <w:tcBorders>
-              <w:top w:val="single" w:sz="4" w:space="0" w:color="9BC2E6"/>
-              <w:left w:val="nil"/>
-              <w:bottom w:val="single" w:sz="4" w:space="0" w:color="9BC2E6"/>
-              <w:right w:val="single" w:sz="4" w:space="0" w:color="9BC2E6"/>
+              <w:top w:val="single" w:sz="4" w:space="0" w:color="00B0F0"/>
+              <w:left w:val="single" w:sz="4" w:space="0" w:color="00B0F0"/>
+              <w:bottom w:val="single" w:sz="4" w:space="0" w:color="00B0F0"/>
+              <w:right w:val="single" w:sz="4" w:space="0" w:color="00B0F0"/>
             </w:tcBorders>
-            <w:shd w:val="clear" w:color="auto" w:fill="FAE2D5" w:themeFill="accent2" w:themeFillTint="33"/>
+            <w:shd w:val="clear" w:color="auto" w:fill="DAE9F7" w:themeFill="text2" w:themeFillTint="1A"/>
             <w:noWrap/>
-            <w:vAlign w:val="bottom"/>
             <w:hideMark/>
           </w:tcPr>
           <w:p>
@@ -6137,495 +5733,20 @@
           </w:p>
         </w:tc>
       </w:tr>
-      <w:tr>
-        <w:trPr>
-          <w:trHeight w:val="300"/>
-        </w:trPr>
-        <w:tc>
-          <w:tcPr>
-            <w:tcW w:w="2060" w:type="dxa"/>
-            <w:tcBorders>
-              <w:top w:val="single" w:sz="4" w:space="0" w:color="9BC2E6"/>
-              <w:left w:val="single" w:sz="4" w:space="0" w:color="9BC2E6"/>
-              <w:bottom w:val="single" w:sz="4" w:space="0" w:color="9BC2E6"/>
-              <w:right w:val="nil"/>
-            </w:tcBorders>
-            <w:shd w:val="clear" w:color="auto" w:fill="FAE2D5" w:themeFill="accent2" w:themeFillTint="33"/>
-            <w:noWrap/>
-            <w:vAlign w:val="center"/>
-            <w:hideMark/>
-          </w:tcPr>
-          <w:p>
-            <w:pPr>
-              <w:spacing w:after="0" w:line="240" w:lineRule="auto"/>
-              <w:ind w:firstLineChars="100" w:firstLine="221"/>
-              <w:rPr>
-                <w:rFonts w:ascii="Calibri" w:eastAsia="Times New Roman" w:hAnsi="Calibri" w:cs="Calibri"/>
-                <w:b/>
-                <w:bCs/>
-                <w:color w:val="000000"/>
-                <w:kern w:val="0"/>
-                <w:sz w:val="22"/>
-                <w:szCs w:val="22"/>
-                <w:lang w:eastAsia="fr-FR"/>
-                <w14:ligatures w14:val="none"/>
-              </w:rPr>
-            </w:pPr>
-            <w:proofErr w:type="spellStart"/>
-            <w:proofErr w:type="gramStart"/>
-            <w:r>
-              <w:rPr>
-                <w:rFonts w:ascii="Calibri" w:eastAsia="Times New Roman" w:hAnsi="Calibri" w:cs="Calibri"/>
-                <w:b/>
-                <w:bCs/>
-                <w:color w:val="000000"/>
-                <w:kern w:val="0"/>
-                <w:sz w:val="22"/>
-                <w:szCs w:val="22"/>
-                <w:lang w:eastAsia="fr-FR"/>
-                <w14:ligatures w14:val="none"/>
-              </w:rPr>
-              <w:t>author</w:t>
-            </w:r>
-            <w:proofErr w:type="gramEnd"/>
-            <w:r>
-              <w:rPr>
-                <w:rFonts w:ascii="Calibri" w:eastAsia="Times New Roman" w:hAnsi="Calibri" w:cs="Calibri"/>
-                <w:b/>
-                <w:bCs/>
-                <w:color w:val="000000"/>
-                <w:kern w:val="0"/>
-                <w:sz w:val="22"/>
-                <w:szCs w:val="22"/>
-                <w:lang w:eastAsia="fr-FR"/>
-                <w14:ligatures w14:val="none"/>
-              </w:rPr>
-              <w:t>_name</w:t>
-            </w:r>
-            <w:proofErr w:type="spellEnd"/>
-          </w:p>
-        </w:tc>
-        <w:tc>
-          <w:tcPr>
-            <w:tcW w:w="1280" w:type="dxa"/>
-            <w:tcBorders>
-              <w:top w:val="single" w:sz="4" w:space="0" w:color="9BC2E6"/>
-              <w:left w:val="nil"/>
-              <w:bottom w:val="single" w:sz="4" w:space="0" w:color="9BC2E6"/>
-              <w:right w:val="nil"/>
-            </w:tcBorders>
-            <w:shd w:val="clear" w:color="auto" w:fill="FAE2D5" w:themeFill="accent2" w:themeFillTint="33"/>
-            <w:noWrap/>
-            <w:vAlign w:val="bottom"/>
-            <w:hideMark/>
-          </w:tcPr>
-          <w:p>
-            <w:pPr>
-              <w:spacing w:after="0" w:line="240" w:lineRule="auto"/>
-              <w:ind w:firstLineChars="100" w:firstLine="221"/>
-              <w:rPr>
-                <w:rFonts w:ascii="Calibri" w:eastAsia="Times New Roman" w:hAnsi="Calibri" w:cs="Calibri"/>
-                <w:b/>
-                <w:bCs/>
-                <w:color w:val="000000"/>
-                <w:kern w:val="0"/>
-                <w:sz w:val="22"/>
-                <w:szCs w:val="22"/>
-                <w:lang w:eastAsia="fr-FR"/>
-                <w14:ligatures w14:val="none"/>
-              </w:rPr>
-            </w:pPr>
-          </w:p>
-        </w:tc>
-        <w:tc>
-          <w:tcPr>
-            <w:tcW w:w="1220" w:type="dxa"/>
-            <w:tcBorders>
-              <w:top w:val="single" w:sz="4" w:space="0" w:color="9BC2E6"/>
-              <w:left w:val="nil"/>
-              <w:bottom w:val="single" w:sz="4" w:space="0" w:color="9BC2E6"/>
-              <w:right w:val="nil"/>
-            </w:tcBorders>
-            <w:shd w:val="clear" w:color="auto" w:fill="FAE2D5" w:themeFill="accent2" w:themeFillTint="33"/>
-            <w:noWrap/>
-            <w:vAlign w:val="bottom"/>
-            <w:hideMark/>
-          </w:tcPr>
-          <w:p>
-            <w:pPr>
-              <w:spacing w:after="0" w:line="240" w:lineRule="auto"/>
-              <w:rPr>
-                <w:rFonts w:ascii="Times New Roman" w:eastAsia="Times New Roman" w:hAnsi="Times New Roman" w:cs="Times New Roman"/>
-                <w:kern w:val="0"/>
-                <w:sz w:val="20"/>
-                <w:szCs w:val="20"/>
-                <w:lang w:eastAsia="fr-FR"/>
-                <w14:ligatures w14:val="none"/>
-              </w:rPr>
-            </w:pPr>
-          </w:p>
-        </w:tc>
-        <w:tc>
-          <w:tcPr>
-            <w:tcW w:w="1360" w:type="dxa"/>
-            <w:tcBorders>
-              <w:top w:val="single" w:sz="4" w:space="0" w:color="9BC2E6"/>
-              <w:left w:val="nil"/>
-              <w:bottom w:val="single" w:sz="4" w:space="0" w:color="9BC2E6"/>
-              <w:right w:val="single" w:sz="4" w:space="0" w:color="9BC2E6"/>
-            </w:tcBorders>
-            <w:shd w:val="clear" w:color="auto" w:fill="FAE2D5" w:themeFill="accent2" w:themeFillTint="33"/>
-            <w:noWrap/>
-            <w:vAlign w:val="bottom"/>
-            <w:hideMark/>
-          </w:tcPr>
-          <w:p>
-            <w:pPr>
-              <w:spacing w:after="0" w:line="240" w:lineRule="auto"/>
-              <w:jc w:val="right"/>
-              <w:rPr>
-                <w:rFonts w:ascii="Calibri" w:eastAsia="Times New Roman" w:hAnsi="Calibri" w:cs="Calibri"/>
-                <w:color w:val="000000"/>
-                <w:kern w:val="0"/>
-                <w:sz w:val="22"/>
-                <w:szCs w:val="22"/>
-                <w:lang w:eastAsia="fr-FR"/>
-                <w14:ligatures w14:val="none"/>
-              </w:rPr>
-            </w:pPr>
-            <w:r>
-              <w:rPr>
-                <w:rFonts w:ascii="Calibri" w:eastAsia="Times New Roman" w:hAnsi="Calibri" w:cs="Calibri"/>
-                <w:color w:val="000000"/>
-                <w:kern w:val="0"/>
-                <w:sz w:val="22"/>
-                <w:szCs w:val="22"/>
-                <w:lang w:eastAsia="fr-FR"/>
-                <w14:ligatures w14:val="none"/>
-              </w:rPr>
-              <w:t>1</w:t>
-            </w:r>
-          </w:p>
-        </w:tc>
-      </w:tr>
-      <w:tr>
-        <w:trPr>
-          <w:trHeight w:val="300"/>
-        </w:trPr>
-        <w:tc>
-          <w:tcPr>
-            <w:tcW w:w="2060" w:type="dxa"/>
-            <w:tcBorders>
-              <w:top w:val="single" w:sz="4" w:space="0" w:color="9BC2E6"/>
-              <w:left w:val="single" w:sz="4" w:space="0" w:color="9BC2E6"/>
-              <w:bottom w:val="single" w:sz="4" w:space="0" w:color="9BC2E6"/>
-              <w:right w:val="nil"/>
-            </w:tcBorders>
-            <w:shd w:val="clear" w:color="auto" w:fill="auto"/>
-            <w:noWrap/>
-            <w:vAlign w:val="center"/>
-            <w:hideMark/>
-          </w:tcPr>
-          <w:p>
-            <w:pPr>
-              <w:spacing w:after="0" w:line="240" w:lineRule="auto"/>
-              <w:ind w:firstLineChars="100" w:firstLine="221"/>
-              <w:rPr>
-                <w:rFonts w:ascii="Calibri" w:eastAsia="Times New Roman" w:hAnsi="Calibri" w:cs="Calibri"/>
-                <w:b/>
-                <w:bCs/>
-                <w:color w:val="000000"/>
-                <w:kern w:val="0"/>
-                <w:sz w:val="22"/>
-                <w:szCs w:val="22"/>
-                <w:lang w:eastAsia="fr-FR"/>
-                <w14:ligatures w14:val="none"/>
-              </w:rPr>
-            </w:pPr>
-            <w:proofErr w:type="spellStart"/>
-            <w:proofErr w:type="gramStart"/>
-            <w:r>
-              <w:rPr>
-                <w:rFonts w:ascii="Calibri" w:eastAsia="Times New Roman" w:hAnsi="Calibri" w:cs="Calibri"/>
-                <w:b/>
-                <w:bCs/>
-                <w:color w:val="000000"/>
-                <w:kern w:val="0"/>
-                <w:sz w:val="22"/>
-                <w:szCs w:val="22"/>
-                <w:lang w:eastAsia="fr-FR"/>
-                <w14:ligatures w14:val="none"/>
-              </w:rPr>
-              <w:t>loan</w:t>
-            </w:r>
-            <w:proofErr w:type="gramEnd"/>
-            <w:r>
-              <w:rPr>
-                <w:rFonts w:ascii="Calibri" w:eastAsia="Times New Roman" w:hAnsi="Calibri" w:cs="Calibri"/>
-                <w:b/>
-                <w:bCs/>
-                <w:color w:val="000000"/>
-                <w:kern w:val="0"/>
-                <w:sz w:val="22"/>
-                <w:szCs w:val="22"/>
-                <w:lang w:eastAsia="fr-FR"/>
-                <w14:ligatures w14:val="none"/>
-              </w:rPr>
-              <w:t>_date</w:t>
-            </w:r>
-            <w:proofErr w:type="spellEnd"/>
-          </w:p>
-        </w:tc>
-        <w:tc>
-          <w:tcPr>
-            <w:tcW w:w="1280" w:type="dxa"/>
-            <w:tcBorders>
-              <w:top w:val="single" w:sz="4" w:space="0" w:color="9BC2E6"/>
-              <w:left w:val="nil"/>
-              <w:bottom w:val="single" w:sz="4" w:space="0" w:color="9BC2E6"/>
-              <w:right w:val="nil"/>
-            </w:tcBorders>
-            <w:shd w:val="clear" w:color="auto" w:fill="auto"/>
-            <w:noWrap/>
-            <w:vAlign w:val="bottom"/>
-            <w:hideMark/>
-          </w:tcPr>
-          <w:p>
-            <w:pPr>
-              <w:spacing w:after="0" w:line="240" w:lineRule="auto"/>
-              <w:ind w:firstLineChars="100" w:firstLine="221"/>
-              <w:rPr>
-                <w:rFonts w:ascii="Calibri" w:eastAsia="Times New Roman" w:hAnsi="Calibri" w:cs="Calibri"/>
-                <w:b/>
-                <w:bCs/>
-                <w:color w:val="000000"/>
-                <w:kern w:val="0"/>
-                <w:sz w:val="22"/>
-                <w:szCs w:val="22"/>
-                <w:lang w:eastAsia="fr-FR"/>
-                <w14:ligatures w14:val="none"/>
-              </w:rPr>
-            </w:pPr>
-          </w:p>
-        </w:tc>
-        <w:tc>
-          <w:tcPr>
-            <w:tcW w:w="1220" w:type="dxa"/>
-            <w:tcBorders>
-              <w:top w:val="single" w:sz="4" w:space="0" w:color="9BC2E6"/>
-              <w:left w:val="nil"/>
-              <w:bottom w:val="single" w:sz="4" w:space="0" w:color="9BC2E6"/>
-              <w:right w:val="nil"/>
-            </w:tcBorders>
-            <w:shd w:val="clear" w:color="auto" w:fill="auto"/>
-            <w:noWrap/>
-            <w:vAlign w:val="bottom"/>
-            <w:hideMark/>
-          </w:tcPr>
-          <w:p>
-            <w:pPr>
-              <w:spacing w:after="0" w:line="240" w:lineRule="auto"/>
-              <w:rPr>
-                <w:rFonts w:ascii="Times New Roman" w:eastAsia="Times New Roman" w:hAnsi="Times New Roman" w:cs="Times New Roman"/>
-                <w:kern w:val="0"/>
-                <w:sz w:val="20"/>
-                <w:szCs w:val="20"/>
-                <w:lang w:eastAsia="fr-FR"/>
-                <w14:ligatures w14:val="none"/>
-              </w:rPr>
-            </w:pPr>
-          </w:p>
-        </w:tc>
-        <w:tc>
-          <w:tcPr>
-            <w:tcW w:w="1360" w:type="dxa"/>
-            <w:tcBorders>
-              <w:top w:val="single" w:sz="4" w:space="0" w:color="9BC2E6"/>
-              <w:left w:val="nil"/>
-              <w:bottom w:val="single" w:sz="4" w:space="0" w:color="9BC2E6"/>
-              <w:right w:val="single" w:sz="4" w:space="0" w:color="9BC2E6"/>
-            </w:tcBorders>
-            <w:shd w:val="clear" w:color="auto" w:fill="auto"/>
-            <w:noWrap/>
-            <w:vAlign w:val="bottom"/>
-            <w:hideMark/>
-          </w:tcPr>
-          <w:p>
-            <w:pPr>
-              <w:spacing w:after="0" w:line="240" w:lineRule="auto"/>
-              <w:rPr>
-                <w:rFonts w:ascii="Times New Roman" w:eastAsia="Times New Roman" w:hAnsi="Times New Roman" w:cs="Times New Roman"/>
-                <w:kern w:val="0"/>
-                <w:sz w:val="20"/>
-                <w:szCs w:val="20"/>
-                <w:lang w:eastAsia="fr-FR"/>
-                <w14:ligatures w14:val="none"/>
-              </w:rPr>
-            </w:pPr>
-          </w:p>
-        </w:tc>
-      </w:tr>
-      <w:tr>
-        <w:trPr>
-          <w:trHeight w:val="300"/>
-        </w:trPr>
-        <w:tc>
-          <w:tcPr>
-            <w:tcW w:w="2060" w:type="dxa"/>
-            <w:tcBorders>
-              <w:top w:val="single" w:sz="4" w:space="0" w:color="9BC2E6"/>
-              <w:left w:val="single" w:sz="4" w:space="0" w:color="9BC2E6"/>
-              <w:bottom w:val="single" w:sz="4" w:space="0" w:color="9BC2E6"/>
-              <w:right w:val="nil"/>
-            </w:tcBorders>
-            <w:shd w:val="clear" w:color="DDEBF7" w:fill="DDEBF7"/>
-            <w:noWrap/>
-            <w:vAlign w:val="center"/>
-            <w:hideMark/>
-          </w:tcPr>
-          <w:p>
-            <w:pPr>
-              <w:spacing w:after="0" w:line="240" w:lineRule="auto"/>
-              <w:ind w:firstLineChars="100" w:firstLine="221"/>
-              <w:rPr>
-                <w:rFonts w:ascii="Calibri" w:eastAsia="Times New Roman" w:hAnsi="Calibri" w:cs="Calibri"/>
-                <w:b/>
-                <w:bCs/>
-                <w:color w:val="000000"/>
-                <w:kern w:val="0"/>
-                <w:sz w:val="22"/>
-                <w:szCs w:val="22"/>
-                <w:lang w:eastAsia="fr-FR"/>
-                <w14:ligatures w14:val="none"/>
-              </w:rPr>
-            </w:pPr>
-            <w:proofErr w:type="spellStart"/>
-            <w:proofErr w:type="gramStart"/>
-            <w:r>
-              <w:rPr>
-                <w:rFonts w:ascii="Calibri" w:eastAsia="Times New Roman" w:hAnsi="Calibri" w:cs="Calibri"/>
-                <w:b/>
-                <w:bCs/>
-                <w:color w:val="000000"/>
-                <w:kern w:val="0"/>
-                <w:sz w:val="22"/>
-                <w:szCs w:val="22"/>
-                <w:lang w:eastAsia="fr-FR"/>
-                <w14:ligatures w14:val="none"/>
-              </w:rPr>
-              <w:t>loan</w:t>
-            </w:r>
-            <w:proofErr w:type="gramEnd"/>
-            <w:r>
-              <w:rPr>
-                <w:rFonts w:ascii="Calibri" w:eastAsia="Times New Roman" w:hAnsi="Calibri" w:cs="Calibri"/>
-                <w:b/>
-                <w:bCs/>
-                <w:color w:val="000000"/>
-                <w:kern w:val="0"/>
-                <w:sz w:val="22"/>
-                <w:szCs w:val="22"/>
-                <w:lang w:eastAsia="fr-FR"/>
-                <w14:ligatures w14:val="none"/>
-              </w:rPr>
-              <w:t>_date_return</w:t>
-            </w:r>
-            <w:proofErr w:type="spellEnd"/>
-          </w:p>
-        </w:tc>
-        <w:tc>
-          <w:tcPr>
-            <w:tcW w:w="1280" w:type="dxa"/>
-            <w:tcBorders>
-              <w:top w:val="single" w:sz="4" w:space="0" w:color="9BC2E6"/>
-              <w:left w:val="nil"/>
-              <w:bottom w:val="single" w:sz="4" w:space="0" w:color="9BC2E6"/>
-              <w:right w:val="nil"/>
-            </w:tcBorders>
-            <w:shd w:val="clear" w:color="DDEBF7" w:fill="DDEBF7"/>
-            <w:noWrap/>
-            <w:vAlign w:val="bottom"/>
-            <w:hideMark/>
-          </w:tcPr>
-          <w:p>
-            <w:pPr>
-              <w:spacing w:after="0" w:line="240" w:lineRule="auto"/>
-              <w:ind w:firstLineChars="100" w:firstLine="221"/>
-              <w:rPr>
-                <w:rFonts w:ascii="Calibri" w:eastAsia="Times New Roman" w:hAnsi="Calibri" w:cs="Calibri"/>
-                <w:b/>
-                <w:bCs/>
-                <w:color w:val="000000"/>
-                <w:kern w:val="0"/>
-                <w:sz w:val="22"/>
-                <w:szCs w:val="22"/>
-                <w:lang w:eastAsia="fr-FR"/>
-                <w14:ligatures w14:val="none"/>
-              </w:rPr>
-            </w:pPr>
-          </w:p>
-        </w:tc>
-        <w:tc>
-          <w:tcPr>
-            <w:tcW w:w="1220" w:type="dxa"/>
-            <w:tcBorders>
-              <w:top w:val="single" w:sz="4" w:space="0" w:color="9BC2E6"/>
-              <w:left w:val="nil"/>
-              <w:bottom w:val="single" w:sz="4" w:space="0" w:color="9BC2E6"/>
-              <w:right w:val="nil"/>
-            </w:tcBorders>
-            <w:shd w:val="clear" w:color="DDEBF7" w:fill="DDEBF7"/>
-            <w:noWrap/>
-            <w:vAlign w:val="bottom"/>
-            <w:hideMark/>
-          </w:tcPr>
-          <w:p>
-            <w:pPr>
-              <w:spacing w:after="0" w:line="240" w:lineRule="auto"/>
-              <w:rPr>
-                <w:rFonts w:ascii="Times New Roman" w:eastAsia="Times New Roman" w:hAnsi="Times New Roman" w:cs="Times New Roman"/>
-                <w:kern w:val="0"/>
-                <w:sz w:val="20"/>
-                <w:szCs w:val="20"/>
-                <w:lang w:eastAsia="fr-FR"/>
-                <w14:ligatures w14:val="none"/>
-              </w:rPr>
-            </w:pPr>
-          </w:p>
-        </w:tc>
-        <w:tc>
-          <w:tcPr>
-            <w:tcW w:w="1360" w:type="dxa"/>
-            <w:tcBorders>
-              <w:top w:val="single" w:sz="4" w:space="0" w:color="9BC2E6"/>
-              <w:left w:val="nil"/>
-              <w:bottom w:val="single" w:sz="4" w:space="0" w:color="9BC2E6"/>
-              <w:right w:val="single" w:sz="4" w:space="0" w:color="9BC2E6"/>
-            </w:tcBorders>
-            <w:shd w:val="clear" w:color="DDEBF7" w:fill="DDEBF7"/>
-            <w:noWrap/>
-            <w:vAlign w:val="bottom"/>
-            <w:hideMark/>
-          </w:tcPr>
-          <w:p>
-            <w:pPr>
-              <w:spacing w:after="0" w:line="240" w:lineRule="auto"/>
-              <w:rPr>
-                <w:rFonts w:ascii="Times New Roman" w:eastAsia="Times New Roman" w:hAnsi="Times New Roman" w:cs="Times New Roman"/>
-                <w:kern w:val="0"/>
-                <w:sz w:val="20"/>
-                <w:szCs w:val="20"/>
-                <w:lang w:eastAsia="fr-FR"/>
-                <w14:ligatures w14:val="none"/>
-              </w:rPr>
-            </w:pPr>
-          </w:p>
-        </w:tc>
-      </w:tr>
     </w:tbl>
-    <w:p/>
     <w:p>
-      <w:proofErr w:type="spellStart"/>
+      <w:pPr>
+        <w:spacing w:after="0" w:line="240" w:lineRule="auto"/>
+        <w:rPr>
+          <w:b/>
+          <w:bCs/>
+        </w:rPr>
+      </w:pPr>
+    </w:p>
+    <w:p>
+      <w:pPr>
+        <w:spacing w:after="120" w:line="240" w:lineRule="auto"/>
+      </w:pPr>
       <w:r>
         <w:rPr>
           <w:b/>
@@ -6633,7 +5754,6 @@
         </w:rPr>
         <w:t>Client_id</w:t>
       </w:r>
-      <w:proofErr w:type="spellEnd"/>
       <w:r>
         <w:t xml:space="preserve"> </w:t>
       </w:r>
@@ -6641,32 +5761,13 @@
         <w:sym w:font="Wingdings" w:char="F0E0"/>
       </w:r>
       <w:r>
-        <w:t xml:space="preserve"> </w:t>
-      </w:r>
-      <w:proofErr w:type="spellStart"/>
-      <w:r>
-        <w:t>Client_name</w:t>
-      </w:r>
-      <w:proofErr w:type="spellEnd"/>
-      <w:r>
-        <w:t xml:space="preserve">, </w:t>
-      </w:r>
-      <w:proofErr w:type="spellStart"/>
-      <w:r>
-        <w:t>Client_adress</w:t>
-      </w:r>
-      <w:proofErr w:type="spellEnd"/>
-      <w:r>
-        <w:t xml:space="preserve">, </w:t>
-      </w:r>
-      <w:proofErr w:type="spellStart"/>
-      <w:r>
-        <w:t>Client_deposit</w:t>
-      </w:r>
-      <w:proofErr w:type="spellEnd"/>
+        <w:t xml:space="preserve"> Client_name, Client_adress, Client_deposit</w:t>
+      </w:r>
     </w:p>
     <w:p>
-      <w:proofErr w:type="spellStart"/>
+      <w:pPr>
+        <w:spacing w:after="120" w:line="240" w:lineRule="auto"/>
+      </w:pPr>
       <w:r>
         <w:rPr>
           <w:b/>
@@ -6674,7 +5775,6 @@
         </w:rPr>
         <w:t>Book_id</w:t>
       </w:r>
-      <w:proofErr w:type="spellEnd"/>
       <w:r>
         <w:t xml:space="preserve"> </w:t>
       </w:r>
@@ -6682,40 +5782,13 @@
         <w:sym w:font="Wingdings" w:char="F0E0"/>
       </w:r>
       <w:r>
-        <w:t xml:space="preserve"> </w:t>
-      </w:r>
-      <w:proofErr w:type="spellStart"/>
-      <w:r>
-        <w:t>Book_title</w:t>
-      </w:r>
-      <w:proofErr w:type="spellEnd"/>
-      <w:r>
-        <w:t xml:space="preserve">, </w:t>
-      </w:r>
-      <w:proofErr w:type="spellStart"/>
-      <w:r>
-        <w:t>Book_publisher</w:t>
-      </w:r>
-      <w:proofErr w:type="spellEnd"/>
-      <w:r>
-        <w:t xml:space="preserve">, </w:t>
-      </w:r>
-      <w:proofErr w:type="spellStart"/>
-      <w:r>
-        <w:t>Book_purchase_date</w:t>
-      </w:r>
-      <w:proofErr w:type="spellEnd"/>
-      <w:r>
-        <w:t xml:space="preserve">, </w:t>
-      </w:r>
-      <w:proofErr w:type="spellStart"/>
-      <w:r>
-        <w:t>Book_state</w:t>
-      </w:r>
-      <w:proofErr w:type="spellEnd"/>
+        <w:t xml:space="preserve"> Book_title, Book_publisher, Book_purchase_date, Book_state</w:t>
+      </w:r>
     </w:p>
     <w:p>
-      <w:proofErr w:type="spellStart"/>
+      <w:pPr>
+        <w:spacing w:after="120" w:line="240" w:lineRule="auto"/>
+      </w:pPr>
       <w:r>
         <w:rPr>
           <w:b/>
@@ -6723,7 +5796,6 @@
         </w:rPr>
         <w:t>Author_id</w:t>
       </w:r>
-      <w:proofErr w:type="spellEnd"/>
       <w:r>
         <w:t xml:space="preserve"> </w:t>
       </w:r>
@@ -6731,18 +5803,12 @@
         <w:sym w:font="Wingdings" w:char="F0E0"/>
       </w:r>
       <w:r>
-        <w:t xml:space="preserve"> </w:t>
-      </w:r>
-      <w:proofErr w:type="spellStart"/>
-      <w:r>
-        <w:t>Author_name</w:t>
-      </w:r>
-      <w:proofErr w:type="spellEnd"/>
+        <w:t xml:space="preserve"> Author_name</w:t>
+      </w:r>
     </w:p>
-    <w:p/>
     <w:p>
       <w:pPr>
-        <w:pStyle w:val="Titre2"/>
+        <w:pStyle w:val="Titre1"/>
       </w:pPr>
       <w:r>
         <w:t>Règles de gestion</w:t>
@@ -6763,8 +5829,6 @@
       </w:r>
       <w:r>
         <w:br/>
-      </w:r>
-      <w:r>
         <w:t xml:space="preserve">1 auteur écrit </w:t>
       </w:r>
       <w:r>
@@ -6825,19 +5889,12 @@
         <w:rPr>
           <w:highlight w:val="yellow"/>
         </w:rPr>
-        <w:t xml:space="preserve">0 ou </w:t>
-      </w:r>
-      <w:r>
-        <w:rPr>
-          <w:highlight w:val="yellow"/>
-        </w:rPr>
-        <w:t>plusieurs</w:t>
+        <w:t>0 ou plusieurs</w:t>
       </w:r>
       <w:r>
         <w:t xml:space="preserve"> clients</w:t>
       </w:r>
     </w:p>
-    <w:p/>
     <w:sectPr>
       <w:pgSz w:w="11906" w:h="16838"/>
       <w:pgMar w:top="851" w:right="1417" w:bottom="567" w:left="1417" w:header="708" w:footer="708" w:gutter="0"/>
@@ -6849,8 +5906,163 @@
 </file>
 
 <file path=word/numbering.xml><?xml version="1.0" encoding="utf-8"?>
-<w:numbering xmlns:wpc="http://schemas.microsoft.com/office/word/2010/wordprocessingCanvas" xmlns:cx="http://schemas.microsoft.com/office/drawing/2014/chartex" xmlns:cx1="http://schemas.microsoft.com/office/drawing/2015/9/8/chartex" xmlns:cx2="http://schemas.microsoft.com/office/drawing/2015/10/21/chartex" xmlns:cx3="http://schemas.microsoft.com/office/drawing/2016/5/9/chartex" xmlns:cx4="http://schemas.microsoft.com/office/drawing/2016/5/10/chartex" xmlns:cx5="http://schemas.microsoft.com/office/drawing/2016/5/11/chartex" xmlns:cx6="http://schemas.microsoft.com/office/drawing/2016/5/12/chartex" xmlns:cx7="http://schemas.microsoft.com/office/drawing/2016/5/13/chartex" xmlns:cx8="http://schemas.microsoft.com/office/drawing/2016/5/14/chartex" xmlns:mc="http://schemas.openxmlformats.org/markup-compatibility/2006" xmlns:aink="http://schemas.microsoft.com/office/drawing/2016/ink" xmlns:am3d="http://schemas.microsoft.com/office/drawing/2017/model3d" xmlns:o="urn:schemas-microsoft-com:office:office" xmlns:oel="http://schemas.microsoft.com/office/2019/extlst" xmlns:r="http://schemas.openxmlformats.org/officeDocument/2006/relationships" xmlns:m="http://schemas.openxmlformats.org/officeDocument/2006/math" xmlns:v="urn:schemas-microsoft-com:vml" xmlns:wp14="http://schemas.microsoft.com/office/word/2010/wordprocessingDrawing" xmlns:wp="http://schemas.openxmlformats.org/drawingml/2006/wordprocessingDrawing" xmlns:w10="urn:schemas-microsoft-com:office:word" xmlns:w="http://schemas.openxmlformats.org/wordprocessingml/2006/main" xmlns:w14="http://schemas.microsoft.com/office/word/2010/wordml" xmlns:w15="http://schemas.microsoft.com/office/word/2012/wordml" xmlns:w16cex="http://schemas.microsoft.com/office/word/2018/wordml/cex" xmlns:w16cid="http://schemas.microsoft.com/office/word/2016/wordml/cid" xmlns:w16="http://schemas.microsoft.com/office/word/2018/wordml" xmlns:w16du="http://schemas.microsoft.com/office/word/2023/wordml/word16du" xmlns:w16sdtdh="http://schemas.microsoft.com/office/word/2020/wordml/sdtdatahash" xmlns:w16se="http://schemas.microsoft.com/office/word/2015/wordml/symex" xmlns:wpg="http://schemas.microsoft.com/office/word/2010/wordprocessingGroup" xmlns:wpi="http://schemas.microsoft.com/office/word/2010/wordprocessingInk" xmlns:wne="http://schemas.microsoft.com/office/word/2006/wordml" xmlns:wps="http://schemas.microsoft.com/office/word/2010/wordprocessingShape" mc:Ignorable="w14 w15 w16se w16cid w16 w16cex w16sdtdh w16du wp14">
+<w:numbering xmlns:wpc="http://schemas.microsoft.com/office/word/2010/wordprocessingCanvas" xmlns:cx="http://schemas.microsoft.com/office/drawing/2014/chartex" xmlns:cx1="http://schemas.microsoft.com/office/drawing/2015/9/8/chartex" xmlns:cx2="http://schemas.microsoft.com/office/drawing/2015/10/21/chartex" xmlns:cx3="http://schemas.microsoft.com/office/drawing/2016/5/9/chartex" xmlns:cx4="http://schemas.microsoft.com/office/drawing/2016/5/10/chartex" xmlns:cx5="http://schemas.microsoft.com/office/drawing/2016/5/11/chartex" xmlns:cx6="http://schemas.microsoft.com/office/drawing/2016/5/12/chartex" xmlns:cx7="http://schemas.microsoft.com/office/drawing/2016/5/13/chartex" xmlns:cx8="http://schemas.microsoft.com/office/drawing/2016/5/14/chartex" xmlns:mc="http://schemas.openxmlformats.org/markup-compatibility/2006" xmlns:aink="http://schemas.microsoft.com/office/drawing/2016/ink" xmlns:am3d="http://schemas.microsoft.com/office/drawing/2017/model3d" xmlns:o="urn:schemas-microsoft-com:office:office" xmlns:oel="http://schemas.microsoft.com/office/2019/extlst" xmlns:r="http://schemas.openxmlformats.org/officeDocument/2006/relationships" xmlns:m="http://schemas.openxmlformats.org/officeDocument/2006/math" xmlns:v="urn:schemas-microsoft-com:vml" xmlns:wp14="http://schemas.microsoft.com/office/word/2010/wordprocessingDrawing" xmlns:wp="http://schemas.openxmlformats.org/drawingml/2006/wordprocessingDrawing" xmlns:w10="urn:schemas-microsoft-com:office:word" xmlns:w="http://schemas.openxmlformats.org/wordprocessingml/2006/main" xmlns:w14="http://schemas.microsoft.com/office/word/2010/wordml" xmlns:w15="http://schemas.microsoft.com/office/word/2012/wordml" xmlns:w16cex="http://schemas.microsoft.com/office/word/2018/wordml/cex" xmlns:w16cid="http://schemas.microsoft.com/office/word/2016/wordml/cid" xmlns:w16="http://schemas.microsoft.com/office/word/2018/wordml" xmlns:w16du="http://schemas.microsoft.com/office/word/2023/wordml/word16du" xmlns:w16sdtdh="http://schemas.microsoft.com/office/word/2020/wordml/sdtdatahash" xmlns:w16sdtfl="http://schemas.microsoft.com/office/word/2024/wordml/sdtformatlock" xmlns:w16se="http://schemas.microsoft.com/office/word/2015/wordml/symex" xmlns:wpg="http://schemas.microsoft.com/office/word/2010/wordprocessingGroup" xmlns:wpi="http://schemas.microsoft.com/office/word/2010/wordprocessingInk" xmlns:wne="http://schemas.microsoft.com/office/word/2006/wordml" xmlns:wps="http://schemas.microsoft.com/office/word/2010/wordprocessingShape" mc:Ignorable="w14 w15 w16se w16cid w16 w16cex w16sdtdh w16sdtfl w16du wp14">
   <w:abstractNum w:abstractNumId="0" w15:restartNumberingAfterBreak="0">
+    <w:nsid w:val="85D6D929"/>
+    <w:multiLevelType w:val="hybridMultilevel"/>
+    <w:tmpl w:val="FFFFFFFF"/>
+    <w:lvl w:ilvl="0" w:tplc="FFFFFFFF">
+      <w:start w:val="1"/>
+      <w:numFmt w:val="decimal"/>
+      <w:lvlText w:val=""/>
+      <w:lvlJc w:val="left"/>
+    </w:lvl>
+    <w:lvl w:ilvl="1" w:tplc="94560277">
+      <w:start w:val="1"/>
+      <w:numFmt w:val="bullet"/>
+      <w:lvlText w:val="•"/>
+      <w:lvlJc w:val="left"/>
+    </w:lvl>
+    <w:lvl w:ilvl="2" w:tplc="FFFFFFFF">
+      <w:numFmt w:val="decimal"/>
+      <w:lvlText w:val=""/>
+      <w:lvlJc w:val="left"/>
+    </w:lvl>
+    <w:lvl w:ilvl="3" w:tplc="FFFFFFFF">
+      <w:numFmt w:val="decimal"/>
+      <w:lvlText w:val=""/>
+      <w:lvlJc w:val="left"/>
+    </w:lvl>
+    <w:lvl w:ilvl="4" w:tplc="FFFFFFFF">
+      <w:numFmt w:val="decimal"/>
+      <w:lvlText w:val=""/>
+      <w:lvlJc w:val="left"/>
+    </w:lvl>
+    <w:lvl w:ilvl="5" w:tplc="FFFFFFFF">
+      <w:numFmt w:val="decimal"/>
+      <w:lvlText w:val=""/>
+      <w:lvlJc w:val="left"/>
+    </w:lvl>
+    <w:lvl w:ilvl="6" w:tplc="FFFFFFFF">
+      <w:numFmt w:val="decimal"/>
+      <w:lvlText w:val=""/>
+      <w:lvlJc w:val="left"/>
+    </w:lvl>
+    <w:lvl w:ilvl="7" w:tplc="FFFFFFFF">
+      <w:numFmt w:val="decimal"/>
+      <w:lvlText w:val=""/>
+      <w:lvlJc w:val="left"/>
+    </w:lvl>
+    <w:lvl w:ilvl="8" w:tplc="FFFFFFFF">
+      <w:numFmt w:val="decimal"/>
+      <w:lvlText w:val=""/>
+      <w:lvlJc w:val="left"/>
+    </w:lvl>
+  </w:abstractNum>
+  <w:abstractNum w:abstractNumId="1" w15:restartNumberingAfterBreak="0">
+    <w:nsid w:val="9ED6DE11"/>
+    <w:multiLevelType w:val="hybridMultilevel"/>
+    <w:tmpl w:val="FFFFFFFF"/>
+    <w:lvl w:ilvl="0" w:tplc="FFFFFFFF">
+      <w:start w:val="1"/>
+      <w:numFmt w:val="decimal"/>
+      <w:lvlText w:val=""/>
+      <w:lvlJc w:val="left"/>
+    </w:lvl>
+    <w:lvl w:ilvl="1" w:tplc="FFFFFFFF">
+      <w:numFmt w:val="decimal"/>
+      <w:lvlText w:val=""/>
+      <w:lvlJc w:val="left"/>
+    </w:lvl>
+    <w:lvl w:ilvl="2" w:tplc="FFFFFFFF">
+      <w:numFmt w:val="decimal"/>
+      <w:lvlText w:val=""/>
+      <w:lvlJc w:val="left"/>
+    </w:lvl>
+    <w:lvl w:ilvl="3" w:tplc="FFFFFFFF">
+      <w:numFmt w:val="decimal"/>
+      <w:lvlText w:val=""/>
+      <w:lvlJc w:val="left"/>
+    </w:lvl>
+    <w:lvl w:ilvl="4" w:tplc="FFFFFFFF">
+      <w:numFmt w:val="decimal"/>
+      <w:lvlText w:val=""/>
+      <w:lvlJc w:val="left"/>
+    </w:lvl>
+    <w:lvl w:ilvl="5" w:tplc="FFFFFFFF">
+      <w:numFmt w:val="decimal"/>
+      <w:lvlText w:val=""/>
+      <w:lvlJc w:val="left"/>
+    </w:lvl>
+    <w:lvl w:ilvl="6" w:tplc="FFFFFFFF">
+      <w:numFmt w:val="decimal"/>
+      <w:lvlText w:val=""/>
+      <w:lvlJc w:val="left"/>
+    </w:lvl>
+    <w:lvl w:ilvl="7" w:tplc="FFFFFFFF">
+      <w:numFmt w:val="decimal"/>
+      <w:lvlText w:val=""/>
+      <w:lvlJc w:val="left"/>
+    </w:lvl>
+    <w:lvl w:ilvl="8" w:tplc="FFFFFFFF">
+      <w:numFmt w:val="decimal"/>
+      <w:lvlText w:val=""/>
+      <w:lvlJc w:val="left"/>
+    </w:lvl>
+  </w:abstractNum>
+  <w:abstractNum w:abstractNumId="2" w15:restartNumberingAfterBreak="0">
+    <w:nsid w:val="10A10D37"/>
+    <w:multiLevelType w:val="hybridMultilevel"/>
+    <w:tmpl w:val="FFFFFFFF"/>
+    <w:lvl w:ilvl="0" w:tplc="FFFFFFFF">
+      <w:start w:val="1"/>
+      <w:numFmt w:val="decimal"/>
+      <w:lvlText w:val=""/>
+      <w:lvlJc w:val="left"/>
+    </w:lvl>
+    <w:lvl w:ilvl="1" w:tplc="623AC61A">
+      <w:start w:val="1"/>
+      <w:numFmt w:val="bullet"/>
+      <w:lvlText w:val="•"/>
+      <w:lvlJc w:val="left"/>
+    </w:lvl>
+    <w:lvl w:ilvl="2" w:tplc="FFFFFFFF">
+      <w:numFmt w:val="decimal"/>
+      <w:lvlText w:val=""/>
+      <w:lvlJc w:val="left"/>
+    </w:lvl>
+    <w:lvl w:ilvl="3" w:tplc="FFFFFFFF">
+      <w:numFmt w:val="decimal"/>
+      <w:lvlText w:val=""/>
+      <w:lvlJc w:val="left"/>
+    </w:lvl>
+    <w:lvl w:ilvl="4" w:tplc="FFFFFFFF">
+      <w:numFmt w:val="decimal"/>
+      <w:lvlText w:val=""/>
+      <w:lvlJc w:val="left"/>
+    </w:lvl>
+    <w:lvl w:ilvl="5" w:tplc="FFFFFFFF">
+      <w:numFmt w:val="decimal"/>
+      <w:lvlText w:val=""/>
+      <w:lvlJc w:val="left"/>
+    </w:lvl>
+    <w:lvl w:ilvl="6" w:tplc="FFFFFFFF">
+      <w:numFmt w:val="decimal"/>
+      <w:lvlText w:val=""/>
+      <w:lvlJc w:val="left"/>
+    </w:lvl>
+    <w:lvl w:ilvl="7" w:tplc="FFFFFFFF">
+      <w:numFmt w:val="decimal"/>
+      <w:lvlText w:val=""/>
+      <w:lvlJc w:val="left"/>
+    </w:lvl>
+    <w:lvl w:ilvl="8" w:tplc="FFFFFFFF">
+      <w:numFmt w:val="decimal"/>
+      <w:lvlText w:val=""/>
+      <w:lvlJc w:val="left"/>
+    </w:lvl>
+  </w:abstractNum>
+  <w:abstractNum w:abstractNumId="3" w15:restartNumberingAfterBreak="0">
     <w:nsid w:val="304E5C82"/>
     <w:multiLevelType w:val="multilevel"/>
     <w:tmpl w:val="4FBE985E"/>
@@ -6999,7 +6211,7 @@
       </w:rPr>
     </w:lvl>
   </w:abstractNum>
-  <w:abstractNum w:abstractNumId="1" w15:restartNumberingAfterBreak="0">
+  <w:abstractNum w:abstractNumId="4" w15:restartNumberingAfterBreak="0">
     <w:nsid w:val="66F45B51"/>
     <w:multiLevelType w:val="multilevel"/>
     <w:tmpl w:val="106C3D36"/>
@@ -7148,7 +6360,7 @@
       </w:rPr>
     </w:lvl>
   </w:abstractNum>
-  <w:abstractNum w:abstractNumId="2" w15:restartNumberingAfterBreak="0">
+  <w:abstractNum w:abstractNumId="5" w15:restartNumberingAfterBreak="0">
     <w:nsid w:val="685D7D5E"/>
     <w:multiLevelType w:val="multilevel"/>
     <w:tmpl w:val="AFC6AAC2"/>
@@ -7298,19 +6510,28 @@
     </w:lvl>
   </w:abstractNum>
   <w:num w:numId="1" w16cid:durableId="1314485660">
-    <w:abstractNumId w:val="1"/>
+    <w:abstractNumId w:val="4"/>
   </w:num>
   <w:num w:numId="2" w16cid:durableId="2099521370">
+    <w:abstractNumId w:val="3"/>
+  </w:num>
+  <w:num w:numId="3" w16cid:durableId="1125929160">
+    <w:abstractNumId w:val="5"/>
+  </w:num>
+  <w:num w:numId="4" w16cid:durableId="1206137498">
     <w:abstractNumId w:val="0"/>
   </w:num>
-  <w:num w:numId="3" w16cid:durableId="1125929160">
+  <w:num w:numId="5" w16cid:durableId="574095402">
     <w:abstractNumId w:val="2"/>
+  </w:num>
+  <w:num w:numId="6" w16cid:durableId="1913005716">
+    <w:abstractNumId w:val="1"/>
   </w:num>
 </w:numbering>
 </file>
 
 <file path=word/styles.xml><?xml version="1.0" encoding="utf-8"?>
-<w:styles xmlns:mc="http://schemas.openxmlformats.org/markup-compatibility/2006" xmlns:r="http://schemas.openxmlformats.org/officeDocument/2006/relationships" xmlns:w="http://schemas.openxmlformats.org/wordprocessingml/2006/main" xmlns:w14="http://schemas.microsoft.com/office/word/2010/wordml" xmlns:w15="http://schemas.microsoft.com/office/word/2012/wordml" xmlns:w16cex="http://schemas.microsoft.com/office/word/2018/wordml/cex" xmlns:w16cid="http://schemas.microsoft.com/office/word/2016/wordml/cid" xmlns:w16="http://schemas.microsoft.com/office/word/2018/wordml" xmlns:w16du="http://schemas.microsoft.com/office/word/2023/wordml/word16du" xmlns:w16sdtdh="http://schemas.microsoft.com/office/word/2020/wordml/sdtdatahash" xmlns:w16se="http://schemas.microsoft.com/office/word/2015/wordml/symex" mc:Ignorable="w14 w15 w16se w16cid w16 w16cex w16sdtdh w16du">
+<w:styles xmlns:mc="http://schemas.openxmlformats.org/markup-compatibility/2006" xmlns:r="http://schemas.openxmlformats.org/officeDocument/2006/relationships" xmlns:w="http://schemas.openxmlformats.org/wordprocessingml/2006/main" xmlns:w14="http://schemas.microsoft.com/office/word/2010/wordml" xmlns:w15="http://schemas.microsoft.com/office/word/2012/wordml" xmlns:w16cex="http://schemas.microsoft.com/office/word/2018/wordml/cex" xmlns:w16cid="http://schemas.microsoft.com/office/word/2016/wordml/cid" xmlns:w16="http://schemas.microsoft.com/office/word/2018/wordml" xmlns:w16du="http://schemas.microsoft.com/office/word/2023/wordml/word16du" xmlns:w16sdtdh="http://schemas.microsoft.com/office/word/2020/wordml/sdtdatahash" xmlns:w16sdtfl="http://schemas.microsoft.com/office/word/2024/wordml/sdtformatlock" xmlns:w16se="http://schemas.microsoft.com/office/word/2015/wordml/symex" mc:Ignorable="w14 w15 w16se w16cid w16 w16cex w16sdtdh w16sdtfl w16du">
   <w:docDefaults>
     <w:rPrDefault>
       <w:rPr>
@@ -8418,6 +7639,95 @@
       <w:shd w:val="clear" w:color="auto" w:fill="E1DFDD"/>
     </w:rPr>
   </w:style>
+  <w:style w:type="table" w:styleId="TableauListe4-Accentuation1">
+    <w:name w:val="List Table 4 Accent 1"/>
+    <w:basedOn w:val="TableauNormal"/>
+    <w:uiPriority w:val="49"/>
+    <w:rsid w:val="00C04B1C"/>
+    <w:pPr>
+      <w:spacing w:after="0" w:line="240" w:lineRule="auto"/>
+    </w:pPr>
+    <w:tblPr>
+      <w:tblStyleRowBandSize w:val="1"/>
+      <w:tblStyleColBandSize w:val="1"/>
+      <w:tblBorders>
+        <w:top w:val="single" w:sz="4" w:space="0" w:color="45B0E1" w:themeColor="accent1" w:themeTint="99"/>
+        <w:left w:val="single" w:sz="4" w:space="0" w:color="45B0E1" w:themeColor="accent1" w:themeTint="99"/>
+        <w:bottom w:val="single" w:sz="4" w:space="0" w:color="45B0E1" w:themeColor="accent1" w:themeTint="99"/>
+        <w:right w:val="single" w:sz="4" w:space="0" w:color="45B0E1" w:themeColor="accent1" w:themeTint="99"/>
+        <w:insideH w:val="single" w:sz="4" w:space="0" w:color="45B0E1" w:themeColor="accent1" w:themeTint="99"/>
+      </w:tblBorders>
+    </w:tblPr>
+    <w:tblStylePr w:type="firstRow">
+      <w:rPr>
+        <w:b/>
+        <w:bCs/>
+        <w:color w:val="FFFFFF" w:themeColor="background1"/>
+      </w:rPr>
+      <w:tblPr/>
+      <w:tcPr>
+        <w:tcBorders>
+          <w:top w:val="single" w:sz="4" w:space="0" w:color="156082" w:themeColor="accent1"/>
+          <w:left w:val="single" w:sz="4" w:space="0" w:color="156082" w:themeColor="accent1"/>
+          <w:bottom w:val="single" w:sz="4" w:space="0" w:color="156082" w:themeColor="accent1"/>
+          <w:right w:val="single" w:sz="4" w:space="0" w:color="156082" w:themeColor="accent1"/>
+          <w:insideH w:val="nil"/>
+        </w:tcBorders>
+        <w:shd w:val="clear" w:color="auto" w:fill="156082" w:themeFill="accent1"/>
+      </w:tcPr>
+    </w:tblStylePr>
+    <w:tblStylePr w:type="lastRow">
+      <w:rPr>
+        <w:b/>
+        <w:bCs/>
+      </w:rPr>
+      <w:tblPr/>
+      <w:tcPr>
+        <w:tcBorders>
+          <w:top w:val="double" w:sz="4" w:space="0" w:color="45B0E1" w:themeColor="accent1" w:themeTint="99"/>
+        </w:tcBorders>
+      </w:tcPr>
+    </w:tblStylePr>
+    <w:tblStylePr w:type="firstCol">
+      <w:rPr>
+        <w:b/>
+        <w:bCs/>
+      </w:rPr>
+    </w:tblStylePr>
+    <w:tblStylePr w:type="lastCol">
+      <w:rPr>
+        <w:b/>
+        <w:bCs/>
+      </w:rPr>
+    </w:tblStylePr>
+    <w:tblStylePr w:type="band1Vert">
+      <w:tblPr/>
+      <w:tcPr>
+        <w:shd w:val="clear" w:color="auto" w:fill="C1E4F5" w:themeFill="accent1" w:themeFillTint="33"/>
+      </w:tcPr>
+    </w:tblStylePr>
+    <w:tblStylePr w:type="band1Horz">
+      <w:tblPr/>
+      <w:tcPr>
+        <w:shd w:val="clear" w:color="auto" w:fill="C1E4F5" w:themeFill="accent1" w:themeFillTint="33"/>
+      </w:tcPr>
+    </w:tblStylePr>
+  </w:style>
+  <w:style w:type="paragraph" w:customStyle="1" w:styleId="Default">
+    <w:name w:val="Default"/>
+    <w:rsid w:val="00061BB3"/>
+    <w:pPr>
+      <w:autoSpaceDE w:val="0"/>
+      <w:autoSpaceDN w:val="0"/>
+      <w:adjustRightInd w:val="0"/>
+      <w:spacing w:after="0" w:line="240" w:lineRule="auto"/>
+    </w:pPr>
+    <w:rPr>
+      <w:rFonts w:ascii="Calibri" w:hAnsi="Calibri" w:cs="Calibri"/>
+      <w:color w:val="000000"/>
+      <w:kern w:val="0"/>
+    </w:rPr>
+  </w:style>
 </w:styles>
 </file>
 
